--- a/Documentação/FirstRow_spec_1.docx
+++ b/Documentação/FirstRow_spec_1.docx
@@ -4,7 +4,7 @@
   <w:body>
     <w:p>
       <w:pPr>
-        <w:pStyle w:val="Heading1"/>
+        <w:pStyle w:val="Cabealho1"/>
         <w:jc w:val="center"/>
         <w:rPr>
           <w:sz w:val="40"/>
@@ -21,7 +21,7 @@
     </w:p>
     <w:p>
       <w:pPr>
-        <w:pStyle w:val="Heading1"/>
+        <w:pStyle w:val="Cabealho1"/>
         <w:jc w:val="center"/>
         <w:rPr>
           <w:sz w:val="40"/>
@@ -38,7 +38,7 @@
     </w:p>
     <w:p>
       <w:pPr>
-        <w:pStyle w:val="Heading1"/>
+        <w:pStyle w:val="Cabealho1"/>
         <w:jc w:val="center"/>
         <w:rPr>
           <w:sz w:val="40"/>
@@ -83,7 +83,7 @@
     </w:p>
     <w:p>
       <w:pPr>
-        <w:pStyle w:val="Heading2"/>
+        <w:pStyle w:val="Cabealho2"/>
       </w:pPr>
       <w:r>
         <w:t>Máximo Paulo</w:t>
@@ -114,12 +114,12 @@
     </w:p>
     <w:p>
       <w:pPr>
-        <w:pStyle w:val="Heading2"/>
+        <w:pStyle w:val="Cabealho2"/>
       </w:pPr>
       <w:hyperlink r:id="rId6" w:history="1">
         <w:r>
           <w:rPr>
-            <w:rStyle w:val="Hyperlink"/>
+            <w:rStyle w:val="Hiperligao"/>
           </w:rPr>
           <w:t>1090630@isep.ipp.pt</w:t>
         </w:r>
@@ -133,7 +133,7 @@
       <w:hyperlink r:id="rId7" w:history="1">
         <w:r>
           <w:rPr>
-            <w:rStyle w:val="Hyperlink"/>
+            <w:rStyle w:val="Hiperligao"/>
           </w:rPr>
           <w:t>1100667@isep.ipp.pt</w:t>
         </w:r>
@@ -179,7 +179,7 @@
     </w:p>
     <w:p>
       <w:pPr>
-        <w:pStyle w:val="Heading1"/>
+        <w:pStyle w:val="Cabealho1"/>
         <w:numPr>
           <w:ilvl w:val="0"/>
           <w:numId w:val="2"/>
@@ -270,7 +270,7 @@
     </w:p>
     <w:p>
       <w:pPr>
-        <w:pStyle w:val="Heading1"/>
+        <w:pStyle w:val="Cabealho1"/>
         <w:numPr>
           <w:ilvl w:val="0"/>
           <w:numId w:val="2"/>
@@ -319,7 +319,7 @@
             <v:path o:extrusionok="f" gradientshapeok="t" o:connecttype="rect"/>
             <o:lock v:ext="edit" aspectratio="t"/>
           </v:shapetype>
-          <v:shape id="_x0000_i1025" type="#_x0000_t75" style="width:399.4pt;height:299.55pt">
+          <v:shape id="_x0000_i1025" type="#_x0000_t75" style="width:399pt;height:299.25pt">
             <v:imagedata r:id="rId9" o:title="use_case_V1"/>
           </v:shape>
         </w:pict>
@@ -337,7 +337,7 @@
     </w:p>
     <w:p>
       <w:pPr>
-        <w:pStyle w:val="Heading2"/>
+        <w:pStyle w:val="Cabealho2"/>
         <w:numPr>
           <w:ilvl w:val="0"/>
           <w:numId w:val="7"/>
@@ -363,7 +363,7 @@
     </w:p>
     <w:p>
       <w:pPr>
-        <w:pStyle w:val="Heading2"/>
+        <w:pStyle w:val="Cabealho2"/>
         <w:numPr>
           <w:ilvl w:val="1"/>
           <w:numId w:val="7"/>
@@ -395,7 +395,7 @@
     </w:p>
     <w:p>
       <w:pPr>
-        <w:pStyle w:val="Heading2"/>
+        <w:pStyle w:val="Cabealho2"/>
         <w:numPr>
           <w:ilvl w:val="1"/>
           <w:numId w:val="7"/>
@@ -427,13 +427,13 @@
     </w:p>
     <w:p>
       <w:pPr>
-        <w:pStyle w:val="Heading2"/>
+        <w:pStyle w:val="Cabealho2"/>
         <w:ind w:left="720"/>
       </w:pPr>
     </w:p>
     <w:p>
       <w:pPr>
-        <w:pStyle w:val="Heading2"/>
+        <w:pStyle w:val="Cabealho2"/>
         <w:numPr>
           <w:ilvl w:val="0"/>
           <w:numId w:val="7"/>
@@ -465,7 +465,7 @@
     </w:p>
     <w:p>
       <w:pPr>
-        <w:pStyle w:val="Heading2"/>
+        <w:pStyle w:val="Cabealho2"/>
         <w:numPr>
           <w:ilvl w:val="1"/>
           <w:numId w:val="7"/>
@@ -505,7 +505,7 @@
     </w:p>
     <w:p>
       <w:pPr>
-        <w:pStyle w:val="Heading2"/>
+        <w:pStyle w:val="Cabealho2"/>
         <w:numPr>
           <w:ilvl w:val="0"/>
           <w:numId w:val="7"/>
@@ -531,7 +531,7 @@
     </w:p>
     <w:p>
       <w:pPr>
-        <w:pStyle w:val="Heading2"/>
+        <w:pStyle w:val="Cabealho2"/>
         <w:numPr>
           <w:ilvl w:val="1"/>
           <w:numId w:val="7"/>
@@ -569,7 +569,7 @@
     </w:p>
     <w:p>
       <w:pPr>
-        <w:pStyle w:val="Heading2"/>
+        <w:pStyle w:val="Cabealho2"/>
         <w:numPr>
           <w:ilvl w:val="0"/>
           <w:numId w:val="7"/>
@@ -612,7 +612,7 @@
     </w:p>
     <w:p>
       <w:pPr>
-        <w:pStyle w:val="Heading2"/>
+        <w:pStyle w:val="Cabealho2"/>
         <w:numPr>
           <w:ilvl w:val="1"/>
           <w:numId w:val="7"/>
@@ -666,7 +666,7 @@
     </w:p>
     <w:p>
       <w:pPr>
-        <w:pStyle w:val="Heading2"/>
+        <w:pStyle w:val="Cabealho2"/>
         <w:numPr>
           <w:ilvl w:val="0"/>
           <w:numId w:val="6"/>
@@ -692,7 +692,7 @@
     </w:p>
     <w:p>
       <w:pPr>
-        <w:pStyle w:val="Heading2"/>
+        <w:pStyle w:val="Cabealho2"/>
         <w:numPr>
           <w:ilvl w:val="1"/>
           <w:numId w:val="6"/>
@@ -731,7 +731,7 @@
     </w:p>
     <w:p>
       <w:pPr>
-        <w:pStyle w:val="Heading2"/>
+        <w:pStyle w:val="Cabealho2"/>
         <w:numPr>
           <w:ilvl w:val="0"/>
           <w:numId w:val="6"/>
@@ -763,7 +763,7 @@
     </w:p>
     <w:p>
       <w:pPr>
-        <w:pStyle w:val="Heading2"/>
+        <w:pStyle w:val="Cabealho2"/>
         <w:numPr>
           <w:ilvl w:val="1"/>
           <w:numId w:val="6"/>
@@ -802,7 +802,7 @@
     </w:p>
     <w:p>
       <w:pPr>
-        <w:pStyle w:val="Heading2"/>
+        <w:pStyle w:val="Cabealho2"/>
         <w:numPr>
           <w:ilvl w:val="0"/>
           <w:numId w:val="6"/>
@@ -828,7 +828,7 @@
     </w:p>
     <w:p>
       <w:pPr>
-        <w:pStyle w:val="Heading2"/>
+        <w:pStyle w:val="Cabealho2"/>
         <w:numPr>
           <w:ilvl w:val="1"/>
           <w:numId w:val="6"/>
@@ -874,7 +874,7 @@
     </w:p>
     <w:p>
       <w:pPr>
-        <w:pStyle w:val="Heading2"/>
+        <w:pStyle w:val="Cabealho2"/>
         <w:rPr>
           <w:i/>
         </w:rPr>
@@ -889,7 +889,7 @@
     </w:p>
     <w:p>
       <w:pPr>
-        <w:pStyle w:val="Heading2"/>
+        <w:pStyle w:val="Cabealho2"/>
         <w:numPr>
           <w:ilvl w:val="0"/>
           <w:numId w:val="6"/>
@@ -921,7 +921,7 @@
     </w:p>
     <w:p>
       <w:pPr>
-        <w:pStyle w:val="Heading2"/>
+        <w:pStyle w:val="Cabealho2"/>
         <w:numPr>
           <w:ilvl w:val="1"/>
           <w:numId w:val="6"/>
@@ -975,7 +975,7 @@
     </w:p>
     <w:p>
       <w:pPr>
-        <w:pStyle w:val="Heading2"/>
+        <w:pStyle w:val="Cabealho2"/>
         <w:numPr>
           <w:ilvl w:val="0"/>
           <w:numId w:val="6"/>
@@ -1001,7 +1001,7 @@
     </w:p>
     <w:p>
       <w:pPr>
-        <w:pStyle w:val="Heading2"/>
+        <w:pStyle w:val="Cabealho2"/>
         <w:numPr>
           <w:ilvl w:val="1"/>
           <w:numId w:val="6"/>
@@ -1053,7 +1053,7 @@
     </w:p>
     <w:p>
       <w:pPr>
-        <w:pStyle w:val="Heading1"/>
+        <w:pStyle w:val="Cabealho1"/>
         <w:numPr>
           <w:ilvl w:val="0"/>
           <w:numId w:val="2"/>
@@ -1073,7 +1073,7 @@
     </w:p>
     <w:p>
       <w:pPr>
-        <w:pStyle w:val="Heading2"/>
+        <w:pStyle w:val="Cabealho2"/>
         <w:numPr>
           <w:ilvl w:val="1"/>
           <w:numId w:val="2"/>
@@ -1124,7 +1124,7 @@
           <w:rFonts w:asciiTheme="majorHAnsi" w:hAnsiTheme="majorHAnsi"/>
         </w:rPr>
         <w:pict>
-          <v:shape id="_x0000_i1026" type="#_x0000_t75" style="width:351.15pt;height:334.85pt">
+          <v:shape id="_x0000_i1026" type="#_x0000_t75" style="width:351pt;height:335.25pt">
             <v:imagedata r:id="rId10" o:title="Carregar foto para album"/>
           </v:shape>
         </w:pict>
@@ -1132,7 +1132,7 @@
     </w:p>
     <w:p>
       <w:pPr>
-        <w:pStyle w:val="Heading2"/>
+        <w:pStyle w:val="Cabealho2"/>
         <w:numPr>
           <w:ilvl w:val="0"/>
           <w:numId w:val="17"/>
@@ -1178,7 +1178,7 @@
     </w:p>
     <w:p>
       <w:pPr>
-        <w:pStyle w:val="Heading2"/>
+        <w:pStyle w:val="Cabealho2"/>
       </w:pPr>
       <w:r>
         <w:br w:type="page"/>
@@ -1186,7 +1186,7 @@
     </w:p>
     <w:p>
       <w:pPr>
-        <w:pStyle w:val="Heading2"/>
+        <w:pStyle w:val="Cabealho2"/>
         <w:numPr>
           <w:ilvl w:val="1"/>
           <w:numId w:val="2"/>
@@ -1237,7 +1237,7 @@
           <w:rFonts w:asciiTheme="majorHAnsi" w:hAnsiTheme="majorHAnsi"/>
         </w:rPr>
         <w:pict>
-          <v:shape id="_x0000_i1027" type="#_x0000_t75" style="width:323.3pt;height:135.85pt">
+          <v:shape id="_x0000_i1027" type="#_x0000_t75" style="width:323.25pt;height:135.75pt">
             <v:imagedata r:id="rId11" o:title="Consultar estado da encomenda"/>
           </v:shape>
         </w:pict>
@@ -1245,7 +1245,7 @@
     </w:p>
     <w:p>
       <w:pPr>
-        <w:pStyle w:val="Heading2"/>
+        <w:pStyle w:val="Cabealho2"/>
         <w:numPr>
           <w:ilvl w:val="0"/>
           <w:numId w:val="17"/>
@@ -1311,7 +1311,7 @@
     </w:p>
     <w:p>
       <w:pPr>
-        <w:pStyle w:val="Heading2"/>
+        <w:pStyle w:val="Cabealho2"/>
         <w:numPr>
           <w:ilvl w:val="1"/>
           <w:numId w:val="2"/>
@@ -1362,7 +1362,7 @@
           <w:rFonts w:asciiTheme="majorHAnsi" w:hAnsiTheme="majorHAnsi"/>
         </w:rPr>
         <w:pict>
-          <v:shape id="_x0000_i1029" type="#_x0000_t75" style="width:455.1pt;height:527.1pt">
+          <v:shape id="_x0000_i1028" type="#_x0000_t75" style="width:455.25pt;height:527.25pt">
             <v:imagedata r:id="rId12" o:title="Criar album para impressão"/>
           </v:shape>
         </w:pict>
@@ -1386,7 +1386,7 @@
     </w:p>
     <w:p>
       <w:pPr>
-        <w:pStyle w:val="Heading2"/>
+        <w:pStyle w:val="Cabealho2"/>
         <w:numPr>
           <w:ilvl w:val="0"/>
           <w:numId w:val="17"/>
@@ -1441,7 +1441,7 @@
     </w:p>
     <w:p>
       <w:pPr>
-        <w:pStyle w:val="Heading2"/>
+        <w:pStyle w:val="Cabealho2"/>
         <w:numPr>
           <w:ilvl w:val="0"/>
           <w:numId w:val="17"/>
@@ -1523,7 +1523,7 @@
     </w:p>
     <w:p>
       <w:pPr>
-        <w:pStyle w:val="Heading2"/>
+        <w:pStyle w:val="Cabealho2"/>
         <w:numPr>
           <w:ilvl w:val="1"/>
           <w:numId w:val="2"/>
@@ -1575,7 +1575,7 @@
           <w:rFonts w:asciiTheme="majorHAnsi" w:hAnsiTheme="majorHAnsi"/>
         </w:rPr>
         <w:pict>
-          <v:shape id="_x0000_i1030" type="#_x0000_t75" style="width:430.65pt;height:387.85pt">
+          <v:shape id="_x0000_i1029" type="#_x0000_t75" style="width:430.5pt;height:387.75pt">
             <v:imagedata r:id="rId13" o:title="Fazer encomenda"/>
           </v:shape>
         </w:pict>
@@ -1590,7 +1590,7 @@
     </w:p>
     <w:p>
       <w:pPr>
-        <w:pStyle w:val="Heading2"/>
+        <w:pStyle w:val="Cabealho2"/>
         <w:numPr>
           <w:ilvl w:val="0"/>
           <w:numId w:val="17"/>
@@ -1644,7 +1644,7 @@
     </w:p>
     <w:p>
       <w:pPr>
-        <w:pStyle w:val="Heading2"/>
+        <w:pStyle w:val="Cabealho2"/>
         <w:numPr>
           <w:ilvl w:val="0"/>
           <w:numId w:val="17"/>
@@ -1657,13 +1657,7 @@
         <w:rPr>
           <w:i/>
         </w:rPr>
-        <w:t>Pós</w:t>
-      </w:r>
-      <w:r>
-        <w:rPr>
-          <w:i/>
-        </w:rPr>
-        <w:t>-condições</w:t>
+        <w:t>Pós-condições</w:t>
       </w:r>
     </w:p>
     <w:p>
@@ -1723,7 +1717,7 @@
     </w:p>
     <w:p>
       <w:pPr>
-        <w:pStyle w:val="Heading2"/>
+        <w:pStyle w:val="Cabealho2"/>
         <w:numPr>
           <w:ilvl w:val="1"/>
           <w:numId w:val="2"/>
@@ -1774,7 +1768,7 @@
           <w:rFonts w:asciiTheme="majorHAnsi" w:hAnsiTheme="majorHAnsi"/>
         </w:rPr>
         <w:pict>
-          <v:shape id="_x0000_i1028" type="#_x0000_t75" style="width:419.75pt;height:425.2pt">
+          <v:shape id="_x0000_i1030" type="#_x0000_t75" style="width:420pt;height:425.25pt">
             <v:imagedata r:id="rId14" o:title="Registo"/>
           </v:shape>
         </w:pict>
@@ -1782,7 +1776,7 @@
     </w:p>
     <w:p>
       <w:pPr>
-        <w:pStyle w:val="Heading2"/>
+        <w:pStyle w:val="Cabealho2"/>
         <w:numPr>
           <w:ilvl w:val="0"/>
           <w:numId w:val="17"/>
@@ -1795,13 +1789,7 @@
         <w:rPr>
           <w:i/>
         </w:rPr>
-        <w:t>Pós</w:t>
-      </w:r>
-      <w:r>
-        <w:rPr>
-          <w:i/>
-        </w:rPr>
-        <w:t>-condições</w:t>
+        <w:t>Pós-condições</w:t>
       </w:r>
     </w:p>
     <w:p>
@@ -1857,7 +1845,7 @@
     </w:p>
     <w:p>
       <w:pPr>
-        <w:pStyle w:val="Heading1"/>
+        <w:pStyle w:val="Cabealho1"/>
         <w:numPr>
           <w:ilvl w:val="0"/>
           <w:numId w:val="2"/>
@@ -1877,7 +1865,7 @@
     </w:p>
     <w:p>
       <w:pPr>
-        <w:pStyle w:val="Heading2"/>
+        <w:pStyle w:val="Cabealho2"/>
         <w:numPr>
           <w:ilvl w:val="1"/>
           <w:numId w:val="2"/>
@@ -1896,7 +1884,7 @@
     </w:p>
     <w:tbl>
       <w:tblPr>
-        <w:tblStyle w:val="PlainTable1"/>
+        <w:tblStyle w:val="TabelaSimples1"/>
         <w:tblW w:w="0" w:type="auto"/>
         <w:shd w:val="clear" w:color="auto" w:fill="F2F2F2" w:themeFill="background1" w:themeFillShade="F2"/>
         <w:tblLayout w:type="fixed"/>
@@ -10283,7 +10271,7 @@
     </w:p>
     <w:p>
       <w:pPr>
-        <w:pStyle w:val="Heading2"/>
+        <w:pStyle w:val="Cabealho2"/>
         <w:numPr>
           <w:ilvl w:val="1"/>
           <w:numId w:val="2"/>
@@ -10295,7 +10283,7 @@
     </w:p>
     <w:p>
       <w:pPr>
-        <w:pStyle w:val="Heading5"/>
+        <w:pStyle w:val="Cabealho5"/>
         <w:numPr>
           <w:ilvl w:val="0"/>
           <w:numId w:val="15"/>
@@ -10307,7 +10295,7 @@
     </w:p>
     <w:p>
       <w:pPr>
-        <w:pStyle w:val="Heading5"/>
+        <w:pStyle w:val="Cabealho5"/>
         <w:numPr>
           <w:ilvl w:val="0"/>
           <w:numId w:val="15"/>
@@ -10419,7 +10407,7 @@
     </w:p>
     <w:p>
       <w:pPr>
-        <w:pStyle w:val="Heading5"/>
+        <w:pStyle w:val="Cabealho5"/>
         <w:numPr>
           <w:ilvl w:val="0"/>
           <w:numId w:val="15"/>
@@ -10431,7 +10419,7 @@
     </w:p>
     <w:p>
       <w:pPr>
-        <w:pStyle w:val="Heading5"/>
+        <w:pStyle w:val="Cabealho5"/>
         <w:numPr>
           <w:ilvl w:val="0"/>
           <w:numId w:val="15"/>
@@ -10450,7 +10438,7 @@
     </w:p>
     <w:p>
       <w:pPr>
-        <w:pStyle w:val="Heading2"/>
+        <w:pStyle w:val="Cabealho2"/>
         <w:numPr>
           <w:ilvl w:val="1"/>
           <w:numId w:val="2"/>
@@ -10463,7 +10451,7 @@
     </w:p>
     <w:p>
       <w:pPr>
-        <w:pStyle w:val="Heading5"/>
+        <w:pStyle w:val="Cabealho5"/>
         <w:numPr>
           <w:ilvl w:val="0"/>
           <w:numId w:val="16"/>
@@ -10489,7 +10477,7 @@
     </w:p>
     <w:p>
       <w:pPr>
-        <w:pStyle w:val="Heading2"/>
+        <w:pStyle w:val="Cabealho2"/>
         <w:numPr>
           <w:ilvl w:val="1"/>
           <w:numId w:val="2"/>
@@ -10508,7 +10496,7 @@
     </w:p>
     <w:tbl>
       <w:tblPr>
-        <w:tblStyle w:val="TableGrid"/>
+        <w:tblStyle w:val="Tabelacomgrelha"/>
         <w:tblW w:w="0" w:type="auto"/>
         <w:shd w:val="clear" w:color="auto" w:fill="F2F2F2" w:themeFill="background1" w:themeFillShade="F2"/>
         <w:tblLayout w:type="fixed"/>
@@ -10785,7 +10773,7 @@
           </w:p>
           <w:p>
             <w:pPr>
-              <w:pStyle w:val="HTMLPreformatted"/>
+              <w:pStyle w:val="HTMLpr-formatado"/>
               <w:rPr>
                 <w:rFonts w:asciiTheme="majorHAnsi" w:hAnsiTheme="majorHAnsi"/>
                 <w:color w:val="000000"/>
@@ -10811,7 +10799,7 @@
           </w:tcPr>
           <w:p>
             <w:pPr>
-              <w:pStyle w:val="HTMLPreformatted"/>
+              <w:pStyle w:val="HTMLpr-formatado"/>
               <w:rPr>
                 <w:rFonts w:asciiTheme="majorHAnsi" w:hAnsiTheme="majorHAnsi"/>
                 <w:color w:val="333333"/>
@@ -11038,7 +11026,7 @@
           </w:tcPr>
           <w:p>
             <w:pPr>
-              <w:pStyle w:val="HTMLPreformatted"/>
+              <w:pStyle w:val="HTMLpr-formatado"/>
               <w:rPr>
                 <w:rFonts w:asciiTheme="majorHAnsi" w:hAnsiTheme="majorHAnsi"/>
                 <w:color w:val="333333"/>
@@ -11107,7 +11095,7 @@
           </w:tcPr>
           <w:p>
             <w:pPr>
-              <w:pStyle w:val="HTMLPreformatted"/>
+              <w:pStyle w:val="HTMLpr-formatado"/>
               <w:rPr>
                 <w:rFonts w:asciiTheme="majorHAnsi" w:hAnsiTheme="majorHAnsi"/>
                 <w:color w:val="FF0000"/>
@@ -11124,7 +11112,7 @@
           </w:tcPr>
           <w:p>
             <w:pPr>
-              <w:pStyle w:val="HTMLPreformatted"/>
+              <w:pStyle w:val="HTMLpr-formatado"/>
               <w:rPr>
                 <w:rFonts w:asciiTheme="majorHAnsi" w:hAnsiTheme="majorHAnsi"/>
                 <w:color w:val="FF0000"/>
@@ -11144,7 +11132,7 @@
           </w:p>
           <w:p>
             <w:pPr>
-              <w:pStyle w:val="HTMLPreformatted"/>
+              <w:pStyle w:val="HTMLpr-formatado"/>
               <w:rPr>
                 <w:rFonts w:asciiTheme="majorHAnsi" w:hAnsiTheme="majorHAnsi"/>
                 <w:color w:val="FF0000"/>
@@ -11164,7 +11152,7 @@
           </w:p>
           <w:p>
             <w:pPr>
-              <w:pStyle w:val="HTMLPreformatted"/>
+              <w:pStyle w:val="HTMLpr-formatado"/>
               <w:rPr>
                 <w:rFonts w:asciiTheme="majorHAnsi" w:hAnsiTheme="majorHAnsi"/>
                 <w:color w:val="FF0000"/>
@@ -11184,7 +11172,7 @@
           </w:p>
           <w:p>
             <w:pPr>
-              <w:pStyle w:val="HTMLPreformatted"/>
+              <w:pStyle w:val="HTMLpr-formatado"/>
               <w:rPr>
                 <w:rFonts w:asciiTheme="majorHAnsi" w:hAnsiTheme="majorHAnsi"/>
                 <w:color w:val="FF0000"/>
@@ -11224,7 +11212,7 @@
           </w:p>
           <w:p>
             <w:pPr>
-              <w:pStyle w:val="HTMLPreformatted"/>
+              <w:pStyle w:val="HTMLpr-formatado"/>
               <w:rPr>
                 <w:rFonts w:asciiTheme="majorHAnsi" w:hAnsiTheme="majorHAnsi"/>
                 <w:color w:val="FF0000"/>
@@ -11244,7 +11232,7 @@
           </w:p>
           <w:p>
             <w:pPr>
-              <w:pStyle w:val="HTMLPreformatted"/>
+              <w:pStyle w:val="HTMLpr-formatado"/>
               <w:rPr>
                 <w:rFonts w:asciiTheme="majorHAnsi" w:hAnsiTheme="majorHAnsi"/>
                 <w:color w:val="FF0000"/>
@@ -11264,7 +11252,7 @@
           </w:p>
           <w:p>
             <w:pPr>
-              <w:pStyle w:val="HTMLPreformatted"/>
+              <w:pStyle w:val="HTMLpr-formatado"/>
               <w:rPr>
                 <w:rFonts w:asciiTheme="majorHAnsi" w:hAnsiTheme="majorHAnsi"/>
                 <w:color w:val="FF0000"/>
@@ -11284,7 +11272,7 @@
           </w:p>
           <w:p>
             <w:pPr>
-              <w:pStyle w:val="HTMLPreformatted"/>
+              <w:pStyle w:val="HTMLpr-formatado"/>
               <w:rPr>
                 <w:rFonts w:asciiTheme="majorHAnsi" w:hAnsiTheme="majorHAnsi"/>
                 <w:color w:val="FF0000"/>
@@ -11404,7 +11392,7 @@
           </w:tcPr>
           <w:p>
             <w:pPr>
-              <w:pStyle w:val="HTMLPreformatted"/>
+              <w:pStyle w:val="HTMLpr-formatado"/>
               <w:rPr>
                 <w:rFonts w:asciiTheme="majorHAnsi" w:hAnsiTheme="majorHAnsi"/>
                 <w:color w:val="000000"/>
@@ -11424,7 +11412,7 @@
           </w:p>
           <w:p>
             <w:pPr>
-              <w:pStyle w:val="HTMLPreformatted"/>
+              <w:pStyle w:val="HTMLpr-formatado"/>
               <w:rPr>
                 <w:rFonts w:asciiTheme="majorHAnsi" w:hAnsiTheme="majorHAnsi"/>
                 <w:color w:val="000000"/>
@@ -11444,7 +11432,7 @@
           </w:p>
           <w:p>
             <w:pPr>
-              <w:pStyle w:val="HTMLPreformatted"/>
+              <w:pStyle w:val="HTMLpr-formatado"/>
               <w:rPr>
                 <w:rFonts w:asciiTheme="majorHAnsi" w:hAnsiTheme="majorHAnsi"/>
                 <w:color w:val="000000"/>
@@ -11464,7 +11452,7 @@
           </w:p>
           <w:p>
             <w:pPr>
-              <w:pStyle w:val="HTMLPreformatted"/>
+              <w:pStyle w:val="HTMLpr-formatado"/>
               <w:rPr>
                 <w:rFonts w:asciiTheme="majorHAnsi" w:hAnsiTheme="majorHAnsi"/>
                 <w:color w:val="000000"/>
@@ -12028,7 +12016,7 @@
           </w:tcPr>
           <w:p>
             <w:pPr>
-              <w:pStyle w:val="HTMLPreformatted"/>
+              <w:pStyle w:val="HTMLpr-formatado"/>
               <w:rPr>
                 <w:rFonts w:asciiTheme="majorHAnsi" w:hAnsiTheme="majorHAnsi"/>
                 <w:color w:val="000000"/>
@@ -12048,7 +12036,7 @@
           </w:p>
           <w:p>
             <w:pPr>
-              <w:pStyle w:val="HTMLPreformatted"/>
+              <w:pStyle w:val="HTMLpr-formatado"/>
               <w:rPr>
                 <w:rFonts w:asciiTheme="majorHAnsi" w:hAnsiTheme="majorHAnsi"/>
                 <w:color w:val="000000"/>
@@ -12068,7 +12056,7 @@
           </w:p>
           <w:p>
             <w:pPr>
-              <w:pStyle w:val="HTMLPreformatted"/>
+              <w:pStyle w:val="HTMLpr-formatado"/>
               <w:rPr>
                 <w:rFonts w:asciiTheme="majorHAnsi" w:hAnsiTheme="majorHAnsi"/>
                 <w:color w:val="000000"/>
@@ -12088,7 +12076,7 @@
           </w:p>
           <w:p>
             <w:pPr>
-              <w:pStyle w:val="HTMLPreformatted"/>
+              <w:pStyle w:val="HTMLpr-formatado"/>
               <w:rPr>
                 <w:rFonts w:asciiTheme="majorHAnsi" w:hAnsiTheme="majorHAnsi"/>
                 <w:color w:val="000000"/>
@@ -12108,7 +12096,7 @@
           </w:p>
           <w:p>
             <w:pPr>
-              <w:pStyle w:val="HTMLPreformatted"/>
+              <w:pStyle w:val="HTMLpr-formatado"/>
               <w:rPr>
                 <w:rFonts w:asciiTheme="majorHAnsi" w:hAnsiTheme="majorHAnsi"/>
                 <w:color w:val="000000"/>
@@ -12161,7 +12149,7 @@
           </w:p>
           <w:p>
             <w:pPr>
-              <w:pStyle w:val="HTMLPreformatted"/>
+              <w:pStyle w:val="HTMLpr-formatado"/>
               <w:rPr>
                 <w:rFonts w:asciiTheme="majorHAnsi" w:hAnsiTheme="majorHAnsi"/>
                 <w:color w:val="000000"/>
@@ -12205,7 +12193,7 @@
           </w:p>
           <w:p>
             <w:pPr>
-              <w:pStyle w:val="HTMLPreformatted"/>
+              <w:pStyle w:val="HTMLpr-formatado"/>
               <w:rPr>
                 <w:rFonts w:asciiTheme="majorHAnsi" w:hAnsiTheme="majorHAnsi"/>
                 <w:color w:val="000000"/>
@@ -12227,7 +12215,7 @@
           </w:p>
           <w:p>
             <w:pPr>
-              <w:pStyle w:val="HTMLPreformatted"/>
+              <w:pStyle w:val="HTMLpr-formatado"/>
               <w:rPr>
                 <w:rFonts w:asciiTheme="majorHAnsi" w:hAnsiTheme="majorHAnsi"/>
                 <w:color w:val="000000"/>
@@ -12249,7 +12237,7 @@
           </w:p>
           <w:p>
             <w:pPr>
-              <w:pStyle w:val="HTMLPreformatted"/>
+              <w:pStyle w:val="HTMLpr-formatado"/>
               <w:rPr>
                 <w:rFonts w:asciiTheme="majorHAnsi" w:hAnsiTheme="majorHAnsi"/>
                 <w:color w:val="000000"/>
@@ -12271,7 +12259,7 @@
           </w:p>
           <w:p>
             <w:pPr>
-              <w:pStyle w:val="HTMLPreformatted"/>
+              <w:pStyle w:val="HTMLpr-formatado"/>
               <w:rPr>
                 <w:rFonts w:asciiTheme="majorHAnsi" w:hAnsiTheme="majorHAnsi"/>
                 <w:color w:val="000000"/>
@@ -12293,7 +12281,7 @@
           </w:p>
           <w:p>
             <w:pPr>
-              <w:pStyle w:val="HTMLPreformatted"/>
+              <w:pStyle w:val="HTMLpr-formatado"/>
               <w:rPr>
                 <w:rFonts w:asciiTheme="majorHAnsi" w:hAnsiTheme="majorHAnsi"/>
                 <w:color w:val="000000"/>
@@ -12323,7 +12311,7 @@
           </w:p>
           <w:p>
             <w:pPr>
-              <w:pStyle w:val="HTMLPreformatted"/>
+              <w:pStyle w:val="HTMLpr-formatado"/>
               <w:rPr>
                 <w:rFonts w:asciiTheme="majorHAnsi" w:hAnsiTheme="majorHAnsi"/>
                 <w:color w:val="000000"/>
@@ -12343,7 +12331,7 @@
           </w:p>
           <w:p>
             <w:pPr>
-              <w:pStyle w:val="HTMLPreformatted"/>
+              <w:pStyle w:val="HTMLpr-formatado"/>
               <w:rPr>
                 <w:rFonts w:asciiTheme="majorHAnsi" w:hAnsiTheme="majorHAnsi"/>
                 <w:color w:val="000000"/>
@@ -12374,7 +12362,7 @@
           </w:p>
           <w:p>
             <w:pPr>
-              <w:pStyle w:val="HTMLPreformatted"/>
+              <w:pStyle w:val="HTMLpr-formatado"/>
               <w:rPr>
                 <w:rFonts w:asciiTheme="majorHAnsi" w:hAnsiTheme="majorHAnsi"/>
                 <w:color w:val="000000"/>
@@ -12396,7 +12384,7 @@
           </w:p>
           <w:p>
             <w:pPr>
-              <w:pStyle w:val="HTMLPreformatted"/>
+              <w:pStyle w:val="HTMLpr-formatado"/>
               <w:rPr>
                 <w:rFonts w:asciiTheme="majorHAnsi" w:hAnsiTheme="majorHAnsi"/>
                 <w:color w:val="000000"/>
@@ -12418,7 +12406,7 @@
           </w:p>
           <w:p>
             <w:pPr>
-              <w:pStyle w:val="HTMLPreformatted"/>
+              <w:pStyle w:val="HTMLpr-formatado"/>
               <w:rPr>
                 <w:rFonts w:asciiTheme="majorHAnsi" w:hAnsiTheme="majorHAnsi"/>
                 <w:color w:val="000000"/>
@@ -12440,7 +12428,7 @@
           </w:p>
           <w:p>
             <w:pPr>
-              <w:pStyle w:val="HTMLPreformatted"/>
+              <w:pStyle w:val="HTMLpr-formatado"/>
               <w:rPr>
                 <w:rFonts w:asciiTheme="majorHAnsi" w:hAnsiTheme="majorHAnsi"/>
                 <w:color w:val="000000"/>
@@ -12484,7 +12472,7 @@
           </w:p>
           <w:p>
             <w:pPr>
-              <w:pStyle w:val="HTMLPreformatted"/>
+              <w:pStyle w:val="HTMLpr-formatado"/>
               <w:rPr>
                 <w:rFonts w:asciiTheme="majorHAnsi" w:hAnsiTheme="majorHAnsi"/>
                 <w:color w:val="000000"/>
@@ -12506,7 +12494,7 @@
           </w:p>
           <w:p>
             <w:pPr>
-              <w:pStyle w:val="HTMLPreformatted"/>
+              <w:pStyle w:val="HTMLpr-formatado"/>
               <w:rPr>
                 <w:rFonts w:asciiTheme="majorHAnsi" w:hAnsiTheme="majorHAnsi"/>
                 <w:color w:val="000000"/>
@@ -12536,7 +12524,7 @@
           </w:p>
           <w:p>
             <w:pPr>
-              <w:pStyle w:val="HTMLPreformatted"/>
+              <w:pStyle w:val="HTMLpr-formatado"/>
               <w:rPr>
                 <w:rFonts w:asciiTheme="majorHAnsi" w:hAnsiTheme="majorHAnsi"/>
                 <w:color w:val="000000"/>
@@ -12556,7 +12544,7 @@
           </w:p>
           <w:p>
             <w:pPr>
-              <w:pStyle w:val="HTMLPreformatted"/>
+              <w:pStyle w:val="HTMLpr-formatado"/>
               <w:rPr>
                 <w:rFonts w:asciiTheme="majorHAnsi" w:hAnsiTheme="majorHAnsi"/>
                 <w:color w:val="000000"/>
@@ -12576,7 +12564,7 @@
           </w:p>
           <w:p>
             <w:pPr>
-              <w:pStyle w:val="HTMLPreformatted"/>
+              <w:pStyle w:val="HTMLpr-formatado"/>
               <w:rPr>
                 <w:rFonts w:asciiTheme="majorHAnsi" w:hAnsiTheme="majorHAnsi"/>
                 <w:color w:val="000000"/>
@@ -12650,7 +12638,7 @@
           </w:tcPr>
           <w:p>
             <w:pPr>
-              <w:pStyle w:val="HTMLPreformatted"/>
+              <w:pStyle w:val="HTMLpr-formatado"/>
               <w:rPr>
                 <w:rFonts w:asciiTheme="majorHAnsi" w:hAnsiTheme="majorHAnsi"/>
                 <w:color w:val="000000"/>
@@ -12670,7 +12658,7 @@
           </w:p>
           <w:p>
             <w:pPr>
-              <w:pStyle w:val="HTMLPreformatted"/>
+              <w:pStyle w:val="HTMLpr-formatado"/>
               <w:rPr>
                 <w:rFonts w:asciiTheme="majorHAnsi" w:hAnsiTheme="majorHAnsi"/>
                 <w:color w:val="000000"/>
@@ -12690,7 +12678,7 @@
           </w:p>
           <w:p>
             <w:pPr>
-              <w:pStyle w:val="HTMLPreformatted"/>
+              <w:pStyle w:val="HTMLpr-formatado"/>
               <w:rPr>
                 <w:rFonts w:asciiTheme="majorHAnsi" w:hAnsiTheme="majorHAnsi"/>
                 <w:color w:val="000000"/>
@@ -12710,7 +12698,7 @@
           </w:p>
           <w:p>
             <w:pPr>
-              <w:pStyle w:val="HTMLPreformatted"/>
+              <w:pStyle w:val="HTMLpr-formatado"/>
               <w:rPr>
                 <w:rFonts w:asciiTheme="majorHAnsi" w:hAnsiTheme="majorHAnsi"/>
                 <w:color w:val="000000"/>
@@ -12730,7 +12718,7 @@
           </w:p>
           <w:p>
             <w:pPr>
-              <w:pStyle w:val="HTMLPreformatted"/>
+              <w:pStyle w:val="HTMLpr-formatado"/>
               <w:rPr>
                 <w:rFonts w:asciiTheme="majorHAnsi" w:hAnsiTheme="majorHAnsi"/>
                 <w:color w:val="000000"/>
@@ -12751,7 +12739,7 @@
           </w:p>
           <w:p>
             <w:pPr>
-              <w:pStyle w:val="HTMLPreformatted"/>
+              <w:pStyle w:val="HTMLpr-formatado"/>
               <w:rPr>
                 <w:rFonts w:asciiTheme="majorHAnsi" w:hAnsiTheme="majorHAnsi"/>
                 <w:color w:val="000000"/>
@@ -12771,7 +12759,7 @@
           </w:p>
           <w:p>
             <w:pPr>
-              <w:pStyle w:val="HTMLPreformatted"/>
+              <w:pStyle w:val="HTMLpr-formatado"/>
               <w:rPr>
                 <w:rFonts w:asciiTheme="majorHAnsi" w:hAnsiTheme="majorHAnsi"/>
                 <w:color w:val="000000"/>
@@ -12797,7 +12785,7 @@
           </w:tcPr>
           <w:p>
             <w:pPr>
-              <w:pStyle w:val="HTMLPreformatted"/>
+              <w:pStyle w:val="HTMLpr-formatado"/>
               <w:rPr>
                 <w:rFonts w:asciiTheme="majorHAnsi" w:hAnsiTheme="majorHAnsi"/>
                 <w:color w:val="000000"/>
@@ -12818,7 +12806,7 @@
           </w:p>
           <w:p>
             <w:pPr>
-              <w:pStyle w:val="HTMLPreformatted"/>
+              <w:pStyle w:val="HTMLpr-formatado"/>
               <w:rPr>
                 <w:rFonts w:asciiTheme="majorHAnsi" w:hAnsiTheme="majorHAnsi"/>
                 <w:color w:val="000000"/>
@@ -12838,7 +12826,7 @@
           </w:p>
           <w:p>
             <w:pPr>
-              <w:pStyle w:val="HTMLPreformatted"/>
+              <w:pStyle w:val="HTMLpr-formatado"/>
               <w:rPr>
                 <w:rFonts w:asciiTheme="majorHAnsi" w:hAnsiTheme="majorHAnsi"/>
                 <w:color w:val="000000"/>
@@ -12858,7 +12846,7 @@
           </w:p>
           <w:p>
             <w:pPr>
-              <w:pStyle w:val="HTMLPreformatted"/>
+              <w:pStyle w:val="HTMLpr-formatado"/>
               <w:rPr>
                 <w:rFonts w:asciiTheme="majorHAnsi" w:hAnsiTheme="majorHAnsi"/>
                 <w:color w:val="000000"/>
@@ -12878,7 +12866,7 @@
           </w:p>
           <w:p>
             <w:pPr>
-              <w:pStyle w:val="HTMLPreformatted"/>
+              <w:pStyle w:val="HTMLpr-formatado"/>
               <w:rPr>
                 <w:rFonts w:asciiTheme="majorHAnsi" w:hAnsiTheme="majorHAnsi"/>
                 <w:color w:val="000000"/>
@@ -12931,7 +12919,7 @@
           </w:p>
           <w:p>
             <w:pPr>
-              <w:pStyle w:val="HTMLPreformatted"/>
+              <w:pStyle w:val="HTMLpr-formatado"/>
               <w:rPr>
                 <w:rFonts w:asciiTheme="majorHAnsi" w:hAnsiTheme="majorHAnsi"/>
                 <w:color w:val="000000"/>
@@ -12976,7 +12964,7 @@
           </w:p>
           <w:p>
             <w:pPr>
-              <w:pStyle w:val="HTMLPreformatted"/>
+              <w:pStyle w:val="HTMLpr-formatado"/>
               <w:rPr>
                 <w:rFonts w:asciiTheme="majorHAnsi" w:hAnsiTheme="majorHAnsi"/>
                 <w:color w:val="000000"/>
@@ -12998,7 +12986,7 @@
           </w:p>
           <w:p>
             <w:pPr>
-              <w:pStyle w:val="HTMLPreformatted"/>
+              <w:pStyle w:val="HTMLpr-formatado"/>
               <w:rPr>
                 <w:rFonts w:asciiTheme="majorHAnsi" w:hAnsiTheme="majorHAnsi"/>
                 <w:color w:val="000000"/>
@@ -13028,7 +13016,7 @@
           </w:p>
           <w:p>
             <w:pPr>
-              <w:pStyle w:val="HTMLPreformatted"/>
+              <w:pStyle w:val="HTMLpr-formatado"/>
               <w:rPr>
                 <w:rFonts w:asciiTheme="majorHAnsi" w:hAnsiTheme="majorHAnsi"/>
                 <w:color w:val="000000"/>
@@ -13103,7 +13091,7 @@
           </w:tcPr>
           <w:p>
             <w:pPr>
-              <w:pStyle w:val="HTMLPreformatted"/>
+              <w:pStyle w:val="HTMLpr-formatado"/>
               <w:rPr>
                 <w:rFonts w:asciiTheme="majorHAnsi" w:hAnsiTheme="majorHAnsi"/>
                 <w:color w:val="000000"/>
@@ -13120,7 +13108,7 @@
           </w:tcPr>
           <w:p>
             <w:pPr>
-              <w:pStyle w:val="HTMLPreformatted"/>
+              <w:pStyle w:val="HTMLpr-formatado"/>
               <w:rPr>
                 <w:rFonts w:asciiTheme="majorHAnsi" w:hAnsiTheme="majorHAnsi"/>
                 <w:color w:val="000000"/>
@@ -13140,7 +13128,7 @@
           </w:p>
           <w:p>
             <w:pPr>
-              <w:pStyle w:val="HTMLPreformatted"/>
+              <w:pStyle w:val="HTMLpr-formatado"/>
               <w:rPr>
                 <w:rFonts w:asciiTheme="majorHAnsi" w:hAnsiTheme="majorHAnsi"/>
                 <w:color w:val="000000"/>
@@ -13160,7 +13148,7 @@
           </w:p>
           <w:p>
             <w:pPr>
-              <w:pStyle w:val="HTMLPreformatted"/>
+              <w:pStyle w:val="HTMLpr-formatado"/>
               <w:rPr>
                 <w:rFonts w:asciiTheme="majorHAnsi" w:hAnsiTheme="majorHAnsi"/>
                 <w:color w:val="000000"/>
@@ -13180,7 +13168,7 @@
           </w:p>
           <w:p>
             <w:pPr>
-              <w:pStyle w:val="HTMLPreformatted"/>
+              <w:pStyle w:val="HTMLpr-formatado"/>
               <w:rPr>
                 <w:rFonts w:asciiTheme="majorHAnsi" w:hAnsiTheme="majorHAnsi"/>
                 <w:color w:val="000000"/>
@@ -13200,7 +13188,7 @@
           </w:p>
           <w:p>
             <w:pPr>
-              <w:pStyle w:val="HTMLPreformatted"/>
+              <w:pStyle w:val="HTMLpr-formatado"/>
               <w:rPr>
                 <w:rFonts w:asciiTheme="majorHAnsi" w:hAnsiTheme="majorHAnsi"/>
                 <w:color w:val="000000"/>
@@ -13253,7 +13241,7 @@
           </w:p>
           <w:p>
             <w:pPr>
-              <w:pStyle w:val="HTMLPreformatted"/>
+              <w:pStyle w:val="HTMLpr-formatado"/>
               <w:rPr>
                 <w:rFonts w:asciiTheme="majorHAnsi" w:hAnsiTheme="majorHAnsi"/>
                 <w:color w:val="000000"/>
@@ -13297,7 +13285,7 @@
           </w:p>
           <w:p>
             <w:pPr>
-              <w:pStyle w:val="HTMLPreformatted"/>
+              <w:pStyle w:val="HTMLpr-formatado"/>
               <w:rPr>
                 <w:rFonts w:asciiTheme="majorHAnsi" w:hAnsiTheme="majorHAnsi"/>
                 <w:color w:val="000000"/>
@@ -13319,7 +13307,7 @@
           </w:p>
           <w:p>
             <w:pPr>
-              <w:pStyle w:val="HTMLPreformatted"/>
+              <w:pStyle w:val="HTMLpr-formatado"/>
               <w:rPr>
                 <w:rFonts w:asciiTheme="majorHAnsi" w:hAnsiTheme="majorHAnsi"/>
                 <w:color w:val="000000"/>
@@ -13341,7 +13329,7 @@
           </w:p>
           <w:p>
             <w:pPr>
-              <w:pStyle w:val="HTMLPreformatted"/>
+              <w:pStyle w:val="HTMLpr-formatado"/>
               <w:rPr>
                 <w:rFonts w:asciiTheme="majorHAnsi" w:hAnsiTheme="majorHAnsi"/>
                 <w:color w:val="000000"/>
@@ -13363,7 +13351,7 @@
           </w:p>
           <w:p>
             <w:pPr>
-              <w:pStyle w:val="HTMLPreformatted"/>
+              <w:pStyle w:val="HTMLpr-formatado"/>
               <w:rPr>
                 <w:rFonts w:asciiTheme="majorHAnsi" w:hAnsiTheme="majorHAnsi"/>
                 <w:color w:val="000000"/>
@@ -13385,7 +13373,7 @@
           </w:p>
           <w:p>
             <w:pPr>
-              <w:pStyle w:val="HTMLPreformatted"/>
+              <w:pStyle w:val="HTMLpr-formatado"/>
               <w:rPr>
                 <w:rFonts w:asciiTheme="majorHAnsi" w:hAnsiTheme="majorHAnsi"/>
                 <w:color w:val="000000"/>
@@ -13415,7 +13403,7 @@
           </w:p>
           <w:p>
             <w:pPr>
-              <w:pStyle w:val="HTMLPreformatted"/>
+              <w:pStyle w:val="HTMLpr-formatado"/>
               <w:rPr>
                 <w:rFonts w:asciiTheme="majorHAnsi" w:hAnsiTheme="majorHAnsi"/>
                 <w:color w:val="000000"/>
@@ -13435,7 +13423,7 @@
           </w:p>
           <w:p>
             <w:pPr>
-              <w:pStyle w:val="HTMLPreformatted"/>
+              <w:pStyle w:val="HTMLpr-formatado"/>
               <w:rPr>
                 <w:rFonts w:asciiTheme="majorHAnsi" w:hAnsiTheme="majorHAnsi"/>
                 <w:color w:val="000000"/>
@@ -13466,7 +13454,7 @@
           </w:p>
           <w:p>
             <w:pPr>
-              <w:pStyle w:val="HTMLPreformatted"/>
+              <w:pStyle w:val="HTMLpr-formatado"/>
               <w:rPr>
                 <w:rFonts w:asciiTheme="majorHAnsi" w:hAnsiTheme="majorHAnsi"/>
                 <w:color w:val="000000"/>
@@ -13488,7 +13476,7 @@
           </w:p>
           <w:p>
             <w:pPr>
-              <w:pStyle w:val="HTMLPreformatted"/>
+              <w:pStyle w:val="HTMLpr-formatado"/>
               <w:rPr>
                 <w:rFonts w:asciiTheme="majorHAnsi" w:hAnsiTheme="majorHAnsi"/>
                 <w:color w:val="000000"/>
@@ -13510,7 +13498,7 @@
           </w:p>
           <w:p>
             <w:pPr>
-              <w:pStyle w:val="HTMLPreformatted"/>
+              <w:pStyle w:val="HTMLpr-formatado"/>
               <w:rPr>
                 <w:rFonts w:asciiTheme="majorHAnsi" w:hAnsiTheme="majorHAnsi"/>
                 <w:color w:val="000000"/>
@@ -13532,7 +13520,7 @@
           </w:p>
           <w:p>
             <w:pPr>
-              <w:pStyle w:val="HTMLPreformatted"/>
+              <w:pStyle w:val="HTMLpr-formatado"/>
               <w:rPr>
                 <w:rFonts w:asciiTheme="majorHAnsi" w:hAnsiTheme="majorHAnsi"/>
                 <w:color w:val="000000"/>
@@ -13576,7 +13564,7 @@
           </w:p>
           <w:p>
             <w:pPr>
-              <w:pStyle w:val="HTMLPreformatted"/>
+              <w:pStyle w:val="HTMLpr-formatado"/>
               <w:rPr>
                 <w:rFonts w:asciiTheme="majorHAnsi" w:hAnsiTheme="majorHAnsi"/>
                 <w:color w:val="000000"/>
@@ -13598,7 +13586,7 @@
           </w:p>
           <w:p>
             <w:pPr>
-              <w:pStyle w:val="HTMLPreformatted"/>
+              <w:pStyle w:val="HTMLpr-formatado"/>
               <w:rPr>
                 <w:rFonts w:asciiTheme="majorHAnsi" w:hAnsiTheme="majorHAnsi"/>
                 <w:color w:val="000000"/>
@@ -13628,7 +13616,7 @@
           </w:p>
           <w:p>
             <w:pPr>
-              <w:pStyle w:val="HTMLPreformatted"/>
+              <w:pStyle w:val="HTMLpr-formatado"/>
               <w:rPr>
                 <w:rFonts w:asciiTheme="majorHAnsi" w:hAnsiTheme="majorHAnsi"/>
                 <w:color w:val="000000"/>
@@ -13648,7 +13636,7 @@
           </w:p>
           <w:p>
             <w:pPr>
-              <w:pStyle w:val="HTMLPreformatted"/>
+              <w:pStyle w:val="HTMLpr-formatado"/>
               <w:rPr>
                 <w:rFonts w:asciiTheme="majorHAnsi" w:hAnsiTheme="majorHAnsi"/>
                 <w:color w:val="000000"/>
@@ -13668,7 +13656,7 @@
           </w:p>
           <w:p>
             <w:pPr>
-              <w:pStyle w:val="HTMLPreformatted"/>
+              <w:pStyle w:val="HTMLpr-formatado"/>
               <w:rPr>
                 <w:rFonts w:asciiTheme="majorHAnsi" w:hAnsiTheme="majorHAnsi"/>
                 <w:color w:val="000000"/>
@@ -13742,7 +13730,7 @@
           </w:tcPr>
           <w:p>
             <w:pPr>
-              <w:pStyle w:val="HTMLPreformatted"/>
+              <w:pStyle w:val="HTMLpr-formatado"/>
               <w:rPr>
                 <w:rFonts w:asciiTheme="majorHAnsi" w:hAnsiTheme="majorHAnsi"/>
                 <w:color w:val="000000"/>
@@ -13762,7 +13750,7 @@
           </w:p>
           <w:p>
             <w:pPr>
-              <w:pStyle w:val="HTMLPreformatted"/>
+              <w:pStyle w:val="HTMLpr-formatado"/>
               <w:rPr>
                 <w:rFonts w:asciiTheme="majorHAnsi" w:hAnsiTheme="majorHAnsi"/>
                 <w:color w:val="000000"/>
@@ -13782,7 +13770,7 @@
           </w:p>
           <w:p>
             <w:pPr>
-              <w:pStyle w:val="HTMLPreformatted"/>
+              <w:pStyle w:val="HTMLpr-formatado"/>
               <w:rPr>
                 <w:rFonts w:asciiTheme="majorHAnsi" w:hAnsiTheme="majorHAnsi"/>
                 <w:color w:val="000000"/>
@@ -13802,7 +13790,7 @@
           </w:p>
           <w:p>
             <w:pPr>
-              <w:pStyle w:val="HTMLPreformatted"/>
+              <w:pStyle w:val="HTMLpr-formatado"/>
               <w:rPr>
                 <w:rFonts w:asciiTheme="majorHAnsi" w:hAnsiTheme="majorHAnsi"/>
                 <w:color w:val="000000"/>
@@ -13822,7 +13810,7 @@
           </w:p>
           <w:p>
             <w:pPr>
-              <w:pStyle w:val="HTMLPreformatted"/>
+              <w:pStyle w:val="HTMLpr-formatado"/>
               <w:rPr>
                 <w:rFonts w:asciiTheme="majorHAnsi" w:hAnsiTheme="majorHAnsi"/>
                 <w:color w:val="000000"/>
@@ -13842,7 +13830,7 @@
           </w:p>
           <w:p>
             <w:pPr>
-              <w:pStyle w:val="HTMLPreformatted"/>
+              <w:pStyle w:val="HTMLpr-formatado"/>
               <w:rPr>
                 <w:rFonts w:asciiTheme="majorHAnsi" w:hAnsiTheme="majorHAnsi"/>
                 <w:color w:val="000000"/>
@@ -13862,7 +13850,7 @@
           </w:p>
           <w:p>
             <w:pPr>
-              <w:pStyle w:val="HTMLPreformatted"/>
+              <w:pStyle w:val="HTMLpr-formatado"/>
               <w:rPr>
                 <w:rFonts w:asciiTheme="majorHAnsi" w:hAnsiTheme="majorHAnsi"/>
                 <w:color w:val="000000"/>
@@ -13888,7 +13876,7 @@
           </w:tcPr>
           <w:p>
             <w:pPr>
-              <w:pStyle w:val="HTMLPreformatted"/>
+              <w:pStyle w:val="HTMLpr-formatado"/>
               <w:rPr>
                 <w:rFonts w:asciiTheme="majorHAnsi" w:hAnsiTheme="majorHAnsi"/>
                 <w:color w:val="000000"/>
@@ -13908,7 +13896,7 @@
           </w:p>
           <w:p>
             <w:pPr>
-              <w:pStyle w:val="HTMLPreformatted"/>
+              <w:pStyle w:val="HTMLpr-formatado"/>
               <w:rPr>
                 <w:rFonts w:asciiTheme="majorHAnsi" w:hAnsiTheme="majorHAnsi"/>
                 <w:color w:val="000000"/>
@@ -13928,7 +13916,7 @@
           </w:p>
           <w:p>
             <w:pPr>
-              <w:pStyle w:val="HTMLPreformatted"/>
+              <w:pStyle w:val="HTMLpr-formatado"/>
               <w:rPr>
                 <w:rFonts w:asciiTheme="majorHAnsi" w:hAnsiTheme="majorHAnsi"/>
                 <w:color w:val="000000"/>
@@ -13948,7 +13936,7 @@
           </w:p>
           <w:p>
             <w:pPr>
-              <w:pStyle w:val="HTMLPreformatted"/>
+              <w:pStyle w:val="HTMLpr-formatado"/>
               <w:rPr>
                 <w:rFonts w:asciiTheme="majorHAnsi" w:hAnsiTheme="majorHAnsi"/>
                 <w:color w:val="000000"/>
@@ -13968,7 +13956,7 @@
           </w:p>
           <w:p>
             <w:pPr>
-              <w:pStyle w:val="HTMLPreformatted"/>
+              <w:pStyle w:val="HTMLpr-formatado"/>
               <w:rPr>
                 <w:rFonts w:asciiTheme="majorHAnsi" w:hAnsiTheme="majorHAnsi"/>
                 <w:color w:val="000000"/>
@@ -14021,7 +14009,7 @@
           </w:p>
           <w:p>
             <w:pPr>
-              <w:pStyle w:val="HTMLPreformatted"/>
+              <w:pStyle w:val="HTMLpr-formatado"/>
               <w:rPr>
                 <w:rFonts w:asciiTheme="majorHAnsi" w:hAnsiTheme="majorHAnsi"/>
                 <w:color w:val="000000"/>
@@ -14065,7 +14053,7 @@
           </w:p>
           <w:p>
             <w:pPr>
-              <w:pStyle w:val="HTMLPreformatted"/>
+              <w:pStyle w:val="HTMLpr-formatado"/>
               <w:rPr>
                 <w:rFonts w:asciiTheme="majorHAnsi" w:hAnsiTheme="majorHAnsi"/>
                 <w:color w:val="000000"/>
@@ -14087,7 +14075,7 @@
           </w:p>
           <w:p>
             <w:pPr>
-              <w:pStyle w:val="HTMLPreformatted"/>
+              <w:pStyle w:val="HTMLpr-formatado"/>
               <w:rPr>
                 <w:rFonts w:asciiTheme="majorHAnsi" w:hAnsiTheme="majorHAnsi"/>
                 <w:color w:val="000000"/>
@@ -14109,7 +14097,7 @@
           </w:p>
           <w:p>
             <w:pPr>
-              <w:pStyle w:val="HTMLPreformatted"/>
+              <w:pStyle w:val="HTMLpr-formatado"/>
               <w:rPr>
                 <w:rFonts w:asciiTheme="majorHAnsi" w:hAnsiTheme="majorHAnsi"/>
                 <w:color w:val="000000"/>
@@ -14131,7 +14119,7 @@
           </w:p>
           <w:p>
             <w:pPr>
-              <w:pStyle w:val="HTMLPreformatted"/>
+              <w:pStyle w:val="HTMLpr-formatado"/>
               <w:rPr>
                 <w:rFonts w:asciiTheme="majorHAnsi" w:hAnsiTheme="majorHAnsi"/>
                 <w:color w:val="000000"/>
@@ -14153,7 +14141,7 @@
           </w:p>
           <w:p>
             <w:pPr>
-              <w:pStyle w:val="HTMLPreformatted"/>
+              <w:pStyle w:val="HTMLpr-formatado"/>
               <w:rPr>
                 <w:rFonts w:asciiTheme="majorHAnsi" w:hAnsiTheme="majorHAnsi"/>
                 <w:color w:val="000000"/>
@@ -14183,7 +14171,7 @@
           </w:p>
           <w:p>
             <w:pPr>
-              <w:pStyle w:val="HTMLPreformatted"/>
+              <w:pStyle w:val="HTMLpr-formatado"/>
               <w:rPr>
                 <w:rFonts w:asciiTheme="majorHAnsi" w:hAnsiTheme="majorHAnsi"/>
                 <w:color w:val="000000"/>
@@ -14203,7 +14191,7 @@
           </w:p>
           <w:p>
             <w:pPr>
-              <w:pStyle w:val="HTMLPreformatted"/>
+              <w:pStyle w:val="HTMLpr-formatado"/>
               <w:rPr>
                 <w:rFonts w:asciiTheme="majorHAnsi" w:hAnsiTheme="majorHAnsi"/>
                 <w:color w:val="000000"/>
@@ -14234,7 +14222,7 @@
           </w:p>
           <w:p>
             <w:pPr>
-              <w:pStyle w:val="HTMLPreformatted"/>
+              <w:pStyle w:val="HTMLpr-formatado"/>
               <w:rPr>
                 <w:rFonts w:asciiTheme="majorHAnsi" w:hAnsiTheme="majorHAnsi"/>
                 <w:color w:val="000000"/>
@@ -14256,7 +14244,7 @@
           </w:p>
           <w:p>
             <w:pPr>
-              <w:pStyle w:val="HTMLPreformatted"/>
+              <w:pStyle w:val="HTMLpr-formatado"/>
               <w:rPr>
                 <w:rFonts w:asciiTheme="majorHAnsi" w:hAnsiTheme="majorHAnsi"/>
                 <w:color w:val="000000"/>
@@ -14278,7 +14266,7 @@
           </w:p>
           <w:p>
             <w:pPr>
-              <w:pStyle w:val="HTMLPreformatted"/>
+              <w:pStyle w:val="HTMLpr-formatado"/>
               <w:rPr>
                 <w:rFonts w:asciiTheme="majorHAnsi" w:hAnsiTheme="majorHAnsi"/>
                 <w:color w:val="000000"/>
@@ -14300,7 +14288,7 @@
           </w:p>
           <w:p>
             <w:pPr>
-              <w:pStyle w:val="HTMLPreformatted"/>
+              <w:pStyle w:val="HTMLpr-formatado"/>
               <w:rPr>
                 <w:rFonts w:asciiTheme="majorHAnsi" w:hAnsiTheme="majorHAnsi"/>
                 <w:color w:val="000000"/>
@@ -14344,7 +14332,7 @@
           </w:p>
           <w:p>
             <w:pPr>
-              <w:pStyle w:val="HTMLPreformatted"/>
+              <w:pStyle w:val="HTMLpr-formatado"/>
               <w:rPr>
                 <w:rFonts w:asciiTheme="majorHAnsi" w:hAnsiTheme="majorHAnsi"/>
                 <w:color w:val="000000"/>
@@ -14366,7 +14354,7 @@
           </w:p>
           <w:p>
             <w:pPr>
-              <w:pStyle w:val="HTMLPreformatted"/>
+              <w:pStyle w:val="HTMLpr-formatado"/>
               <w:rPr>
                 <w:rFonts w:asciiTheme="majorHAnsi" w:hAnsiTheme="majorHAnsi"/>
                 <w:color w:val="000000"/>
@@ -14396,7 +14384,7 @@
           </w:p>
           <w:p>
             <w:pPr>
-              <w:pStyle w:val="HTMLPreformatted"/>
+              <w:pStyle w:val="HTMLpr-formatado"/>
               <w:rPr>
                 <w:rFonts w:asciiTheme="majorHAnsi" w:hAnsiTheme="majorHAnsi"/>
                 <w:color w:val="000000"/>
@@ -14416,7 +14404,7 @@
           </w:p>
           <w:p>
             <w:pPr>
-              <w:pStyle w:val="HTMLPreformatted"/>
+              <w:pStyle w:val="HTMLpr-formatado"/>
               <w:rPr>
                 <w:rFonts w:asciiTheme="majorHAnsi" w:hAnsiTheme="majorHAnsi"/>
                 <w:color w:val="000000"/>
@@ -14436,7 +14424,7 @@
           </w:p>
           <w:p>
             <w:pPr>
-              <w:pStyle w:val="HTMLPreformatted"/>
+              <w:pStyle w:val="HTMLpr-formatado"/>
               <w:rPr>
                 <w:rFonts w:asciiTheme="majorHAnsi" w:hAnsiTheme="majorHAnsi"/>
                 <w:color w:val="000000"/>
@@ -14510,7 +14498,7 @@
           </w:tcPr>
           <w:p>
             <w:pPr>
-              <w:pStyle w:val="HTMLPreformatted"/>
+              <w:pStyle w:val="HTMLpr-formatado"/>
               <w:rPr>
                 <w:rFonts w:asciiTheme="majorHAnsi" w:hAnsiTheme="majorHAnsi"/>
                 <w:color w:val="000000"/>
@@ -14527,7 +14515,7 @@
           </w:tcPr>
           <w:p>
             <w:pPr>
-              <w:pStyle w:val="HTMLPreformatted"/>
+              <w:pStyle w:val="HTMLpr-formatado"/>
               <w:rPr>
                 <w:rFonts w:asciiTheme="majorHAnsi" w:hAnsiTheme="majorHAnsi"/>
                 <w:color w:val="000000"/>
@@ -14636,7 +14624,7 @@
           </w:tcPr>
           <w:p>
             <w:pPr>
-              <w:pStyle w:val="HTMLPreformatted"/>
+              <w:pStyle w:val="HTMLpr-formatado"/>
               <w:rPr>
                 <w:rFonts w:asciiTheme="majorHAnsi" w:hAnsiTheme="majorHAnsi"/>
                 <w:color w:val="000000"/>
@@ -14654,7 +14642,7 @@
           </w:tcPr>
           <w:p>
             <w:pPr>
-              <w:pStyle w:val="HTMLPreformatted"/>
+              <w:pStyle w:val="HTMLpr-formatado"/>
               <w:rPr>
                 <w:rFonts w:asciiTheme="majorHAnsi" w:hAnsiTheme="majorHAnsi"/>
                 <w:color w:val="000000"/>
@@ -14676,7 +14664,7 @@
           </w:p>
           <w:p>
             <w:pPr>
-              <w:pStyle w:val="HTMLPreformatted"/>
+              <w:pStyle w:val="HTMLpr-formatado"/>
               <w:rPr>
                 <w:rFonts w:asciiTheme="majorHAnsi" w:hAnsiTheme="majorHAnsi"/>
                 <w:color w:val="000000"/>
@@ -14698,7 +14686,7 @@
           </w:p>
           <w:p>
             <w:pPr>
-              <w:pStyle w:val="HTMLPreformatted"/>
+              <w:pStyle w:val="HTMLpr-formatado"/>
               <w:rPr>
                 <w:rFonts w:asciiTheme="majorHAnsi" w:hAnsiTheme="majorHAnsi"/>
                 <w:color w:val="000000"/>
@@ -14720,7 +14708,7 @@
           </w:p>
           <w:p>
             <w:pPr>
-              <w:pStyle w:val="HTMLPreformatted"/>
+              <w:pStyle w:val="HTMLpr-formatado"/>
               <w:rPr>
                 <w:rFonts w:asciiTheme="majorHAnsi" w:hAnsiTheme="majorHAnsi"/>
                 <w:color w:val="000000"/>
@@ -14764,7 +14752,7 @@
           </w:p>
           <w:p>
             <w:pPr>
-              <w:pStyle w:val="HTMLPreformatted"/>
+              <w:pStyle w:val="HTMLpr-formatado"/>
               <w:rPr>
                 <w:rFonts w:asciiTheme="majorHAnsi" w:hAnsiTheme="majorHAnsi"/>
                 <w:color w:val="000000"/>
@@ -14786,7 +14774,7 @@
           </w:p>
           <w:p>
             <w:pPr>
-              <w:pStyle w:val="HTMLPreformatted"/>
+              <w:pStyle w:val="HTMLpr-formatado"/>
               <w:rPr>
                 <w:rFonts w:asciiTheme="majorHAnsi" w:hAnsiTheme="majorHAnsi"/>
                 <w:color w:val="000000"/>
@@ -14808,7 +14796,7 @@
           </w:p>
           <w:p>
             <w:pPr>
-              <w:pStyle w:val="HTMLPreformatted"/>
+              <w:pStyle w:val="HTMLpr-formatado"/>
               <w:rPr>
                 <w:rFonts w:asciiTheme="majorHAnsi" w:hAnsiTheme="majorHAnsi"/>
                 <w:color w:val="000000"/>
@@ -14830,7 +14818,7 @@
           </w:p>
           <w:p>
             <w:pPr>
-              <w:pStyle w:val="HTMLPreformatted"/>
+              <w:pStyle w:val="HTMLpr-formatado"/>
               <w:rPr>
                 <w:rFonts w:asciiTheme="majorHAnsi" w:hAnsiTheme="majorHAnsi"/>
                 <w:color w:val="000000"/>
@@ -14852,7 +14840,7 @@
           </w:p>
           <w:p>
             <w:pPr>
-              <w:pStyle w:val="HTMLPreformatted"/>
+              <w:pStyle w:val="HTMLpr-formatado"/>
               <w:rPr>
                 <w:rFonts w:asciiTheme="majorHAnsi" w:hAnsiTheme="majorHAnsi"/>
                 <w:color w:val="000000"/>
@@ -14874,7 +14862,7 @@
           </w:p>
           <w:p>
             <w:pPr>
-              <w:pStyle w:val="HTMLPreformatted"/>
+              <w:pStyle w:val="HTMLpr-formatado"/>
               <w:rPr>
                 <w:rFonts w:asciiTheme="majorHAnsi" w:hAnsiTheme="majorHAnsi"/>
                 <w:color w:val="000000"/>
@@ -14918,7 +14906,7 @@
           </w:p>
           <w:p>
             <w:pPr>
-              <w:pStyle w:val="HTMLPreformatted"/>
+              <w:pStyle w:val="HTMLpr-formatado"/>
               <w:rPr>
                 <w:rFonts w:asciiTheme="majorHAnsi" w:hAnsiTheme="majorHAnsi"/>
                 <w:color w:val="000000"/>
@@ -14940,7 +14928,7 @@
           </w:p>
           <w:p>
             <w:pPr>
-              <w:pStyle w:val="HTMLPreformatted"/>
+              <w:pStyle w:val="HTMLpr-formatado"/>
               <w:rPr>
                 <w:rFonts w:asciiTheme="majorHAnsi" w:hAnsiTheme="majorHAnsi"/>
                 <w:color w:val="000000"/>
@@ -14970,7 +14958,7 @@
           </w:p>
           <w:p>
             <w:pPr>
-              <w:pStyle w:val="HTMLPreformatted"/>
+              <w:pStyle w:val="HTMLpr-formatado"/>
               <w:rPr>
                 <w:rFonts w:asciiTheme="majorHAnsi" w:hAnsiTheme="majorHAnsi"/>
                 <w:color w:val="000000"/>
@@ -14990,7 +14978,7 @@
           </w:p>
           <w:p>
             <w:pPr>
-              <w:pStyle w:val="HTMLPreformatted"/>
+              <w:pStyle w:val="HTMLpr-formatado"/>
               <w:rPr>
                 <w:rFonts w:asciiTheme="majorHAnsi" w:hAnsiTheme="majorHAnsi"/>
                 <w:color w:val="000000"/>
@@ -15109,7 +15097,7 @@
           </w:tcPr>
           <w:p>
             <w:pPr>
-              <w:pStyle w:val="HTMLPreformatted"/>
+              <w:pStyle w:val="HTMLpr-formatado"/>
               <w:rPr>
                 <w:rFonts w:asciiTheme="majorHAnsi" w:hAnsiTheme="majorHAnsi"/>
                 <w:color w:val="000000"/>
@@ -15131,7 +15119,7 @@
           </w:p>
           <w:p>
             <w:pPr>
-              <w:pStyle w:val="HTMLPreformatted"/>
+              <w:pStyle w:val="HTMLpr-formatado"/>
               <w:rPr>
                 <w:rFonts w:asciiTheme="majorHAnsi" w:hAnsiTheme="majorHAnsi"/>
                 <w:color w:val="000000"/>
@@ -15175,7 +15163,7 @@
           </w:p>
           <w:p>
             <w:pPr>
-              <w:pStyle w:val="HTMLPreformatted"/>
+              <w:pStyle w:val="HTMLpr-formatado"/>
               <w:rPr>
                 <w:rFonts w:asciiTheme="majorHAnsi" w:hAnsiTheme="majorHAnsi"/>
                 <w:color w:val="000000"/>
@@ -15197,7 +15185,7 @@
           </w:p>
           <w:p>
             <w:pPr>
-              <w:pStyle w:val="HTMLPreformatted"/>
+              <w:pStyle w:val="HTMLpr-formatado"/>
               <w:rPr>
                 <w:rFonts w:asciiTheme="majorHAnsi" w:hAnsiTheme="majorHAnsi"/>
                 <w:color w:val="000000"/>
@@ -15227,7 +15215,7 @@
           </w:p>
           <w:p>
             <w:pPr>
-              <w:pStyle w:val="HTMLPreformatted"/>
+              <w:pStyle w:val="HTMLpr-formatado"/>
               <w:rPr>
                 <w:rFonts w:asciiTheme="majorHAnsi" w:hAnsiTheme="majorHAnsi"/>
                 <w:color w:val="000000"/>
@@ -15254,7 +15242,7 @@
           </w:tcPr>
           <w:p>
             <w:pPr>
-              <w:pStyle w:val="HTMLPreformatted"/>
+              <w:pStyle w:val="HTMLpr-formatado"/>
               <w:rPr>
                 <w:rFonts w:asciiTheme="majorHAnsi" w:hAnsiTheme="majorHAnsi"/>
                 <w:color w:val="000000"/>
@@ -15276,7 +15264,7 @@
           </w:p>
           <w:p>
             <w:pPr>
-              <w:pStyle w:val="HTMLPreformatted"/>
+              <w:pStyle w:val="HTMLpr-formatado"/>
               <w:rPr>
                 <w:rFonts w:asciiTheme="majorHAnsi" w:hAnsiTheme="majorHAnsi"/>
                 <w:color w:val="000000"/>
@@ -15298,7 +15286,7 @@
           </w:p>
           <w:p>
             <w:pPr>
-              <w:pStyle w:val="HTMLPreformatted"/>
+              <w:pStyle w:val="HTMLpr-formatado"/>
               <w:rPr>
                 <w:rFonts w:asciiTheme="majorHAnsi" w:hAnsiTheme="majorHAnsi"/>
                 <w:color w:val="000000"/>
@@ -15430,7 +15418,7 @@
           </w:tcPr>
           <w:p>
             <w:pPr>
-              <w:pStyle w:val="HTMLPreformatted"/>
+              <w:pStyle w:val="HTMLpr-formatado"/>
               <w:rPr>
                 <w:rFonts w:asciiTheme="majorHAnsi" w:hAnsiTheme="majorHAnsi"/>
                 <w:color w:val="000000"/>
@@ -15448,7 +15436,7 @@
           </w:tcPr>
           <w:p>
             <w:pPr>
-              <w:pStyle w:val="HTMLPreformatted"/>
+              <w:pStyle w:val="HTMLpr-formatado"/>
               <w:rPr>
                 <w:rFonts w:asciiTheme="majorHAnsi" w:hAnsiTheme="majorHAnsi"/>
                 <w:color w:val="000000"/>
@@ -15470,7 +15458,7 @@
           </w:p>
           <w:p>
             <w:pPr>
-              <w:pStyle w:val="HTMLPreformatted"/>
+              <w:pStyle w:val="HTMLpr-formatado"/>
               <w:rPr>
                 <w:rFonts w:asciiTheme="majorHAnsi" w:hAnsiTheme="majorHAnsi"/>
                 <w:color w:val="000000"/>
@@ -15492,7 +15480,7 @@
           </w:p>
           <w:p>
             <w:pPr>
-              <w:pStyle w:val="HTMLPreformatted"/>
+              <w:pStyle w:val="HTMLpr-formatado"/>
               <w:rPr>
                 <w:rFonts w:asciiTheme="majorHAnsi" w:hAnsiTheme="majorHAnsi"/>
                 <w:color w:val="000000"/>
@@ -15536,7 +15524,7 @@
           </w:p>
           <w:p>
             <w:pPr>
-              <w:pStyle w:val="HTMLPreformatted"/>
+              <w:pStyle w:val="HTMLpr-formatado"/>
               <w:rPr>
                 <w:rFonts w:asciiTheme="majorHAnsi" w:hAnsiTheme="majorHAnsi"/>
                 <w:color w:val="000000"/>
@@ -15558,7 +15546,7 @@
           </w:p>
           <w:p>
             <w:pPr>
-              <w:pStyle w:val="HTMLPreformatted"/>
+              <w:pStyle w:val="HTMLpr-formatado"/>
               <w:rPr>
                 <w:rFonts w:asciiTheme="majorHAnsi" w:hAnsiTheme="majorHAnsi"/>
                 <w:color w:val="000000"/>
@@ -15580,7 +15568,7 @@
           </w:p>
           <w:p>
             <w:pPr>
-              <w:pStyle w:val="HTMLPreformatted"/>
+              <w:pStyle w:val="HTMLpr-formatado"/>
               <w:rPr>
                 <w:rFonts w:asciiTheme="majorHAnsi" w:hAnsiTheme="majorHAnsi"/>
                 <w:color w:val="000000"/>
@@ -15711,7 +15699,7 @@
           </w:tcPr>
           <w:p>
             <w:pPr>
-              <w:pStyle w:val="HTMLPreformatted"/>
+              <w:pStyle w:val="HTMLpr-formatado"/>
               <w:rPr>
                 <w:rFonts w:asciiTheme="majorHAnsi" w:hAnsiTheme="majorHAnsi"/>
                 <w:color w:val="000000"/>
@@ -15729,7 +15717,7 @@
           </w:tcPr>
           <w:p>
             <w:pPr>
-              <w:pStyle w:val="HTMLPreformatted"/>
+              <w:pStyle w:val="HTMLpr-formatado"/>
               <w:rPr>
                 <w:rFonts w:asciiTheme="majorHAnsi" w:hAnsiTheme="majorHAnsi"/>
                 <w:color w:val="000000"/>
@@ -15830,7 +15818,7 @@
           </w:tcPr>
           <w:p>
             <w:pPr>
-              <w:pStyle w:val="HTMLPreformatted"/>
+              <w:pStyle w:val="HTMLpr-formatado"/>
               <w:rPr>
                 <w:rFonts w:asciiTheme="majorHAnsi" w:hAnsiTheme="majorHAnsi"/>
                 <w:color w:val="000000"/>
@@ -15850,7 +15838,7 @@
           </w:p>
           <w:p>
             <w:pPr>
-              <w:pStyle w:val="HTMLPreformatted"/>
+              <w:pStyle w:val="HTMLpr-formatado"/>
               <w:rPr>
                 <w:rFonts w:asciiTheme="majorHAnsi" w:hAnsiTheme="majorHAnsi"/>
                 <w:color w:val="000000"/>
@@ -15870,7 +15858,7 @@
           </w:p>
           <w:p>
             <w:pPr>
-              <w:pStyle w:val="HTMLPreformatted"/>
+              <w:pStyle w:val="HTMLpr-formatado"/>
               <w:rPr>
                 <w:rFonts w:asciiTheme="majorHAnsi" w:hAnsiTheme="majorHAnsi"/>
                 <w:color w:val="000000"/>
@@ -15890,7 +15878,7 @@
           </w:p>
           <w:p>
             <w:pPr>
-              <w:pStyle w:val="HTMLPreformatted"/>
+              <w:pStyle w:val="HTMLpr-formatado"/>
               <w:rPr>
                 <w:rFonts w:asciiTheme="majorHAnsi" w:hAnsiTheme="majorHAnsi"/>
                 <w:color w:val="000000"/>
@@ -15943,7 +15931,7 @@
           </w:p>
           <w:p>
             <w:pPr>
-              <w:pStyle w:val="HTMLPreformatted"/>
+              <w:pStyle w:val="HTMLpr-formatado"/>
               <w:rPr>
                 <w:rFonts w:asciiTheme="majorHAnsi" w:hAnsiTheme="majorHAnsi"/>
                 <w:color w:val="000000"/>
@@ -15965,7 +15953,7 @@
           </w:p>
           <w:p>
             <w:pPr>
-              <w:pStyle w:val="HTMLPreformatted"/>
+              <w:pStyle w:val="HTMLpr-formatado"/>
               <w:rPr>
                 <w:rFonts w:asciiTheme="majorHAnsi" w:hAnsiTheme="majorHAnsi"/>
                 <w:color w:val="000000"/>
@@ -15987,7 +15975,7 @@
           </w:p>
           <w:p>
             <w:pPr>
-              <w:pStyle w:val="HTMLPreformatted"/>
+              <w:pStyle w:val="HTMLpr-formatado"/>
               <w:rPr>
                 <w:rFonts w:asciiTheme="majorHAnsi" w:hAnsiTheme="majorHAnsi"/>
                 <w:color w:val="000000"/>
@@ -16009,7 +15997,7 @@
           </w:p>
           <w:p>
             <w:pPr>
-              <w:pStyle w:val="HTMLPreformatted"/>
+              <w:pStyle w:val="HTMLpr-formatado"/>
               <w:rPr>
                 <w:rFonts w:asciiTheme="majorHAnsi" w:hAnsiTheme="majorHAnsi"/>
                 <w:color w:val="000000"/>
@@ -16053,7 +16041,7 @@
           </w:p>
           <w:p>
             <w:pPr>
-              <w:pStyle w:val="HTMLPreformatted"/>
+              <w:pStyle w:val="HTMLpr-formatado"/>
               <w:rPr>
                 <w:rFonts w:asciiTheme="majorHAnsi" w:hAnsiTheme="majorHAnsi"/>
                 <w:color w:val="000000"/>
@@ -16075,7 +16063,7 @@
           </w:p>
           <w:p>
             <w:pPr>
-              <w:pStyle w:val="HTMLPreformatted"/>
+              <w:pStyle w:val="HTMLpr-formatado"/>
               <w:rPr>
                 <w:rFonts w:asciiTheme="majorHAnsi" w:hAnsiTheme="majorHAnsi"/>
                 <w:color w:val="000000"/>
@@ -16097,7 +16085,7 @@
           </w:p>
           <w:p>
             <w:pPr>
-              <w:pStyle w:val="HTMLPreformatted"/>
+              <w:pStyle w:val="HTMLpr-formatado"/>
               <w:rPr>
                 <w:rFonts w:asciiTheme="majorHAnsi" w:hAnsiTheme="majorHAnsi"/>
                 <w:color w:val="000000"/>
@@ -16119,7 +16107,7 @@
           </w:p>
           <w:p>
             <w:pPr>
-              <w:pStyle w:val="HTMLPreformatted"/>
+              <w:pStyle w:val="HTMLpr-formatado"/>
               <w:rPr>
                 <w:rFonts w:asciiTheme="majorHAnsi" w:hAnsiTheme="majorHAnsi"/>
                 <w:color w:val="000000"/>
@@ -16141,7 +16129,7 @@
           </w:p>
           <w:p>
             <w:pPr>
-              <w:pStyle w:val="HTMLPreformatted"/>
+              <w:pStyle w:val="HTMLpr-formatado"/>
               <w:rPr>
                 <w:rFonts w:asciiTheme="majorHAnsi" w:hAnsiTheme="majorHAnsi"/>
                 <w:color w:val="000000"/>
@@ -16163,7 +16151,7 @@
           </w:p>
           <w:p>
             <w:pPr>
-              <w:pStyle w:val="HTMLPreformatted"/>
+              <w:pStyle w:val="HTMLpr-formatado"/>
               <w:rPr>
                 <w:rFonts w:asciiTheme="majorHAnsi" w:hAnsiTheme="majorHAnsi"/>
                 <w:color w:val="000000"/>
@@ -16207,7 +16195,7 @@
           </w:p>
           <w:p>
             <w:pPr>
-              <w:pStyle w:val="HTMLPreformatted"/>
+              <w:pStyle w:val="HTMLpr-formatado"/>
               <w:rPr>
                 <w:rFonts w:asciiTheme="majorHAnsi" w:hAnsiTheme="majorHAnsi"/>
                 <w:color w:val="000000"/>
@@ -16229,7 +16217,7 @@
           </w:p>
           <w:p>
             <w:pPr>
-              <w:pStyle w:val="HTMLPreformatted"/>
+              <w:pStyle w:val="HTMLpr-formatado"/>
               <w:rPr>
                 <w:rFonts w:asciiTheme="majorHAnsi" w:hAnsiTheme="majorHAnsi"/>
                 <w:color w:val="000000"/>
@@ -16251,7 +16239,7 @@
           </w:p>
           <w:p>
             <w:pPr>
-              <w:pStyle w:val="HTMLPreformatted"/>
+              <w:pStyle w:val="HTMLpr-formatado"/>
               <w:rPr>
                 <w:rFonts w:asciiTheme="majorHAnsi" w:hAnsiTheme="majorHAnsi"/>
                 <w:color w:val="000000"/>
@@ -16273,7 +16261,7 @@
           </w:p>
           <w:p>
             <w:pPr>
-              <w:pStyle w:val="HTMLPreformatted"/>
+              <w:pStyle w:val="HTMLpr-formatado"/>
               <w:rPr>
                 <w:rFonts w:asciiTheme="majorHAnsi" w:hAnsiTheme="majorHAnsi"/>
                 <w:color w:val="000000"/>
@@ -16295,7 +16283,7 @@
           </w:p>
           <w:p>
             <w:pPr>
-              <w:pStyle w:val="HTMLPreformatted"/>
+              <w:pStyle w:val="HTMLpr-formatado"/>
               <w:rPr>
                 <w:rFonts w:asciiTheme="majorHAnsi" w:hAnsiTheme="majorHAnsi"/>
                 <w:color w:val="000000"/>
@@ -16323,7 +16311,7 @@
           </w:tcPr>
           <w:p>
             <w:pPr>
-              <w:pStyle w:val="HTMLPreformatted"/>
+              <w:pStyle w:val="HTMLpr-formatado"/>
               <w:rPr>
                 <w:rFonts w:asciiTheme="majorHAnsi" w:hAnsiTheme="majorHAnsi"/>
                 <w:color w:val="000000"/>
@@ -16343,7 +16331,7 @@
           </w:p>
           <w:p>
             <w:pPr>
-              <w:pStyle w:val="HTMLPreformatted"/>
+              <w:pStyle w:val="HTMLpr-formatado"/>
               <w:rPr>
                 <w:rFonts w:asciiTheme="majorHAnsi" w:hAnsiTheme="majorHAnsi"/>
                 <w:color w:val="000000"/>
@@ -16363,7 +16351,7 @@
           </w:p>
           <w:p>
             <w:pPr>
-              <w:pStyle w:val="HTMLPreformatted"/>
+              <w:pStyle w:val="HTMLpr-formatado"/>
               <w:rPr>
                 <w:rFonts w:asciiTheme="majorHAnsi" w:hAnsiTheme="majorHAnsi"/>
                 <w:color w:val="000000"/>
@@ -16383,7 +16371,7 @@
           </w:p>
           <w:p>
             <w:pPr>
-              <w:pStyle w:val="HTMLPreformatted"/>
+              <w:pStyle w:val="HTMLpr-formatado"/>
               <w:rPr>
                 <w:rFonts w:asciiTheme="majorHAnsi" w:hAnsiTheme="majorHAnsi"/>
                 <w:color w:val="000000"/>
@@ -16403,7 +16391,7 @@
           </w:p>
           <w:p>
             <w:pPr>
-              <w:pStyle w:val="HTMLPreformatted"/>
+              <w:pStyle w:val="HTMLpr-formatado"/>
               <w:rPr>
                 <w:rFonts w:asciiTheme="majorHAnsi" w:hAnsiTheme="majorHAnsi"/>
                 <w:color w:val="000000"/>
@@ -16456,7 +16444,7 @@
           </w:p>
           <w:p>
             <w:pPr>
-              <w:pStyle w:val="HTMLPreformatted"/>
+              <w:pStyle w:val="HTMLpr-formatado"/>
               <w:rPr>
                 <w:rFonts w:asciiTheme="majorHAnsi" w:hAnsiTheme="majorHAnsi"/>
                 <w:color w:val="000000"/>
@@ -16478,7 +16466,7 @@
           </w:p>
           <w:p>
             <w:pPr>
-              <w:pStyle w:val="HTMLPreformatted"/>
+              <w:pStyle w:val="HTMLpr-formatado"/>
               <w:rPr>
                 <w:rFonts w:asciiTheme="majorHAnsi" w:hAnsiTheme="majorHAnsi"/>
                 <w:color w:val="000000"/>
@@ -16500,7 +16488,7 @@
           </w:p>
           <w:p>
             <w:pPr>
-              <w:pStyle w:val="HTMLPreformatted"/>
+              <w:pStyle w:val="HTMLpr-formatado"/>
               <w:rPr>
                 <w:rFonts w:asciiTheme="majorHAnsi" w:hAnsiTheme="majorHAnsi"/>
                 <w:color w:val="000000"/>
@@ -16522,7 +16510,7 @@
           </w:p>
           <w:p>
             <w:pPr>
-              <w:pStyle w:val="HTMLPreformatted"/>
+              <w:pStyle w:val="HTMLpr-formatado"/>
               <w:rPr>
                 <w:rFonts w:asciiTheme="majorHAnsi" w:hAnsiTheme="majorHAnsi"/>
                 <w:color w:val="000000"/>
@@ -16566,7 +16554,7 @@
           </w:p>
           <w:p>
             <w:pPr>
-              <w:pStyle w:val="HTMLPreformatted"/>
+              <w:pStyle w:val="HTMLpr-formatado"/>
               <w:rPr>
                 <w:rFonts w:asciiTheme="majorHAnsi" w:hAnsiTheme="majorHAnsi"/>
                 <w:color w:val="000000"/>
@@ -16588,7 +16576,7 @@
           </w:p>
           <w:p>
             <w:pPr>
-              <w:pStyle w:val="HTMLPreformatted"/>
+              <w:pStyle w:val="HTMLpr-formatado"/>
               <w:rPr>
                 <w:rFonts w:asciiTheme="majorHAnsi" w:hAnsiTheme="majorHAnsi"/>
                 <w:color w:val="000000"/>
@@ -16610,7 +16598,7 @@
           </w:p>
           <w:p>
             <w:pPr>
-              <w:pStyle w:val="HTMLPreformatted"/>
+              <w:pStyle w:val="HTMLpr-formatado"/>
               <w:rPr>
                 <w:rFonts w:asciiTheme="majorHAnsi" w:hAnsiTheme="majorHAnsi"/>
                 <w:color w:val="000000"/>
@@ -16632,7 +16620,7 @@
           </w:p>
           <w:p>
             <w:pPr>
-              <w:pStyle w:val="HTMLPreformatted"/>
+              <w:pStyle w:val="HTMLpr-formatado"/>
               <w:rPr>
                 <w:rFonts w:asciiTheme="majorHAnsi" w:hAnsiTheme="majorHAnsi"/>
                 <w:color w:val="000000"/>
@@ -16654,7 +16642,7 @@
           </w:p>
           <w:p>
             <w:pPr>
-              <w:pStyle w:val="HTMLPreformatted"/>
+              <w:pStyle w:val="HTMLpr-formatado"/>
               <w:rPr>
                 <w:rFonts w:asciiTheme="majorHAnsi" w:hAnsiTheme="majorHAnsi"/>
                 <w:color w:val="000000"/>
@@ -16676,7 +16664,7 @@
           </w:p>
           <w:p>
             <w:pPr>
-              <w:pStyle w:val="HTMLPreformatted"/>
+              <w:pStyle w:val="HTMLpr-formatado"/>
               <w:rPr>
                 <w:rFonts w:asciiTheme="majorHAnsi" w:hAnsiTheme="majorHAnsi"/>
                 <w:color w:val="000000"/>
@@ -16720,7 +16708,7 @@
           </w:p>
           <w:p>
             <w:pPr>
-              <w:pStyle w:val="HTMLPreformatted"/>
+              <w:pStyle w:val="HTMLpr-formatado"/>
               <w:rPr>
                 <w:rFonts w:asciiTheme="majorHAnsi" w:hAnsiTheme="majorHAnsi"/>
                 <w:color w:val="000000"/>
@@ -16742,7 +16730,7 @@
           </w:p>
           <w:p>
             <w:pPr>
-              <w:pStyle w:val="HTMLPreformatted"/>
+              <w:pStyle w:val="HTMLpr-formatado"/>
               <w:rPr>
                 <w:rFonts w:asciiTheme="majorHAnsi" w:hAnsiTheme="majorHAnsi"/>
                 <w:color w:val="000000"/>
@@ -16764,7 +16752,7 @@
           </w:p>
           <w:p>
             <w:pPr>
-              <w:pStyle w:val="HTMLPreformatted"/>
+              <w:pStyle w:val="HTMLpr-formatado"/>
               <w:rPr>
                 <w:rFonts w:asciiTheme="majorHAnsi" w:hAnsiTheme="majorHAnsi"/>
                 <w:color w:val="000000"/>
@@ -16786,7 +16774,7 @@
           </w:p>
           <w:p>
             <w:pPr>
-              <w:pStyle w:val="HTMLPreformatted"/>
+              <w:pStyle w:val="HTMLpr-formatado"/>
               <w:rPr>
                 <w:rFonts w:asciiTheme="majorHAnsi" w:hAnsiTheme="majorHAnsi"/>
                 <w:color w:val="000000"/>
@@ -16808,7 +16796,7 @@
           </w:p>
           <w:p>
             <w:pPr>
-              <w:pStyle w:val="HTMLPreformatted"/>
+              <w:pStyle w:val="HTMLpr-formatado"/>
               <w:rPr>
                 <w:rFonts w:asciiTheme="majorHAnsi" w:hAnsiTheme="majorHAnsi"/>
                 <w:color w:val="000000"/>
@@ -16852,8 +16840,39 @@
                 <w:szCs w:val="16"/>
                 <w:lang w:val="en-US"/>
               </w:rPr>
-              <w:t>/printerShop1</w:t>
-            </w:r>
+              <w:t>/user/:</w:t>
+            </w:r>
+            <w:proofErr w:type="spellStart"/>
+            <w:r>
+              <w:rPr>
+                <w:rFonts w:asciiTheme="majorHAnsi" w:hAnsiTheme="majorHAnsi" w:cs="Courier New"/>
+                <w:sz w:val="16"/>
+                <w:szCs w:val="16"/>
+                <w:lang w:val="en-US"/>
+              </w:rPr>
+              <w:t>uID</w:t>
+            </w:r>
+            <w:proofErr w:type="spellEnd"/>
+            <w:r>
+              <w:rPr>
+                <w:rFonts w:asciiTheme="majorHAnsi" w:hAnsiTheme="majorHAnsi" w:cs="Courier New"/>
+                <w:sz w:val="16"/>
+                <w:szCs w:val="16"/>
+                <w:lang w:val="en-US"/>
+              </w:rPr>
+              <w:t>/order/:</w:t>
+            </w:r>
+            <w:proofErr w:type="spellStart"/>
+            <w:r>
+              <w:rPr>
+                <w:rFonts w:asciiTheme="majorHAnsi" w:hAnsiTheme="majorHAnsi" w:cs="Courier New"/>
+                <w:sz w:val="16"/>
+                <w:szCs w:val="16"/>
+                <w:lang w:val="en-US"/>
+              </w:rPr>
+              <w:t>oID</w:t>
+            </w:r>
+            <w:proofErr w:type="spellEnd"/>
           </w:p>
         </w:tc>
         <w:tc>
@@ -16888,7 +16907,7 @@
           </w:tcPr>
           <w:p>
             <w:pPr>
-              <w:pStyle w:val="HTMLPreformatted"/>
+              <w:pStyle w:val="HTMLpr-formatado"/>
               <w:rPr>
                 <w:rFonts w:asciiTheme="majorHAnsi" w:hAnsiTheme="majorHAnsi"/>
                 <w:color w:val="000000"/>
@@ -16905,7 +16924,7 @@
           </w:tcPr>
           <w:p>
             <w:pPr>
-              <w:pStyle w:val="HTMLPreformatted"/>
+              <w:pStyle w:val="HTMLpr-formatado"/>
               <w:rPr>
                 <w:rFonts w:asciiTheme="majorHAnsi" w:hAnsiTheme="majorHAnsi"/>
                 <w:color w:val="000000"/>
@@ -16925,27 +16944,810 @@
           </w:p>
           <w:p>
             <w:pPr>
-              <w:pStyle w:val="HTMLPreformatted"/>
-              <w:rPr>
-                <w:rFonts w:asciiTheme="majorHAnsi" w:hAnsiTheme="majorHAnsi"/>
-                <w:color w:val="000000"/>
-                <w:sz w:val="16"/>
-                <w:szCs w:val="16"/>
-              </w:rPr>
-            </w:pPr>
-            <w:r>
-              <w:rPr>
-                <w:rFonts w:asciiTheme="majorHAnsi" w:hAnsiTheme="majorHAnsi"/>
-                <w:color w:val="000000"/>
-                <w:sz w:val="16"/>
-                <w:szCs w:val="16"/>
-              </w:rPr>
-              <w:t xml:space="preserve">    “individualPrice”: 0.59</w:t>
-            </w:r>
-          </w:p>
-          <w:p>
-            <w:pPr>
-              <w:pStyle w:val="HTMLPreformatted"/>
+              <w:pStyle w:val="HTMLpr-formatado"/>
+              <w:rPr>
+                <w:rFonts w:asciiTheme="majorHAnsi" w:hAnsiTheme="majorHAnsi"/>
+                <w:color w:val="000000"/>
+                <w:sz w:val="16"/>
+                <w:szCs w:val="16"/>
+              </w:rPr>
+            </w:pPr>
+            <w:r>
+              <w:rPr>
+                <w:rFonts w:asciiTheme="majorHAnsi" w:hAnsiTheme="majorHAnsi"/>
+                <w:color w:val="000000"/>
+                <w:sz w:val="16"/>
+                <w:szCs w:val="16"/>
+              </w:rPr>
+              <w:t xml:space="preserve">    "</w:t>
+            </w:r>
+            <w:proofErr w:type="gramStart"/>
+            <w:r>
+              <w:rPr>
+                <w:rFonts w:asciiTheme="majorHAnsi" w:hAnsiTheme="majorHAnsi"/>
+                <w:color w:val="000000"/>
+                <w:sz w:val="16"/>
+                <w:szCs w:val="16"/>
+              </w:rPr>
+              <w:t>id</w:t>
+            </w:r>
+            <w:proofErr w:type="gramEnd"/>
+            <w:r>
+              <w:rPr>
+                <w:rFonts w:asciiTheme="majorHAnsi" w:hAnsiTheme="majorHAnsi"/>
+                <w:color w:val="000000"/>
+                <w:sz w:val="16"/>
+                <w:szCs w:val="16"/>
+              </w:rPr>
+              <w:t>": 1,</w:t>
+            </w:r>
+          </w:p>
+          <w:p>
+            <w:pPr>
+              <w:pStyle w:val="HTMLpr-formatado"/>
+              <w:rPr>
+                <w:rFonts w:asciiTheme="majorHAnsi" w:hAnsiTheme="majorHAnsi"/>
+                <w:color w:val="000000"/>
+                <w:sz w:val="16"/>
+                <w:szCs w:val="16"/>
+              </w:rPr>
+            </w:pPr>
+            <w:r>
+              <w:rPr>
+                <w:rFonts w:asciiTheme="majorHAnsi" w:hAnsiTheme="majorHAnsi"/>
+                <w:color w:val="000000"/>
+                <w:sz w:val="16"/>
+                <w:szCs w:val="16"/>
+              </w:rPr>
+              <w:t xml:space="preserve">    "</w:t>
+            </w:r>
+            <w:proofErr w:type="spellStart"/>
+            <w:proofErr w:type="gramStart"/>
+            <w:r>
+              <w:rPr>
+                <w:rFonts w:asciiTheme="majorHAnsi" w:hAnsiTheme="majorHAnsi"/>
+                <w:color w:val="000000"/>
+                <w:sz w:val="16"/>
+                <w:szCs w:val="16"/>
+              </w:rPr>
+              <w:t>printPrice</w:t>
+            </w:r>
+            <w:proofErr w:type="spellEnd"/>
+            <w:proofErr w:type="gramEnd"/>
+            <w:r>
+              <w:rPr>
+                <w:rFonts w:asciiTheme="majorHAnsi" w:hAnsiTheme="majorHAnsi"/>
+                <w:color w:val="000000"/>
+                <w:sz w:val="16"/>
+                <w:szCs w:val="16"/>
+              </w:rPr>
+              <w:t>": 29.75,</w:t>
+            </w:r>
+          </w:p>
+          <w:p>
+            <w:pPr>
+              <w:pStyle w:val="HTMLpr-formatado"/>
+              <w:rPr>
+                <w:rFonts w:asciiTheme="majorHAnsi" w:hAnsiTheme="majorHAnsi"/>
+                <w:color w:val="000000"/>
+                <w:sz w:val="16"/>
+                <w:szCs w:val="16"/>
+              </w:rPr>
+            </w:pPr>
+            <w:r>
+              <w:rPr>
+                <w:rFonts w:asciiTheme="majorHAnsi" w:hAnsiTheme="majorHAnsi"/>
+                <w:color w:val="000000"/>
+                <w:sz w:val="16"/>
+                <w:szCs w:val="16"/>
+              </w:rPr>
+              <w:t xml:space="preserve">    "</w:t>
+            </w:r>
+            <w:proofErr w:type="spellStart"/>
+            <w:proofErr w:type="gramStart"/>
+            <w:r>
+              <w:rPr>
+                <w:rFonts w:asciiTheme="majorHAnsi" w:hAnsiTheme="majorHAnsi"/>
+                <w:color w:val="000000"/>
+                <w:sz w:val="16"/>
+                <w:szCs w:val="16"/>
+              </w:rPr>
+              <w:t>transportPrice</w:t>
+            </w:r>
+            <w:proofErr w:type="spellEnd"/>
+            <w:proofErr w:type="gramEnd"/>
+            <w:r>
+              <w:rPr>
+                <w:rFonts w:asciiTheme="majorHAnsi" w:hAnsiTheme="majorHAnsi"/>
+                <w:color w:val="000000"/>
+                <w:sz w:val="16"/>
+                <w:szCs w:val="16"/>
+              </w:rPr>
+              <w:t>": 5.25,</w:t>
+            </w:r>
+          </w:p>
+          <w:p>
+            <w:pPr>
+              <w:pStyle w:val="HTMLpr-formatado"/>
+              <w:rPr>
+                <w:rFonts w:asciiTheme="majorHAnsi" w:hAnsiTheme="majorHAnsi"/>
+                <w:color w:val="000000"/>
+                <w:sz w:val="16"/>
+                <w:szCs w:val="16"/>
+              </w:rPr>
+            </w:pPr>
+            <w:r>
+              <w:rPr>
+                <w:rFonts w:asciiTheme="majorHAnsi" w:hAnsiTheme="majorHAnsi"/>
+                <w:color w:val="000000"/>
+                <w:sz w:val="16"/>
+                <w:szCs w:val="16"/>
+              </w:rPr>
+              <w:t xml:space="preserve">    "</w:t>
+            </w:r>
+            <w:proofErr w:type="spellStart"/>
+            <w:proofErr w:type="gramStart"/>
+            <w:r>
+              <w:rPr>
+                <w:rFonts w:asciiTheme="majorHAnsi" w:hAnsiTheme="majorHAnsi"/>
+                <w:color w:val="000000"/>
+                <w:sz w:val="16"/>
+                <w:szCs w:val="16"/>
+              </w:rPr>
+              <w:t>address</w:t>
+            </w:r>
+            <w:proofErr w:type="spellEnd"/>
+            <w:proofErr w:type="gramEnd"/>
+            <w:r>
+              <w:rPr>
+                <w:rFonts w:asciiTheme="majorHAnsi" w:hAnsiTheme="majorHAnsi"/>
+                <w:color w:val="000000"/>
+                <w:sz w:val="16"/>
+                <w:szCs w:val="16"/>
+              </w:rPr>
+              <w:t>": "Avenida da Liberdade",</w:t>
+            </w:r>
+          </w:p>
+          <w:p>
+            <w:pPr>
+              <w:pStyle w:val="HTMLpr-formatado"/>
+              <w:rPr>
+                <w:rFonts w:asciiTheme="majorHAnsi" w:hAnsiTheme="majorHAnsi"/>
+                <w:color w:val="000000"/>
+                <w:sz w:val="16"/>
+                <w:szCs w:val="16"/>
+              </w:rPr>
+            </w:pPr>
+            <w:r>
+              <w:rPr>
+                <w:rFonts w:asciiTheme="majorHAnsi" w:hAnsiTheme="majorHAnsi"/>
+                <w:color w:val="000000"/>
+                <w:sz w:val="16"/>
+                <w:szCs w:val="16"/>
+              </w:rPr>
+              <w:t xml:space="preserve">    "</w:t>
+            </w:r>
+            <w:proofErr w:type="spellStart"/>
+            <w:proofErr w:type="gramStart"/>
+            <w:r>
+              <w:rPr>
+                <w:rFonts w:asciiTheme="majorHAnsi" w:hAnsiTheme="majorHAnsi"/>
+                <w:color w:val="000000"/>
+                <w:sz w:val="16"/>
+                <w:szCs w:val="16"/>
+              </w:rPr>
+              <w:t>printAlbum</w:t>
+            </w:r>
+            <w:proofErr w:type="spellEnd"/>
+            <w:proofErr w:type="gramEnd"/>
+            <w:r>
+              <w:rPr>
+                <w:rFonts w:asciiTheme="majorHAnsi" w:hAnsiTheme="majorHAnsi"/>
+                <w:color w:val="000000"/>
+                <w:sz w:val="16"/>
+                <w:szCs w:val="16"/>
+              </w:rPr>
+              <w:t>": {</w:t>
+            </w:r>
+          </w:p>
+          <w:p>
+            <w:pPr>
+              <w:pStyle w:val="HTMLpr-formatado"/>
+              <w:rPr>
+                <w:rFonts w:asciiTheme="majorHAnsi" w:hAnsiTheme="majorHAnsi"/>
+                <w:color w:val="000000"/>
+                <w:sz w:val="16"/>
+                <w:szCs w:val="16"/>
+              </w:rPr>
+            </w:pPr>
+            <w:r>
+              <w:rPr>
+                <w:rFonts w:asciiTheme="majorHAnsi" w:hAnsiTheme="majorHAnsi"/>
+                <w:color w:val="000000"/>
+                <w:sz w:val="16"/>
+                <w:szCs w:val="16"/>
+              </w:rPr>
+              <w:t xml:space="preserve">        "</w:t>
+            </w:r>
+            <w:proofErr w:type="gramStart"/>
+            <w:r>
+              <w:rPr>
+                <w:rFonts w:asciiTheme="majorHAnsi" w:hAnsiTheme="majorHAnsi"/>
+                <w:color w:val="000000"/>
+                <w:sz w:val="16"/>
+                <w:szCs w:val="16"/>
+              </w:rPr>
+              <w:t>id</w:t>
+            </w:r>
+            <w:proofErr w:type="gramEnd"/>
+            <w:r>
+              <w:rPr>
+                <w:rFonts w:asciiTheme="majorHAnsi" w:hAnsiTheme="majorHAnsi"/>
+                <w:color w:val="000000"/>
+                <w:sz w:val="16"/>
+                <w:szCs w:val="16"/>
+              </w:rPr>
+              <w:t>": 1,</w:t>
+            </w:r>
+          </w:p>
+          <w:p>
+            <w:pPr>
+              <w:pStyle w:val="HTMLpr-formatado"/>
+              <w:rPr>
+                <w:rFonts w:asciiTheme="majorHAnsi" w:hAnsiTheme="majorHAnsi"/>
+                <w:color w:val="000000"/>
+                <w:sz w:val="16"/>
+                <w:szCs w:val="16"/>
+              </w:rPr>
+            </w:pPr>
+            <w:r>
+              <w:rPr>
+                <w:rFonts w:asciiTheme="majorHAnsi" w:hAnsiTheme="majorHAnsi"/>
+                <w:color w:val="000000"/>
+                <w:sz w:val="16"/>
+                <w:szCs w:val="16"/>
+              </w:rPr>
+              <w:t xml:space="preserve">        "</w:t>
+            </w:r>
+            <w:proofErr w:type="spellStart"/>
+            <w:proofErr w:type="gramStart"/>
+            <w:r>
+              <w:rPr>
+                <w:rFonts w:asciiTheme="majorHAnsi" w:hAnsiTheme="majorHAnsi"/>
+                <w:color w:val="000000"/>
+                <w:sz w:val="16"/>
+                <w:szCs w:val="16"/>
+              </w:rPr>
+              <w:t>theme</w:t>
+            </w:r>
+            <w:proofErr w:type="spellEnd"/>
+            <w:proofErr w:type="gramEnd"/>
+            <w:r>
+              <w:rPr>
+                <w:rFonts w:asciiTheme="majorHAnsi" w:hAnsiTheme="majorHAnsi"/>
+                <w:color w:val="000000"/>
+                <w:sz w:val="16"/>
+                <w:szCs w:val="16"/>
+              </w:rPr>
+              <w:t>": "Férias",</w:t>
+            </w:r>
+          </w:p>
+          <w:p>
+            <w:pPr>
+              <w:pStyle w:val="HTMLpr-formatado"/>
+              <w:rPr>
+                <w:rFonts w:asciiTheme="majorHAnsi" w:hAnsiTheme="majorHAnsi"/>
+                <w:color w:val="000000"/>
+                <w:sz w:val="16"/>
+                <w:szCs w:val="16"/>
+              </w:rPr>
+            </w:pPr>
+            <w:r>
+              <w:rPr>
+                <w:rFonts w:asciiTheme="majorHAnsi" w:hAnsiTheme="majorHAnsi"/>
+                <w:color w:val="000000"/>
+                <w:sz w:val="16"/>
+                <w:szCs w:val="16"/>
+              </w:rPr>
+              <w:t xml:space="preserve">        "</w:t>
+            </w:r>
+            <w:proofErr w:type="spellStart"/>
+            <w:proofErr w:type="gramStart"/>
+            <w:r>
+              <w:rPr>
+                <w:rFonts w:asciiTheme="majorHAnsi" w:hAnsiTheme="majorHAnsi"/>
+                <w:color w:val="000000"/>
+                <w:sz w:val="16"/>
+                <w:szCs w:val="16"/>
+              </w:rPr>
+              <w:t>title</w:t>
+            </w:r>
+            <w:proofErr w:type="spellEnd"/>
+            <w:proofErr w:type="gramEnd"/>
+            <w:r>
+              <w:rPr>
+                <w:rFonts w:asciiTheme="majorHAnsi" w:hAnsiTheme="majorHAnsi"/>
+                <w:color w:val="000000"/>
+                <w:sz w:val="16"/>
+                <w:szCs w:val="16"/>
+              </w:rPr>
+              <w:t>": "Melhores das férias",</w:t>
+            </w:r>
+          </w:p>
+          <w:p>
+            <w:pPr>
+              <w:pStyle w:val="HTMLpr-formatado"/>
+              <w:rPr>
+                <w:rFonts w:asciiTheme="majorHAnsi" w:hAnsiTheme="majorHAnsi"/>
+                <w:color w:val="000000"/>
+                <w:sz w:val="16"/>
+                <w:szCs w:val="16"/>
+                <w:lang w:val="en-US"/>
+              </w:rPr>
+            </w:pPr>
+            <w:r>
+              <w:rPr>
+                <w:rFonts w:asciiTheme="majorHAnsi" w:hAnsiTheme="majorHAnsi"/>
+                <w:color w:val="000000"/>
+                <w:sz w:val="16"/>
+                <w:szCs w:val="16"/>
+              </w:rPr>
+              <w:t xml:space="preserve">        </w:t>
+            </w:r>
+            <w:r>
+              <w:rPr>
+                <w:rFonts w:asciiTheme="majorHAnsi" w:hAnsiTheme="majorHAnsi"/>
+                <w:color w:val="000000"/>
+                <w:sz w:val="16"/>
+                <w:szCs w:val="16"/>
+                <w:lang w:val="en-US"/>
+              </w:rPr>
+              <w:t xml:space="preserve">"message": "I will get a </w:t>
+            </w:r>
+            <w:proofErr w:type="spellStart"/>
+            <w:r>
+              <w:rPr>
+                <w:rFonts w:asciiTheme="majorHAnsi" w:hAnsiTheme="majorHAnsi"/>
+                <w:color w:val="000000"/>
+                <w:sz w:val="16"/>
+                <w:szCs w:val="16"/>
+                <w:lang w:val="en-US"/>
+              </w:rPr>
+              <w:t>Triforce</w:t>
+            </w:r>
+            <w:proofErr w:type="spellEnd"/>
+            <w:r>
+              <w:rPr>
+                <w:rFonts w:asciiTheme="majorHAnsi" w:hAnsiTheme="majorHAnsi"/>
+                <w:color w:val="000000"/>
+                <w:sz w:val="16"/>
+                <w:szCs w:val="16"/>
+                <w:lang w:val="en-US"/>
+              </w:rPr>
+              <w:t>, like I said",</w:t>
+            </w:r>
+          </w:p>
+          <w:p>
+            <w:pPr>
+              <w:pStyle w:val="HTMLpr-formatado"/>
+              <w:rPr>
+                <w:rFonts w:asciiTheme="majorHAnsi" w:hAnsiTheme="majorHAnsi"/>
+                <w:color w:val="000000"/>
+                <w:sz w:val="16"/>
+                <w:szCs w:val="16"/>
+                <w:lang w:val="en-US"/>
+              </w:rPr>
+            </w:pPr>
+            <w:r>
+              <w:rPr>
+                <w:rFonts w:asciiTheme="majorHAnsi" w:hAnsiTheme="majorHAnsi"/>
+                <w:color w:val="000000"/>
+                <w:sz w:val="16"/>
+                <w:szCs w:val="16"/>
+                <w:lang w:val="en-US"/>
+              </w:rPr>
+              <w:t xml:space="preserve">        "photos": [</w:t>
+            </w:r>
+          </w:p>
+          <w:p>
+            <w:pPr>
+              <w:pStyle w:val="HTMLpr-formatado"/>
+              <w:rPr>
+                <w:rFonts w:asciiTheme="majorHAnsi" w:hAnsiTheme="majorHAnsi"/>
+                <w:color w:val="000000"/>
+                <w:sz w:val="16"/>
+                <w:szCs w:val="16"/>
+                <w:lang w:val="en-US"/>
+              </w:rPr>
+            </w:pPr>
+            <w:r>
+              <w:rPr>
+                <w:rFonts w:asciiTheme="majorHAnsi" w:hAnsiTheme="majorHAnsi"/>
+                <w:color w:val="000000"/>
+                <w:sz w:val="16"/>
+                <w:szCs w:val="16"/>
+                <w:lang w:val="en-US"/>
+              </w:rPr>
+              <w:t xml:space="preserve">            {</w:t>
+            </w:r>
+          </w:p>
+          <w:p>
+            <w:pPr>
+              <w:pStyle w:val="HTMLpr-formatado"/>
+              <w:rPr>
+                <w:rFonts w:asciiTheme="majorHAnsi" w:hAnsiTheme="majorHAnsi"/>
+                <w:color w:val="000000"/>
+                <w:sz w:val="16"/>
+                <w:szCs w:val="16"/>
+                <w:lang w:val="en-US"/>
+              </w:rPr>
+            </w:pPr>
+            <w:r>
+              <w:rPr>
+                <w:rFonts w:asciiTheme="majorHAnsi" w:hAnsiTheme="majorHAnsi"/>
+                <w:color w:val="000000"/>
+                <w:sz w:val="16"/>
+                <w:szCs w:val="16"/>
+                <w:lang w:val="en-US"/>
+              </w:rPr>
+              <w:t xml:space="preserve">                "id": 1,</w:t>
+            </w:r>
+          </w:p>
+          <w:p>
+            <w:pPr>
+              <w:pStyle w:val="HTMLpr-formatado"/>
+              <w:rPr>
+                <w:rFonts w:asciiTheme="majorHAnsi" w:hAnsiTheme="majorHAnsi"/>
+                <w:color w:val="000000"/>
+                <w:sz w:val="16"/>
+                <w:szCs w:val="16"/>
+                <w:lang w:val="en-US"/>
+              </w:rPr>
+            </w:pPr>
+            <w:r>
+              <w:rPr>
+                <w:rFonts w:asciiTheme="majorHAnsi" w:hAnsiTheme="majorHAnsi"/>
+                <w:color w:val="000000"/>
+                <w:sz w:val="16"/>
+                <w:szCs w:val="16"/>
+                <w:lang w:val="en-US"/>
+              </w:rPr>
+              <w:t xml:space="preserve">                "</w:t>
+            </w:r>
+            <w:proofErr w:type="spellStart"/>
+            <w:r>
+              <w:rPr>
+                <w:rFonts w:asciiTheme="majorHAnsi" w:hAnsiTheme="majorHAnsi"/>
+                <w:color w:val="000000"/>
+                <w:sz w:val="16"/>
+                <w:szCs w:val="16"/>
+                <w:lang w:val="en-US"/>
+              </w:rPr>
+              <w:t>albumId</w:t>
+            </w:r>
+            <w:proofErr w:type="spellEnd"/>
+            <w:r>
+              <w:rPr>
+                <w:rFonts w:asciiTheme="majorHAnsi" w:hAnsiTheme="majorHAnsi"/>
+                <w:color w:val="000000"/>
+                <w:sz w:val="16"/>
+                <w:szCs w:val="16"/>
+                <w:lang w:val="en-US"/>
+              </w:rPr>
+              <w:t>": 1,</w:t>
+            </w:r>
+          </w:p>
+          <w:p>
+            <w:pPr>
+              <w:pStyle w:val="HTMLpr-formatado"/>
+              <w:rPr>
+                <w:rFonts w:asciiTheme="majorHAnsi" w:hAnsiTheme="majorHAnsi"/>
+                <w:color w:val="000000"/>
+                <w:sz w:val="16"/>
+                <w:szCs w:val="16"/>
+                <w:lang w:val="en-US"/>
+              </w:rPr>
+            </w:pPr>
+            <w:r>
+              <w:rPr>
+                <w:rFonts w:asciiTheme="majorHAnsi" w:hAnsiTheme="majorHAnsi"/>
+                <w:color w:val="000000"/>
+                <w:sz w:val="16"/>
+                <w:szCs w:val="16"/>
+                <w:lang w:val="en-US"/>
+              </w:rPr>
+              <w:t xml:space="preserve">                "photo": "photos/41kjb2h4bkb.jpg",</w:t>
+            </w:r>
+          </w:p>
+          <w:p>
+            <w:pPr>
+              <w:pStyle w:val="HTMLpr-formatado"/>
+              <w:rPr>
+                <w:rFonts w:asciiTheme="majorHAnsi" w:hAnsiTheme="majorHAnsi"/>
+                <w:color w:val="000000"/>
+                <w:sz w:val="16"/>
+                <w:szCs w:val="16"/>
+                <w:lang w:val="en-US"/>
+              </w:rPr>
+            </w:pPr>
+            <w:r>
+              <w:rPr>
+                <w:rFonts w:asciiTheme="majorHAnsi" w:hAnsiTheme="majorHAnsi"/>
+                <w:color w:val="000000"/>
+                <w:sz w:val="16"/>
+                <w:szCs w:val="16"/>
+                <w:lang w:val="en-US"/>
+              </w:rPr>
+              <w:t xml:space="preserve">                "date": 1418066023321</w:t>
+            </w:r>
+          </w:p>
+          <w:p>
+            <w:pPr>
+              <w:pStyle w:val="HTMLpr-formatado"/>
+              <w:rPr>
+                <w:rFonts w:asciiTheme="majorHAnsi" w:hAnsiTheme="majorHAnsi"/>
+                <w:color w:val="000000"/>
+                <w:sz w:val="16"/>
+                <w:szCs w:val="16"/>
+                <w:lang w:val="en-US"/>
+              </w:rPr>
+            </w:pPr>
+            <w:r>
+              <w:rPr>
+                <w:rFonts w:asciiTheme="majorHAnsi" w:hAnsiTheme="majorHAnsi"/>
+                <w:color w:val="000000"/>
+                <w:sz w:val="16"/>
+                <w:szCs w:val="16"/>
+                <w:lang w:val="en-US"/>
+              </w:rPr>
+              <w:t xml:space="preserve">            },</w:t>
+            </w:r>
+          </w:p>
+          <w:p>
+            <w:pPr>
+              <w:pStyle w:val="HTMLpr-formatado"/>
+              <w:rPr>
+                <w:rFonts w:asciiTheme="majorHAnsi" w:hAnsiTheme="majorHAnsi"/>
+                <w:color w:val="000000"/>
+                <w:sz w:val="16"/>
+                <w:szCs w:val="16"/>
+                <w:lang w:val="en-US"/>
+              </w:rPr>
+            </w:pPr>
+            <w:r>
+              <w:rPr>
+                <w:rFonts w:asciiTheme="majorHAnsi" w:hAnsiTheme="majorHAnsi"/>
+                <w:color w:val="000000"/>
+                <w:sz w:val="16"/>
+                <w:szCs w:val="16"/>
+                <w:lang w:val="en-US"/>
+              </w:rPr>
+              <w:t xml:space="preserve">            {</w:t>
+            </w:r>
+          </w:p>
+          <w:p>
+            <w:pPr>
+              <w:pStyle w:val="HTMLpr-formatado"/>
+              <w:rPr>
+                <w:rFonts w:asciiTheme="majorHAnsi" w:hAnsiTheme="majorHAnsi"/>
+                <w:color w:val="000000"/>
+                <w:sz w:val="16"/>
+                <w:szCs w:val="16"/>
+                <w:lang w:val="en-US"/>
+              </w:rPr>
+            </w:pPr>
+            <w:r>
+              <w:rPr>
+                <w:rFonts w:asciiTheme="majorHAnsi" w:hAnsiTheme="majorHAnsi"/>
+                <w:color w:val="000000"/>
+                <w:sz w:val="16"/>
+                <w:szCs w:val="16"/>
+                <w:lang w:val="en-US"/>
+              </w:rPr>
+              <w:t xml:space="preserve">                "id": 2,</w:t>
+            </w:r>
+          </w:p>
+          <w:p>
+            <w:pPr>
+              <w:pStyle w:val="HTMLpr-formatado"/>
+              <w:rPr>
+                <w:rFonts w:asciiTheme="majorHAnsi" w:hAnsiTheme="majorHAnsi"/>
+                <w:color w:val="000000"/>
+                <w:sz w:val="16"/>
+                <w:szCs w:val="16"/>
+                <w:lang w:val="en-US"/>
+              </w:rPr>
+            </w:pPr>
+            <w:r>
+              <w:rPr>
+                <w:rFonts w:asciiTheme="majorHAnsi" w:hAnsiTheme="majorHAnsi"/>
+                <w:color w:val="000000"/>
+                <w:sz w:val="16"/>
+                <w:szCs w:val="16"/>
+                <w:lang w:val="en-US"/>
+              </w:rPr>
+              <w:t xml:space="preserve">                "</w:t>
+            </w:r>
+            <w:proofErr w:type="spellStart"/>
+            <w:r>
+              <w:rPr>
+                <w:rFonts w:asciiTheme="majorHAnsi" w:hAnsiTheme="majorHAnsi"/>
+                <w:color w:val="000000"/>
+                <w:sz w:val="16"/>
+                <w:szCs w:val="16"/>
+                <w:lang w:val="en-US"/>
+              </w:rPr>
+              <w:t>albumId</w:t>
+            </w:r>
+            <w:proofErr w:type="spellEnd"/>
+            <w:r>
+              <w:rPr>
+                <w:rFonts w:asciiTheme="majorHAnsi" w:hAnsiTheme="majorHAnsi"/>
+                <w:color w:val="000000"/>
+                <w:sz w:val="16"/>
+                <w:szCs w:val="16"/>
+                <w:lang w:val="en-US"/>
+              </w:rPr>
+              <w:t>": 1,</w:t>
+            </w:r>
+          </w:p>
+          <w:p>
+            <w:pPr>
+              <w:pStyle w:val="HTMLpr-formatado"/>
+              <w:rPr>
+                <w:rFonts w:asciiTheme="majorHAnsi" w:hAnsiTheme="majorHAnsi"/>
+                <w:color w:val="000000"/>
+                <w:sz w:val="16"/>
+                <w:szCs w:val="16"/>
+                <w:lang w:val="en-US"/>
+              </w:rPr>
+            </w:pPr>
+            <w:r>
+              <w:rPr>
+                <w:rFonts w:asciiTheme="majorHAnsi" w:hAnsiTheme="majorHAnsi"/>
+                <w:color w:val="000000"/>
+                <w:sz w:val="16"/>
+                <w:szCs w:val="16"/>
+                <w:lang w:val="en-US"/>
+              </w:rPr>
+              <w:t xml:space="preserve">                "photo": "photos/d89sad798sd.jpg",</w:t>
+            </w:r>
+          </w:p>
+          <w:p>
+            <w:pPr>
+              <w:pStyle w:val="HTMLpr-formatado"/>
+              <w:rPr>
+                <w:rFonts w:asciiTheme="majorHAnsi" w:hAnsiTheme="majorHAnsi"/>
+                <w:color w:val="000000"/>
+                <w:sz w:val="16"/>
+                <w:szCs w:val="16"/>
+                <w:lang w:val="en-US"/>
+              </w:rPr>
+            </w:pPr>
+            <w:r>
+              <w:rPr>
+                <w:rFonts w:asciiTheme="majorHAnsi" w:hAnsiTheme="majorHAnsi"/>
+                <w:color w:val="000000"/>
+                <w:sz w:val="16"/>
+                <w:szCs w:val="16"/>
+                <w:lang w:val="en-US"/>
+              </w:rPr>
+              <w:t xml:space="preserve">                "date": 1418066023321</w:t>
+            </w:r>
+          </w:p>
+          <w:p>
+            <w:pPr>
+              <w:pStyle w:val="HTMLpr-formatado"/>
+              <w:rPr>
+                <w:rFonts w:asciiTheme="majorHAnsi" w:hAnsiTheme="majorHAnsi"/>
+                <w:color w:val="000000"/>
+                <w:sz w:val="16"/>
+                <w:szCs w:val="16"/>
+                <w:lang w:val="en-US"/>
+              </w:rPr>
+            </w:pPr>
+            <w:r>
+              <w:rPr>
+                <w:rFonts w:asciiTheme="majorHAnsi" w:hAnsiTheme="majorHAnsi"/>
+                <w:color w:val="000000"/>
+                <w:sz w:val="16"/>
+                <w:szCs w:val="16"/>
+                <w:lang w:val="en-US"/>
+              </w:rPr>
+              <w:t xml:space="preserve">            }</w:t>
+            </w:r>
+          </w:p>
+          <w:p>
+            <w:pPr>
+              <w:pStyle w:val="HTMLpr-formatado"/>
+              <w:rPr>
+                <w:rFonts w:asciiTheme="majorHAnsi" w:hAnsiTheme="majorHAnsi"/>
+                <w:color w:val="000000"/>
+                <w:sz w:val="16"/>
+                <w:szCs w:val="16"/>
+                <w:lang w:val="en-US"/>
+              </w:rPr>
+            </w:pPr>
+            <w:r>
+              <w:rPr>
+                <w:rFonts w:asciiTheme="majorHAnsi" w:hAnsiTheme="majorHAnsi"/>
+                <w:color w:val="000000"/>
+                <w:sz w:val="16"/>
+                <w:szCs w:val="16"/>
+                <w:lang w:val="en-US"/>
+              </w:rPr>
+              <w:t xml:space="preserve">        ]</w:t>
+            </w:r>
+          </w:p>
+          <w:p>
+            <w:pPr>
+              <w:pStyle w:val="HTMLpr-formatado"/>
+              <w:rPr>
+                <w:rFonts w:asciiTheme="majorHAnsi" w:hAnsiTheme="majorHAnsi"/>
+                <w:color w:val="000000"/>
+                <w:sz w:val="16"/>
+                <w:szCs w:val="16"/>
+                <w:lang w:val="en-US"/>
+              </w:rPr>
+            </w:pPr>
+            <w:r>
+              <w:rPr>
+                <w:rFonts w:asciiTheme="majorHAnsi" w:hAnsiTheme="majorHAnsi"/>
+                <w:color w:val="000000"/>
+                <w:sz w:val="16"/>
+                <w:szCs w:val="16"/>
+                <w:lang w:val="en-US"/>
+              </w:rPr>
+              <w:t xml:space="preserve">    },</w:t>
+            </w:r>
+          </w:p>
+          <w:p>
+            <w:pPr>
+              <w:pStyle w:val="HTMLpr-formatado"/>
+              <w:rPr>
+                <w:rFonts w:asciiTheme="majorHAnsi" w:hAnsiTheme="majorHAnsi"/>
+                <w:color w:val="000000"/>
+                <w:sz w:val="16"/>
+                <w:szCs w:val="16"/>
+                <w:lang w:val="en-US"/>
+              </w:rPr>
+            </w:pPr>
+            <w:r>
+              <w:rPr>
+                <w:rFonts w:asciiTheme="majorHAnsi" w:hAnsiTheme="majorHAnsi"/>
+                <w:color w:val="000000"/>
+                <w:sz w:val="16"/>
+                <w:szCs w:val="16"/>
+                <w:lang w:val="en-US"/>
+              </w:rPr>
+              <w:t xml:space="preserve">    "confirmed": true,</w:t>
+            </w:r>
+          </w:p>
+          <w:p>
+            <w:pPr>
+              <w:pStyle w:val="HTMLpr-formatado"/>
+              <w:rPr>
+                <w:rFonts w:asciiTheme="majorHAnsi" w:hAnsiTheme="majorHAnsi"/>
+                <w:color w:val="000000"/>
+                <w:sz w:val="16"/>
+                <w:szCs w:val="16"/>
+                <w:lang w:val="en-US"/>
+              </w:rPr>
+            </w:pPr>
+            <w:r>
+              <w:rPr>
+                <w:rFonts w:asciiTheme="majorHAnsi" w:hAnsiTheme="majorHAnsi"/>
+                <w:color w:val="000000"/>
+                <w:sz w:val="16"/>
+                <w:szCs w:val="16"/>
+                <w:lang w:val="en-US"/>
+              </w:rPr>
+              <w:t xml:space="preserve">    "state": "Delivered to carrier"</w:t>
+            </w:r>
+          </w:p>
+          <w:p>
+            <w:pPr>
+              <w:pStyle w:val="HTMLpr-formatado"/>
               <w:rPr>
                 <w:rFonts w:asciiTheme="majorHAnsi" w:hAnsiTheme="majorHAnsi"/>
                 <w:color w:val="000000"/>
@@ -16987,7 +17789,27 @@
                 <w:szCs w:val="16"/>
                 <w:lang w:val="en-US"/>
               </w:rPr>
-              <w:t>/printerShop2?nPhotos=X</w:t>
+              <w:t>/user/:</w:t>
+            </w:r>
+            <w:proofErr w:type="spellStart"/>
+            <w:r>
+              <w:rPr>
+                <w:rFonts w:asciiTheme="majorHAnsi" w:hAnsiTheme="majorHAnsi" w:cs="Courier New"/>
+                <w:sz w:val="16"/>
+                <w:szCs w:val="16"/>
+                <w:lang w:val="en-US"/>
+              </w:rPr>
+              <w:t>uID</w:t>
+            </w:r>
+            <w:proofErr w:type="spellEnd"/>
+            <w:r>
+              <w:rPr>
+                <w:rFonts w:asciiTheme="majorHAnsi" w:hAnsiTheme="majorHAnsi" w:cs="Courier New"/>
+                <w:sz w:val="16"/>
+                <w:szCs w:val="16"/>
+                <w:lang w:val="en-US"/>
+              </w:rPr>
+              <w:t>/order/</w:t>
             </w:r>
           </w:p>
         </w:tc>
@@ -17012,7 +17834,7 @@
                 <w:szCs w:val="16"/>
                 <w:lang w:val="en-US"/>
               </w:rPr>
-              <w:t>GET</w:t>
+              <w:t>POST</w:t>
             </w:r>
           </w:p>
         </w:tc>
@@ -17023,14 +17845,268 @@
           </w:tcPr>
           <w:p>
             <w:pPr>
-              <w:pStyle w:val="HTMLPreformatted"/>
-              <w:rPr>
-                <w:rFonts w:asciiTheme="majorHAnsi" w:hAnsiTheme="majorHAnsi"/>
-                <w:color w:val="000000"/>
-                <w:sz w:val="16"/>
-                <w:szCs w:val="16"/>
-              </w:rPr>
-            </w:pPr>
+              <w:pStyle w:val="HTMLpr-formatado"/>
+              <w:rPr>
+                <w:rFonts w:asciiTheme="majorHAnsi" w:hAnsiTheme="majorHAnsi"/>
+                <w:color w:val="000000"/>
+                <w:sz w:val="16"/>
+                <w:szCs w:val="16"/>
+              </w:rPr>
+            </w:pPr>
+            <w:r>
+              <w:rPr>
+                <w:rFonts w:asciiTheme="majorHAnsi" w:hAnsiTheme="majorHAnsi"/>
+                <w:color w:val="000000"/>
+                <w:sz w:val="16"/>
+                <w:szCs w:val="16"/>
+              </w:rPr>
+              <w:t>{</w:t>
+            </w:r>
+          </w:p>
+          <w:p>
+            <w:pPr>
+              <w:pStyle w:val="HTMLpr-formatado"/>
+              <w:rPr>
+                <w:rFonts w:asciiTheme="majorHAnsi" w:hAnsiTheme="majorHAnsi"/>
+                <w:color w:val="000000"/>
+                <w:sz w:val="16"/>
+                <w:szCs w:val="16"/>
+              </w:rPr>
+            </w:pPr>
+            <w:r>
+              <w:rPr>
+                <w:rFonts w:asciiTheme="majorHAnsi" w:hAnsiTheme="majorHAnsi"/>
+                <w:color w:val="000000"/>
+                <w:sz w:val="16"/>
+                <w:szCs w:val="16"/>
+              </w:rPr>
+              <w:t xml:space="preserve">    "</w:t>
+            </w:r>
+            <w:proofErr w:type="spellStart"/>
+            <w:proofErr w:type="gramStart"/>
+            <w:r>
+              <w:rPr>
+                <w:rFonts w:asciiTheme="majorHAnsi" w:hAnsiTheme="majorHAnsi"/>
+                <w:color w:val="000000"/>
+                <w:sz w:val="16"/>
+                <w:szCs w:val="16"/>
+              </w:rPr>
+              <w:t>printPrice</w:t>
+            </w:r>
+            <w:proofErr w:type="spellEnd"/>
+            <w:proofErr w:type="gramEnd"/>
+            <w:r>
+              <w:rPr>
+                <w:rFonts w:asciiTheme="majorHAnsi" w:hAnsiTheme="majorHAnsi"/>
+                <w:color w:val="000000"/>
+                <w:sz w:val="16"/>
+                <w:szCs w:val="16"/>
+              </w:rPr>
+              <w:t>": 29.75,</w:t>
+            </w:r>
+          </w:p>
+          <w:p>
+            <w:pPr>
+              <w:pStyle w:val="HTMLpr-formatado"/>
+              <w:rPr>
+                <w:rFonts w:asciiTheme="majorHAnsi" w:hAnsiTheme="majorHAnsi"/>
+                <w:color w:val="000000"/>
+                <w:sz w:val="16"/>
+                <w:szCs w:val="16"/>
+              </w:rPr>
+            </w:pPr>
+            <w:r>
+              <w:rPr>
+                <w:rFonts w:asciiTheme="majorHAnsi" w:hAnsiTheme="majorHAnsi"/>
+                <w:color w:val="000000"/>
+                <w:sz w:val="16"/>
+                <w:szCs w:val="16"/>
+              </w:rPr>
+              <w:t xml:space="preserve">    "</w:t>
+            </w:r>
+            <w:proofErr w:type="spellStart"/>
+            <w:proofErr w:type="gramStart"/>
+            <w:r>
+              <w:rPr>
+                <w:rFonts w:asciiTheme="majorHAnsi" w:hAnsiTheme="majorHAnsi"/>
+                <w:color w:val="000000"/>
+                <w:sz w:val="16"/>
+                <w:szCs w:val="16"/>
+              </w:rPr>
+              <w:t>transportPrice</w:t>
+            </w:r>
+            <w:proofErr w:type="spellEnd"/>
+            <w:proofErr w:type="gramEnd"/>
+            <w:r>
+              <w:rPr>
+                <w:rFonts w:asciiTheme="majorHAnsi" w:hAnsiTheme="majorHAnsi"/>
+                <w:color w:val="000000"/>
+                <w:sz w:val="16"/>
+                <w:szCs w:val="16"/>
+              </w:rPr>
+              <w:t>": 5.25,</w:t>
+            </w:r>
+            <w:bookmarkStart w:id="3" w:name="_GoBack"/>
+            <w:bookmarkEnd w:id="3"/>
+          </w:p>
+          <w:p>
+            <w:pPr>
+              <w:pStyle w:val="HTMLpr-formatado"/>
+              <w:rPr>
+                <w:rFonts w:asciiTheme="majorHAnsi" w:hAnsiTheme="majorHAnsi"/>
+                <w:color w:val="000000"/>
+                <w:sz w:val="16"/>
+                <w:szCs w:val="16"/>
+              </w:rPr>
+            </w:pPr>
+            <w:r>
+              <w:rPr>
+                <w:rFonts w:asciiTheme="majorHAnsi" w:hAnsiTheme="majorHAnsi"/>
+                <w:color w:val="000000"/>
+                <w:sz w:val="16"/>
+                <w:szCs w:val="16"/>
+              </w:rPr>
+              <w:t xml:space="preserve">    "</w:t>
+            </w:r>
+            <w:proofErr w:type="spellStart"/>
+            <w:proofErr w:type="gramStart"/>
+            <w:r>
+              <w:rPr>
+                <w:rFonts w:asciiTheme="majorHAnsi" w:hAnsiTheme="majorHAnsi"/>
+                <w:color w:val="000000"/>
+                <w:sz w:val="16"/>
+                <w:szCs w:val="16"/>
+              </w:rPr>
+              <w:t>address</w:t>
+            </w:r>
+            <w:proofErr w:type="spellEnd"/>
+            <w:proofErr w:type="gramEnd"/>
+            <w:r>
+              <w:rPr>
+                <w:rFonts w:asciiTheme="majorHAnsi" w:hAnsiTheme="majorHAnsi"/>
+                <w:color w:val="000000"/>
+                <w:sz w:val="16"/>
+                <w:szCs w:val="16"/>
+              </w:rPr>
+              <w:t>": "Avenida da Liberdade",</w:t>
+            </w:r>
+          </w:p>
+          <w:p>
+            <w:pPr>
+              <w:pStyle w:val="HTMLpr-formatado"/>
+              <w:rPr>
+                <w:rFonts w:asciiTheme="majorHAnsi" w:hAnsiTheme="majorHAnsi"/>
+                <w:color w:val="000000"/>
+                <w:sz w:val="16"/>
+                <w:szCs w:val="16"/>
+                <w:lang w:val="en-US"/>
+              </w:rPr>
+            </w:pPr>
+            <w:r>
+              <w:rPr>
+                <w:rFonts w:asciiTheme="majorHAnsi" w:hAnsiTheme="majorHAnsi"/>
+                <w:color w:val="000000"/>
+                <w:sz w:val="16"/>
+                <w:szCs w:val="16"/>
+              </w:rPr>
+              <w:t xml:space="preserve">    </w:t>
+            </w:r>
+            <w:r>
+              <w:rPr>
+                <w:rFonts w:asciiTheme="majorHAnsi" w:hAnsiTheme="majorHAnsi"/>
+                <w:color w:val="000000"/>
+                <w:sz w:val="16"/>
+                <w:szCs w:val="16"/>
+                <w:lang w:val="en-US"/>
+              </w:rPr>
+              <w:t>"</w:t>
+            </w:r>
+            <w:proofErr w:type="spellStart"/>
+            <w:r>
+              <w:rPr>
+                <w:rFonts w:asciiTheme="majorHAnsi" w:hAnsiTheme="majorHAnsi"/>
+                <w:color w:val="000000"/>
+                <w:sz w:val="16"/>
+                <w:szCs w:val="16"/>
+                <w:lang w:val="en-US"/>
+              </w:rPr>
+              <w:t>printAlbum</w:t>
+            </w:r>
+            <w:proofErr w:type="spellEnd"/>
+            <w:r>
+              <w:rPr>
+                <w:rFonts w:asciiTheme="majorHAnsi" w:hAnsiTheme="majorHAnsi"/>
+                <w:color w:val="000000"/>
+                <w:sz w:val="16"/>
+                <w:szCs w:val="16"/>
+                <w:lang w:val="en-US"/>
+              </w:rPr>
+              <w:t>": 1,</w:t>
+            </w:r>
+          </w:p>
+          <w:p>
+            <w:pPr>
+              <w:pStyle w:val="HTMLpr-formatado"/>
+              <w:rPr>
+                <w:rFonts w:asciiTheme="majorHAnsi" w:hAnsiTheme="majorHAnsi"/>
+                <w:color w:val="000000"/>
+                <w:sz w:val="16"/>
+                <w:szCs w:val="16"/>
+                <w:lang w:val="en-US"/>
+              </w:rPr>
+            </w:pPr>
+            <w:r>
+              <w:rPr>
+                <w:rFonts w:asciiTheme="majorHAnsi" w:hAnsiTheme="majorHAnsi"/>
+                <w:color w:val="000000"/>
+                <w:sz w:val="16"/>
+                <w:szCs w:val="16"/>
+                <w:lang w:val="en-US"/>
+              </w:rPr>
+              <w:t xml:space="preserve">    "confirmed": true,</w:t>
+            </w:r>
+          </w:p>
+          <w:p>
+            <w:pPr>
+              <w:pStyle w:val="HTMLpr-formatado"/>
+              <w:rPr>
+                <w:rFonts w:asciiTheme="majorHAnsi" w:hAnsiTheme="majorHAnsi"/>
+                <w:color w:val="000000"/>
+                <w:sz w:val="16"/>
+                <w:szCs w:val="16"/>
+                <w:lang w:val="en-US"/>
+              </w:rPr>
+            </w:pPr>
+            <w:r>
+              <w:rPr>
+                <w:rFonts w:asciiTheme="majorHAnsi" w:hAnsiTheme="majorHAnsi"/>
+                <w:color w:val="000000"/>
+                <w:sz w:val="16"/>
+                <w:szCs w:val="16"/>
+                <w:lang w:val="en-US"/>
+              </w:rPr>
+              <w:t xml:space="preserve">    "state": "Delivered to carrier"</w:t>
+            </w:r>
+          </w:p>
+          <w:p>
+            <w:pPr>
+              <w:pStyle w:val="HTMLpr-formatado"/>
+              <w:rPr>
+                <w:rFonts w:asciiTheme="majorHAnsi" w:hAnsiTheme="majorHAnsi"/>
+                <w:color w:val="000000"/>
+                <w:sz w:val="16"/>
+                <w:szCs w:val="16"/>
+              </w:rPr>
+            </w:pPr>
+            <w:r>
+              <w:rPr>
+                <w:rFonts w:asciiTheme="majorHAnsi" w:hAnsiTheme="majorHAnsi"/>
+                <w:color w:val="000000"/>
+                <w:sz w:val="16"/>
+                <w:szCs w:val="16"/>
+              </w:rPr>
+              <w:t>}</w:t>
+            </w:r>
           </w:p>
         </w:tc>
         <w:tc>
@@ -17040,7 +18116,7 @@
           </w:tcPr>
           <w:p>
             <w:pPr>
-              <w:pStyle w:val="HTMLPreformatted"/>
+              <w:pStyle w:val="HTMLpr-formatado"/>
               <w:rPr>
                 <w:rFonts w:asciiTheme="majorHAnsi" w:hAnsiTheme="majorHAnsi"/>
                 <w:color w:val="000000"/>
@@ -17060,27 +18136,811 @@
           </w:p>
           <w:p>
             <w:pPr>
-              <w:pStyle w:val="HTMLPreformatted"/>
-              <w:rPr>
-                <w:rFonts w:asciiTheme="majorHAnsi" w:hAnsiTheme="majorHAnsi"/>
-                <w:color w:val="000000"/>
-                <w:sz w:val="16"/>
-                <w:szCs w:val="16"/>
-              </w:rPr>
-            </w:pPr>
-            <w:r>
-              <w:rPr>
-                <w:rFonts w:asciiTheme="majorHAnsi" w:hAnsiTheme="majorHAnsi"/>
-                <w:color w:val="000000"/>
-                <w:sz w:val="16"/>
-                <w:szCs w:val="16"/>
-              </w:rPr>
-              <w:t xml:space="preserve">    “price”: X * 0.59</w:t>
-            </w:r>
-          </w:p>
-          <w:p>
-            <w:pPr>
-              <w:pStyle w:val="HTMLPreformatted"/>
+              <w:pStyle w:val="HTMLpr-formatado"/>
+              <w:rPr>
+                <w:rFonts w:asciiTheme="majorHAnsi" w:hAnsiTheme="majorHAnsi"/>
+                <w:color w:val="000000"/>
+                <w:sz w:val="16"/>
+                <w:szCs w:val="16"/>
+              </w:rPr>
+            </w:pPr>
+            <w:r>
+              <w:rPr>
+                <w:rFonts w:asciiTheme="majorHAnsi" w:hAnsiTheme="majorHAnsi"/>
+                <w:color w:val="000000"/>
+                <w:sz w:val="16"/>
+                <w:szCs w:val="16"/>
+              </w:rPr>
+              <w:t xml:space="preserve">    "</w:t>
+            </w:r>
+            <w:proofErr w:type="gramStart"/>
+            <w:r>
+              <w:rPr>
+                <w:rFonts w:asciiTheme="majorHAnsi" w:hAnsiTheme="majorHAnsi"/>
+                <w:color w:val="000000"/>
+                <w:sz w:val="16"/>
+                <w:szCs w:val="16"/>
+              </w:rPr>
+              <w:t>id</w:t>
+            </w:r>
+            <w:proofErr w:type="gramEnd"/>
+            <w:r>
+              <w:rPr>
+                <w:rFonts w:asciiTheme="majorHAnsi" w:hAnsiTheme="majorHAnsi"/>
+                <w:color w:val="000000"/>
+                <w:sz w:val="16"/>
+                <w:szCs w:val="16"/>
+              </w:rPr>
+              <w:t>": 1,</w:t>
+            </w:r>
+          </w:p>
+          <w:p>
+            <w:pPr>
+              <w:pStyle w:val="HTMLpr-formatado"/>
+              <w:rPr>
+                <w:rFonts w:asciiTheme="majorHAnsi" w:hAnsiTheme="majorHAnsi"/>
+                <w:color w:val="000000"/>
+                <w:sz w:val="16"/>
+                <w:szCs w:val="16"/>
+              </w:rPr>
+            </w:pPr>
+            <w:r>
+              <w:rPr>
+                <w:rFonts w:asciiTheme="majorHAnsi" w:hAnsiTheme="majorHAnsi"/>
+                <w:color w:val="000000"/>
+                <w:sz w:val="16"/>
+                <w:szCs w:val="16"/>
+              </w:rPr>
+              <w:t xml:space="preserve">    "</w:t>
+            </w:r>
+            <w:proofErr w:type="spellStart"/>
+            <w:proofErr w:type="gramStart"/>
+            <w:r>
+              <w:rPr>
+                <w:rFonts w:asciiTheme="majorHAnsi" w:hAnsiTheme="majorHAnsi"/>
+                <w:color w:val="000000"/>
+                <w:sz w:val="16"/>
+                <w:szCs w:val="16"/>
+              </w:rPr>
+              <w:t>printPrice</w:t>
+            </w:r>
+            <w:proofErr w:type="spellEnd"/>
+            <w:proofErr w:type="gramEnd"/>
+            <w:r>
+              <w:rPr>
+                <w:rFonts w:asciiTheme="majorHAnsi" w:hAnsiTheme="majorHAnsi"/>
+                <w:color w:val="000000"/>
+                <w:sz w:val="16"/>
+                <w:szCs w:val="16"/>
+              </w:rPr>
+              <w:t>": 29.75,</w:t>
+            </w:r>
+          </w:p>
+          <w:p>
+            <w:pPr>
+              <w:pStyle w:val="HTMLpr-formatado"/>
+              <w:rPr>
+                <w:rFonts w:asciiTheme="majorHAnsi" w:hAnsiTheme="majorHAnsi"/>
+                <w:color w:val="000000"/>
+                <w:sz w:val="16"/>
+                <w:szCs w:val="16"/>
+              </w:rPr>
+            </w:pPr>
+            <w:r>
+              <w:rPr>
+                <w:rFonts w:asciiTheme="majorHAnsi" w:hAnsiTheme="majorHAnsi"/>
+                <w:color w:val="000000"/>
+                <w:sz w:val="16"/>
+                <w:szCs w:val="16"/>
+              </w:rPr>
+              <w:t xml:space="preserve">    "</w:t>
+            </w:r>
+            <w:proofErr w:type="spellStart"/>
+            <w:proofErr w:type="gramStart"/>
+            <w:r>
+              <w:rPr>
+                <w:rFonts w:asciiTheme="majorHAnsi" w:hAnsiTheme="majorHAnsi"/>
+                <w:color w:val="000000"/>
+                <w:sz w:val="16"/>
+                <w:szCs w:val="16"/>
+              </w:rPr>
+              <w:t>transportPrice</w:t>
+            </w:r>
+            <w:proofErr w:type="spellEnd"/>
+            <w:proofErr w:type="gramEnd"/>
+            <w:r>
+              <w:rPr>
+                <w:rFonts w:asciiTheme="majorHAnsi" w:hAnsiTheme="majorHAnsi"/>
+                <w:color w:val="000000"/>
+                <w:sz w:val="16"/>
+                <w:szCs w:val="16"/>
+              </w:rPr>
+              <w:t>": 5.25,</w:t>
+            </w:r>
+          </w:p>
+          <w:p>
+            <w:pPr>
+              <w:pStyle w:val="HTMLpr-formatado"/>
+              <w:rPr>
+                <w:rFonts w:asciiTheme="majorHAnsi" w:hAnsiTheme="majorHAnsi"/>
+                <w:color w:val="000000"/>
+                <w:sz w:val="16"/>
+                <w:szCs w:val="16"/>
+              </w:rPr>
+            </w:pPr>
+            <w:r>
+              <w:rPr>
+                <w:rFonts w:asciiTheme="majorHAnsi" w:hAnsiTheme="majorHAnsi"/>
+                <w:color w:val="000000"/>
+                <w:sz w:val="16"/>
+                <w:szCs w:val="16"/>
+              </w:rPr>
+              <w:t xml:space="preserve">    "</w:t>
+            </w:r>
+            <w:proofErr w:type="spellStart"/>
+            <w:proofErr w:type="gramStart"/>
+            <w:r>
+              <w:rPr>
+                <w:rFonts w:asciiTheme="majorHAnsi" w:hAnsiTheme="majorHAnsi"/>
+                <w:color w:val="000000"/>
+                <w:sz w:val="16"/>
+                <w:szCs w:val="16"/>
+              </w:rPr>
+              <w:t>address</w:t>
+            </w:r>
+            <w:proofErr w:type="spellEnd"/>
+            <w:proofErr w:type="gramEnd"/>
+            <w:r>
+              <w:rPr>
+                <w:rFonts w:asciiTheme="majorHAnsi" w:hAnsiTheme="majorHAnsi"/>
+                <w:color w:val="000000"/>
+                <w:sz w:val="16"/>
+                <w:szCs w:val="16"/>
+              </w:rPr>
+              <w:t>": "Avenida da Liberdade",</w:t>
+            </w:r>
+          </w:p>
+          <w:p>
+            <w:pPr>
+              <w:pStyle w:val="HTMLpr-formatado"/>
+              <w:rPr>
+                <w:rFonts w:asciiTheme="majorHAnsi" w:hAnsiTheme="majorHAnsi"/>
+                <w:color w:val="000000"/>
+                <w:sz w:val="16"/>
+                <w:szCs w:val="16"/>
+              </w:rPr>
+            </w:pPr>
+            <w:r>
+              <w:rPr>
+                <w:rFonts w:asciiTheme="majorHAnsi" w:hAnsiTheme="majorHAnsi"/>
+                <w:color w:val="000000"/>
+                <w:sz w:val="16"/>
+                <w:szCs w:val="16"/>
+              </w:rPr>
+              <w:t xml:space="preserve">    "</w:t>
+            </w:r>
+            <w:proofErr w:type="spellStart"/>
+            <w:proofErr w:type="gramStart"/>
+            <w:r>
+              <w:rPr>
+                <w:rFonts w:asciiTheme="majorHAnsi" w:hAnsiTheme="majorHAnsi"/>
+                <w:color w:val="000000"/>
+                <w:sz w:val="16"/>
+                <w:szCs w:val="16"/>
+              </w:rPr>
+              <w:t>printAlbum</w:t>
+            </w:r>
+            <w:proofErr w:type="spellEnd"/>
+            <w:proofErr w:type="gramEnd"/>
+            <w:r>
+              <w:rPr>
+                <w:rFonts w:asciiTheme="majorHAnsi" w:hAnsiTheme="majorHAnsi"/>
+                <w:color w:val="000000"/>
+                <w:sz w:val="16"/>
+                <w:szCs w:val="16"/>
+              </w:rPr>
+              <w:t>": {</w:t>
+            </w:r>
+          </w:p>
+          <w:p>
+            <w:pPr>
+              <w:pStyle w:val="HTMLpr-formatado"/>
+              <w:rPr>
+                <w:rFonts w:asciiTheme="majorHAnsi" w:hAnsiTheme="majorHAnsi"/>
+                <w:color w:val="000000"/>
+                <w:sz w:val="16"/>
+                <w:szCs w:val="16"/>
+              </w:rPr>
+            </w:pPr>
+            <w:r>
+              <w:rPr>
+                <w:rFonts w:asciiTheme="majorHAnsi" w:hAnsiTheme="majorHAnsi"/>
+                <w:color w:val="000000"/>
+                <w:sz w:val="16"/>
+                <w:szCs w:val="16"/>
+              </w:rPr>
+              <w:t xml:space="preserve">        "</w:t>
+            </w:r>
+            <w:proofErr w:type="gramStart"/>
+            <w:r>
+              <w:rPr>
+                <w:rFonts w:asciiTheme="majorHAnsi" w:hAnsiTheme="majorHAnsi"/>
+                <w:color w:val="000000"/>
+                <w:sz w:val="16"/>
+                <w:szCs w:val="16"/>
+              </w:rPr>
+              <w:t>id</w:t>
+            </w:r>
+            <w:proofErr w:type="gramEnd"/>
+            <w:r>
+              <w:rPr>
+                <w:rFonts w:asciiTheme="majorHAnsi" w:hAnsiTheme="majorHAnsi"/>
+                <w:color w:val="000000"/>
+                <w:sz w:val="16"/>
+                <w:szCs w:val="16"/>
+              </w:rPr>
+              <w:t>": 1,</w:t>
+            </w:r>
+          </w:p>
+          <w:p>
+            <w:pPr>
+              <w:pStyle w:val="HTMLpr-formatado"/>
+              <w:rPr>
+                <w:rFonts w:asciiTheme="majorHAnsi" w:hAnsiTheme="majorHAnsi"/>
+                <w:color w:val="000000"/>
+                <w:sz w:val="16"/>
+                <w:szCs w:val="16"/>
+              </w:rPr>
+            </w:pPr>
+            <w:r>
+              <w:rPr>
+                <w:rFonts w:asciiTheme="majorHAnsi" w:hAnsiTheme="majorHAnsi"/>
+                <w:color w:val="000000"/>
+                <w:sz w:val="16"/>
+                <w:szCs w:val="16"/>
+              </w:rPr>
+              <w:t xml:space="preserve">        "</w:t>
+            </w:r>
+            <w:proofErr w:type="spellStart"/>
+            <w:proofErr w:type="gramStart"/>
+            <w:r>
+              <w:rPr>
+                <w:rFonts w:asciiTheme="majorHAnsi" w:hAnsiTheme="majorHAnsi"/>
+                <w:color w:val="000000"/>
+                <w:sz w:val="16"/>
+                <w:szCs w:val="16"/>
+              </w:rPr>
+              <w:t>theme</w:t>
+            </w:r>
+            <w:proofErr w:type="spellEnd"/>
+            <w:proofErr w:type="gramEnd"/>
+            <w:r>
+              <w:rPr>
+                <w:rFonts w:asciiTheme="majorHAnsi" w:hAnsiTheme="majorHAnsi"/>
+                <w:color w:val="000000"/>
+                <w:sz w:val="16"/>
+                <w:szCs w:val="16"/>
+              </w:rPr>
+              <w:t>": "Férias",</w:t>
+            </w:r>
+          </w:p>
+          <w:p>
+            <w:pPr>
+              <w:pStyle w:val="HTMLpr-formatado"/>
+              <w:rPr>
+                <w:rFonts w:asciiTheme="majorHAnsi" w:hAnsiTheme="majorHAnsi"/>
+                <w:color w:val="000000"/>
+                <w:sz w:val="16"/>
+                <w:szCs w:val="16"/>
+              </w:rPr>
+            </w:pPr>
+            <w:r>
+              <w:rPr>
+                <w:rFonts w:asciiTheme="majorHAnsi" w:hAnsiTheme="majorHAnsi"/>
+                <w:color w:val="000000"/>
+                <w:sz w:val="16"/>
+                <w:szCs w:val="16"/>
+              </w:rPr>
+              <w:t xml:space="preserve">        "</w:t>
+            </w:r>
+            <w:proofErr w:type="spellStart"/>
+            <w:proofErr w:type="gramStart"/>
+            <w:r>
+              <w:rPr>
+                <w:rFonts w:asciiTheme="majorHAnsi" w:hAnsiTheme="majorHAnsi"/>
+                <w:color w:val="000000"/>
+                <w:sz w:val="16"/>
+                <w:szCs w:val="16"/>
+              </w:rPr>
+              <w:t>title</w:t>
+            </w:r>
+            <w:proofErr w:type="spellEnd"/>
+            <w:proofErr w:type="gramEnd"/>
+            <w:r>
+              <w:rPr>
+                <w:rFonts w:asciiTheme="majorHAnsi" w:hAnsiTheme="majorHAnsi"/>
+                <w:color w:val="000000"/>
+                <w:sz w:val="16"/>
+                <w:szCs w:val="16"/>
+              </w:rPr>
+              <w:t>": "Melhores das férias",</w:t>
+            </w:r>
+          </w:p>
+          <w:p>
+            <w:pPr>
+              <w:pStyle w:val="HTMLpr-formatado"/>
+              <w:rPr>
+                <w:rFonts w:asciiTheme="majorHAnsi" w:hAnsiTheme="majorHAnsi"/>
+                <w:color w:val="000000"/>
+                <w:sz w:val="16"/>
+                <w:szCs w:val="16"/>
+                <w:lang w:val="en-US"/>
+              </w:rPr>
+            </w:pPr>
+            <w:r>
+              <w:rPr>
+                <w:rFonts w:asciiTheme="majorHAnsi" w:hAnsiTheme="majorHAnsi"/>
+                <w:color w:val="000000"/>
+                <w:sz w:val="16"/>
+                <w:szCs w:val="16"/>
+              </w:rPr>
+              <w:t xml:space="preserve">        </w:t>
+            </w:r>
+            <w:r>
+              <w:rPr>
+                <w:rFonts w:asciiTheme="majorHAnsi" w:hAnsiTheme="majorHAnsi"/>
+                <w:color w:val="000000"/>
+                <w:sz w:val="16"/>
+                <w:szCs w:val="16"/>
+                <w:lang w:val="en-US"/>
+              </w:rPr>
+              <w:t xml:space="preserve">"message": "I will get a </w:t>
+            </w:r>
+            <w:proofErr w:type="spellStart"/>
+            <w:r>
+              <w:rPr>
+                <w:rFonts w:asciiTheme="majorHAnsi" w:hAnsiTheme="majorHAnsi"/>
+                <w:color w:val="000000"/>
+                <w:sz w:val="16"/>
+                <w:szCs w:val="16"/>
+                <w:lang w:val="en-US"/>
+              </w:rPr>
+              <w:t>Triforce</w:t>
+            </w:r>
+            <w:proofErr w:type="spellEnd"/>
+            <w:r>
+              <w:rPr>
+                <w:rFonts w:asciiTheme="majorHAnsi" w:hAnsiTheme="majorHAnsi"/>
+                <w:color w:val="000000"/>
+                <w:sz w:val="16"/>
+                <w:szCs w:val="16"/>
+                <w:lang w:val="en-US"/>
+              </w:rPr>
+              <w:t>, like I said",</w:t>
+            </w:r>
+          </w:p>
+          <w:p>
+            <w:pPr>
+              <w:pStyle w:val="HTMLpr-formatado"/>
+              <w:rPr>
+                <w:rFonts w:asciiTheme="majorHAnsi" w:hAnsiTheme="majorHAnsi"/>
+                <w:color w:val="000000"/>
+                <w:sz w:val="16"/>
+                <w:szCs w:val="16"/>
+                <w:lang w:val="en-US"/>
+              </w:rPr>
+            </w:pPr>
+            <w:r>
+              <w:rPr>
+                <w:rFonts w:asciiTheme="majorHAnsi" w:hAnsiTheme="majorHAnsi"/>
+                <w:color w:val="000000"/>
+                <w:sz w:val="16"/>
+                <w:szCs w:val="16"/>
+                <w:lang w:val="en-US"/>
+              </w:rPr>
+              <w:t xml:space="preserve">        "photos": [</w:t>
+            </w:r>
+          </w:p>
+          <w:p>
+            <w:pPr>
+              <w:pStyle w:val="HTMLpr-formatado"/>
+              <w:rPr>
+                <w:rFonts w:asciiTheme="majorHAnsi" w:hAnsiTheme="majorHAnsi"/>
+                <w:color w:val="000000"/>
+                <w:sz w:val="16"/>
+                <w:szCs w:val="16"/>
+                <w:lang w:val="en-US"/>
+              </w:rPr>
+            </w:pPr>
+            <w:r>
+              <w:rPr>
+                <w:rFonts w:asciiTheme="majorHAnsi" w:hAnsiTheme="majorHAnsi"/>
+                <w:color w:val="000000"/>
+                <w:sz w:val="16"/>
+                <w:szCs w:val="16"/>
+                <w:lang w:val="en-US"/>
+              </w:rPr>
+              <w:t xml:space="preserve">            {</w:t>
+            </w:r>
+          </w:p>
+          <w:p>
+            <w:pPr>
+              <w:pStyle w:val="HTMLpr-formatado"/>
+              <w:rPr>
+                <w:rFonts w:asciiTheme="majorHAnsi" w:hAnsiTheme="majorHAnsi"/>
+                <w:color w:val="000000"/>
+                <w:sz w:val="16"/>
+                <w:szCs w:val="16"/>
+                <w:lang w:val="en-US"/>
+              </w:rPr>
+            </w:pPr>
+            <w:r>
+              <w:rPr>
+                <w:rFonts w:asciiTheme="majorHAnsi" w:hAnsiTheme="majorHAnsi"/>
+                <w:color w:val="000000"/>
+                <w:sz w:val="16"/>
+                <w:szCs w:val="16"/>
+                <w:lang w:val="en-US"/>
+              </w:rPr>
+              <w:t xml:space="preserve">                "id": 1,</w:t>
+            </w:r>
+          </w:p>
+          <w:p>
+            <w:pPr>
+              <w:pStyle w:val="HTMLpr-formatado"/>
+              <w:rPr>
+                <w:rFonts w:asciiTheme="majorHAnsi" w:hAnsiTheme="majorHAnsi"/>
+                <w:color w:val="000000"/>
+                <w:sz w:val="16"/>
+                <w:szCs w:val="16"/>
+                <w:lang w:val="en-US"/>
+              </w:rPr>
+            </w:pPr>
+            <w:r>
+              <w:rPr>
+                <w:rFonts w:asciiTheme="majorHAnsi" w:hAnsiTheme="majorHAnsi"/>
+                <w:color w:val="000000"/>
+                <w:sz w:val="16"/>
+                <w:szCs w:val="16"/>
+                <w:lang w:val="en-US"/>
+              </w:rPr>
+              <w:lastRenderedPageBreak/>
+              <w:t xml:space="preserve">                "</w:t>
+            </w:r>
+            <w:proofErr w:type="spellStart"/>
+            <w:r>
+              <w:rPr>
+                <w:rFonts w:asciiTheme="majorHAnsi" w:hAnsiTheme="majorHAnsi"/>
+                <w:color w:val="000000"/>
+                <w:sz w:val="16"/>
+                <w:szCs w:val="16"/>
+                <w:lang w:val="en-US"/>
+              </w:rPr>
+              <w:t>albumId</w:t>
+            </w:r>
+            <w:proofErr w:type="spellEnd"/>
+            <w:r>
+              <w:rPr>
+                <w:rFonts w:asciiTheme="majorHAnsi" w:hAnsiTheme="majorHAnsi"/>
+                <w:color w:val="000000"/>
+                <w:sz w:val="16"/>
+                <w:szCs w:val="16"/>
+                <w:lang w:val="en-US"/>
+              </w:rPr>
+              <w:t>": 1,</w:t>
+            </w:r>
+          </w:p>
+          <w:p>
+            <w:pPr>
+              <w:pStyle w:val="HTMLpr-formatado"/>
+              <w:rPr>
+                <w:rFonts w:asciiTheme="majorHAnsi" w:hAnsiTheme="majorHAnsi"/>
+                <w:color w:val="000000"/>
+                <w:sz w:val="16"/>
+                <w:szCs w:val="16"/>
+                <w:lang w:val="en-US"/>
+              </w:rPr>
+            </w:pPr>
+            <w:r>
+              <w:rPr>
+                <w:rFonts w:asciiTheme="majorHAnsi" w:hAnsiTheme="majorHAnsi"/>
+                <w:color w:val="000000"/>
+                <w:sz w:val="16"/>
+                <w:szCs w:val="16"/>
+                <w:lang w:val="en-US"/>
+              </w:rPr>
+              <w:t xml:space="preserve">                "photo": "photos/41kjb2h4bkb.jpg",</w:t>
+            </w:r>
+          </w:p>
+          <w:p>
+            <w:pPr>
+              <w:pStyle w:val="HTMLpr-formatado"/>
+              <w:rPr>
+                <w:rFonts w:asciiTheme="majorHAnsi" w:hAnsiTheme="majorHAnsi"/>
+                <w:color w:val="000000"/>
+                <w:sz w:val="16"/>
+                <w:szCs w:val="16"/>
+                <w:lang w:val="en-US"/>
+              </w:rPr>
+            </w:pPr>
+            <w:r>
+              <w:rPr>
+                <w:rFonts w:asciiTheme="majorHAnsi" w:hAnsiTheme="majorHAnsi"/>
+                <w:color w:val="000000"/>
+                <w:sz w:val="16"/>
+                <w:szCs w:val="16"/>
+                <w:lang w:val="en-US"/>
+              </w:rPr>
+              <w:t xml:space="preserve">                "date": 1418066023321</w:t>
+            </w:r>
+          </w:p>
+          <w:p>
+            <w:pPr>
+              <w:pStyle w:val="HTMLpr-formatado"/>
+              <w:rPr>
+                <w:rFonts w:asciiTheme="majorHAnsi" w:hAnsiTheme="majorHAnsi"/>
+                <w:color w:val="000000"/>
+                <w:sz w:val="16"/>
+                <w:szCs w:val="16"/>
+                <w:lang w:val="en-US"/>
+              </w:rPr>
+            </w:pPr>
+            <w:r>
+              <w:rPr>
+                <w:rFonts w:asciiTheme="majorHAnsi" w:hAnsiTheme="majorHAnsi"/>
+                <w:color w:val="000000"/>
+                <w:sz w:val="16"/>
+                <w:szCs w:val="16"/>
+                <w:lang w:val="en-US"/>
+              </w:rPr>
+              <w:t xml:space="preserve">            },</w:t>
+            </w:r>
+          </w:p>
+          <w:p>
+            <w:pPr>
+              <w:pStyle w:val="HTMLpr-formatado"/>
+              <w:rPr>
+                <w:rFonts w:asciiTheme="majorHAnsi" w:hAnsiTheme="majorHAnsi"/>
+                <w:color w:val="000000"/>
+                <w:sz w:val="16"/>
+                <w:szCs w:val="16"/>
+                <w:lang w:val="en-US"/>
+              </w:rPr>
+            </w:pPr>
+            <w:r>
+              <w:rPr>
+                <w:rFonts w:asciiTheme="majorHAnsi" w:hAnsiTheme="majorHAnsi"/>
+                <w:color w:val="000000"/>
+                <w:sz w:val="16"/>
+                <w:szCs w:val="16"/>
+                <w:lang w:val="en-US"/>
+              </w:rPr>
+              <w:t xml:space="preserve">            {</w:t>
+            </w:r>
+          </w:p>
+          <w:p>
+            <w:pPr>
+              <w:pStyle w:val="HTMLpr-formatado"/>
+              <w:rPr>
+                <w:rFonts w:asciiTheme="majorHAnsi" w:hAnsiTheme="majorHAnsi"/>
+                <w:color w:val="000000"/>
+                <w:sz w:val="16"/>
+                <w:szCs w:val="16"/>
+                <w:lang w:val="en-US"/>
+              </w:rPr>
+            </w:pPr>
+            <w:r>
+              <w:rPr>
+                <w:rFonts w:asciiTheme="majorHAnsi" w:hAnsiTheme="majorHAnsi"/>
+                <w:color w:val="000000"/>
+                <w:sz w:val="16"/>
+                <w:szCs w:val="16"/>
+                <w:lang w:val="en-US"/>
+              </w:rPr>
+              <w:t xml:space="preserve">                "id": 2,</w:t>
+            </w:r>
+          </w:p>
+          <w:p>
+            <w:pPr>
+              <w:pStyle w:val="HTMLpr-formatado"/>
+              <w:rPr>
+                <w:rFonts w:asciiTheme="majorHAnsi" w:hAnsiTheme="majorHAnsi"/>
+                <w:color w:val="000000"/>
+                <w:sz w:val="16"/>
+                <w:szCs w:val="16"/>
+                <w:lang w:val="en-US"/>
+              </w:rPr>
+            </w:pPr>
+            <w:r>
+              <w:rPr>
+                <w:rFonts w:asciiTheme="majorHAnsi" w:hAnsiTheme="majorHAnsi"/>
+                <w:color w:val="000000"/>
+                <w:sz w:val="16"/>
+                <w:szCs w:val="16"/>
+                <w:lang w:val="en-US"/>
+              </w:rPr>
+              <w:t xml:space="preserve">                "</w:t>
+            </w:r>
+            <w:proofErr w:type="spellStart"/>
+            <w:r>
+              <w:rPr>
+                <w:rFonts w:asciiTheme="majorHAnsi" w:hAnsiTheme="majorHAnsi"/>
+                <w:color w:val="000000"/>
+                <w:sz w:val="16"/>
+                <w:szCs w:val="16"/>
+                <w:lang w:val="en-US"/>
+              </w:rPr>
+              <w:t>albumId</w:t>
+            </w:r>
+            <w:proofErr w:type="spellEnd"/>
+            <w:r>
+              <w:rPr>
+                <w:rFonts w:asciiTheme="majorHAnsi" w:hAnsiTheme="majorHAnsi"/>
+                <w:color w:val="000000"/>
+                <w:sz w:val="16"/>
+                <w:szCs w:val="16"/>
+                <w:lang w:val="en-US"/>
+              </w:rPr>
+              <w:t>": 1,</w:t>
+            </w:r>
+          </w:p>
+          <w:p>
+            <w:pPr>
+              <w:pStyle w:val="HTMLpr-formatado"/>
+              <w:rPr>
+                <w:rFonts w:asciiTheme="majorHAnsi" w:hAnsiTheme="majorHAnsi"/>
+                <w:color w:val="000000"/>
+                <w:sz w:val="16"/>
+                <w:szCs w:val="16"/>
+                <w:lang w:val="en-US"/>
+              </w:rPr>
+            </w:pPr>
+            <w:r>
+              <w:rPr>
+                <w:rFonts w:asciiTheme="majorHAnsi" w:hAnsiTheme="majorHAnsi"/>
+                <w:color w:val="000000"/>
+                <w:sz w:val="16"/>
+                <w:szCs w:val="16"/>
+                <w:lang w:val="en-US"/>
+              </w:rPr>
+              <w:t xml:space="preserve">                "photo": "photos/d89sad798sd.jpg",</w:t>
+            </w:r>
+          </w:p>
+          <w:p>
+            <w:pPr>
+              <w:pStyle w:val="HTMLpr-formatado"/>
+              <w:rPr>
+                <w:rFonts w:asciiTheme="majorHAnsi" w:hAnsiTheme="majorHAnsi"/>
+                <w:color w:val="000000"/>
+                <w:sz w:val="16"/>
+                <w:szCs w:val="16"/>
+                <w:lang w:val="en-US"/>
+              </w:rPr>
+            </w:pPr>
+            <w:r>
+              <w:rPr>
+                <w:rFonts w:asciiTheme="majorHAnsi" w:hAnsiTheme="majorHAnsi"/>
+                <w:color w:val="000000"/>
+                <w:sz w:val="16"/>
+                <w:szCs w:val="16"/>
+                <w:lang w:val="en-US"/>
+              </w:rPr>
+              <w:t xml:space="preserve">                "date": 1418066023321</w:t>
+            </w:r>
+          </w:p>
+          <w:p>
+            <w:pPr>
+              <w:pStyle w:val="HTMLpr-formatado"/>
+              <w:rPr>
+                <w:rFonts w:asciiTheme="majorHAnsi" w:hAnsiTheme="majorHAnsi"/>
+                <w:color w:val="000000"/>
+                <w:sz w:val="16"/>
+                <w:szCs w:val="16"/>
+                <w:lang w:val="en-US"/>
+              </w:rPr>
+            </w:pPr>
+            <w:r>
+              <w:rPr>
+                <w:rFonts w:asciiTheme="majorHAnsi" w:hAnsiTheme="majorHAnsi"/>
+                <w:color w:val="000000"/>
+                <w:sz w:val="16"/>
+                <w:szCs w:val="16"/>
+                <w:lang w:val="en-US"/>
+              </w:rPr>
+              <w:t xml:space="preserve">            }</w:t>
+            </w:r>
+          </w:p>
+          <w:p>
+            <w:pPr>
+              <w:pStyle w:val="HTMLpr-formatado"/>
+              <w:rPr>
+                <w:rFonts w:asciiTheme="majorHAnsi" w:hAnsiTheme="majorHAnsi"/>
+                <w:color w:val="000000"/>
+                <w:sz w:val="16"/>
+                <w:szCs w:val="16"/>
+                <w:lang w:val="en-US"/>
+              </w:rPr>
+            </w:pPr>
+            <w:r>
+              <w:rPr>
+                <w:rFonts w:asciiTheme="majorHAnsi" w:hAnsiTheme="majorHAnsi"/>
+                <w:color w:val="000000"/>
+                <w:sz w:val="16"/>
+                <w:szCs w:val="16"/>
+                <w:lang w:val="en-US"/>
+              </w:rPr>
+              <w:t xml:space="preserve">        ]</w:t>
+            </w:r>
+          </w:p>
+          <w:p>
+            <w:pPr>
+              <w:pStyle w:val="HTMLpr-formatado"/>
+              <w:rPr>
+                <w:rFonts w:asciiTheme="majorHAnsi" w:hAnsiTheme="majorHAnsi"/>
+                <w:color w:val="000000"/>
+                <w:sz w:val="16"/>
+                <w:szCs w:val="16"/>
+                <w:lang w:val="en-US"/>
+              </w:rPr>
+            </w:pPr>
+            <w:r>
+              <w:rPr>
+                <w:rFonts w:asciiTheme="majorHAnsi" w:hAnsiTheme="majorHAnsi"/>
+                <w:color w:val="000000"/>
+                <w:sz w:val="16"/>
+                <w:szCs w:val="16"/>
+                <w:lang w:val="en-US"/>
+              </w:rPr>
+              <w:t xml:space="preserve">    },</w:t>
+            </w:r>
+          </w:p>
+          <w:p>
+            <w:pPr>
+              <w:pStyle w:val="HTMLpr-formatado"/>
+              <w:rPr>
+                <w:rFonts w:asciiTheme="majorHAnsi" w:hAnsiTheme="majorHAnsi"/>
+                <w:color w:val="000000"/>
+                <w:sz w:val="16"/>
+                <w:szCs w:val="16"/>
+                <w:lang w:val="en-US"/>
+              </w:rPr>
+            </w:pPr>
+            <w:r>
+              <w:rPr>
+                <w:rFonts w:asciiTheme="majorHAnsi" w:hAnsiTheme="majorHAnsi"/>
+                <w:color w:val="000000"/>
+                <w:sz w:val="16"/>
+                <w:szCs w:val="16"/>
+                <w:lang w:val="en-US"/>
+              </w:rPr>
+              <w:t xml:space="preserve">    "confirmed": true,</w:t>
+            </w:r>
+          </w:p>
+          <w:p>
+            <w:pPr>
+              <w:pStyle w:val="HTMLpr-formatado"/>
+              <w:rPr>
+                <w:rFonts w:asciiTheme="majorHAnsi" w:hAnsiTheme="majorHAnsi"/>
+                <w:color w:val="000000"/>
+                <w:sz w:val="16"/>
+                <w:szCs w:val="16"/>
+                <w:lang w:val="en-US"/>
+              </w:rPr>
+            </w:pPr>
+            <w:r>
+              <w:rPr>
+                <w:rFonts w:asciiTheme="majorHAnsi" w:hAnsiTheme="majorHAnsi"/>
+                <w:color w:val="000000"/>
+                <w:sz w:val="16"/>
+                <w:szCs w:val="16"/>
+                <w:lang w:val="en-US"/>
+              </w:rPr>
+              <w:t xml:space="preserve">    "state": "Delivered to carrier"</w:t>
+            </w:r>
+          </w:p>
+          <w:p>
+            <w:pPr>
+              <w:pStyle w:val="HTMLpr-formatado"/>
               <w:rPr>
                 <w:rFonts w:asciiTheme="majorHAnsi" w:hAnsiTheme="majorHAnsi"/>
                 <w:color w:val="000000"/>
@@ -17122,7 +18982,8 @@
                 <w:szCs w:val="16"/>
                 <w:lang w:val="en-US"/>
               </w:rPr>
-              <w:t>/printerShop3</w:t>
+              <w:lastRenderedPageBreak/>
+              <w:t>/printerShop1</w:t>
             </w:r>
           </w:p>
         </w:tc>
@@ -17158,7 +19019,7 @@
           </w:tcPr>
           <w:p>
             <w:pPr>
-              <w:pStyle w:val="HTMLPreformatted"/>
+              <w:pStyle w:val="HTMLpr-formatado"/>
               <w:rPr>
                 <w:rFonts w:asciiTheme="majorHAnsi" w:hAnsiTheme="majorHAnsi"/>
                 <w:color w:val="000000"/>
@@ -17175,7 +19036,7 @@
           </w:tcPr>
           <w:p>
             <w:pPr>
-              <w:pStyle w:val="HTMLPreformatted"/>
+              <w:pStyle w:val="HTMLpr-formatado"/>
               <w:rPr>
                 <w:rFonts w:asciiTheme="majorHAnsi" w:hAnsiTheme="majorHAnsi"/>
                 <w:color w:val="000000"/>
@@ -17195,27 +19056,27 @@
           </w:p>
           <w:p>
             <w:pPr>
-              <w:pStyle w:val="HTMLPreformatted"/>
-              <w:rPr>
-                <w:rFonts w:asciiTheme="majorHAnsi" w:hAnsiTheme="majorHAnsi"/>
-                <w:color w:val="000000"/>
-                <w:sz w:val="16"/>
-                <w:szCs w:val="16"/>
-              </w:rPr>
-            </w:pPr>
-            <w:r>
-              <w:rPr>
-                <w:rFonts w:asciiTheme="majorHAnsi" w:hAnsiTheme="majorHAnsi"/>
-                <w:color w:val="000000"/>
-                <w:sz w:val="16"/>
-                <w:szCs w:val="16"/>
-              </w:rPr>
-              <w:t xml:space="preserve">    “estimatedPrice”: 27.59</w:t>
-            </w:r>
-          </w:p>
-          <w:p>
-            <w:pPr>
-              <w:pStyle w:val="HTMLPreformatted"/>
+              <w:pStyle w:val="HTMLpr-formatado"/>
+              <w:rPr>
+                <w:rFonts w:asciiTheme="majorHAnsi" w:hAnsiTheme="majorHAnsi"/>
+                <w:color w:val="000000"/>
+                <w:sz w:val="16"/>
+                <w:szCs w:val="16"/>
+              </w:rPr>
+            </w:pPr>
+            <w:r>
+              <w:rPr>
+                <w:rFonts w:asciiTheme="majorHAnsi" w:hAnsiTheme="majorHAnsi"/>
+                <w:color w:val="000000"/>
+                <w:sz w:val="16"/>
+                <w:szCs w:val="16"/>
+              </w:rPr>
+              <w:t xml:space="preserve">    “individualPrice”: 0.59</w:t>
+            </w:r>
+          </w:p>
+          <w:p>
+            <w:pPr>
+              <w:pStyle w:val="HTMLpr-formatado"/>
               <w:rPr>
                 <w:rFonts w:asciiTheme="majorHAnsi" w:hAnsiTheme="majorHAnsi"/>
                 <w:color w:val="000000"/>
@@ -17257,45 +19118,7 @@
                 <w:szCs w:val="16"/>
                 <w:lang w:val="en-US"/>
               </w:rPr>
-              <w:t>/printerShop1</w:t>
-            </w:r>
-          </w:p>
-          <w:p>
-            <w:pPr>
-              <w:rPr>
-                <w:rFonts w:asciiTheme="majorHAnsi" w:hAnsiTheme="majorHAnsi" w:cs="Courier New"/>
-                <w:sz w:val="16"/>
-                <w:szCs w:val="16"/>
-                <w:lang w:val="en-US"/>
-              </w:rPr>
-            </w:pPr>
-            <w:r>
-              <w:rPr>
-                <w:rFonts w:asciiTheme="majorHAnsi" w:hAnsiTheme="majorHAnsi" w:cs="Courier New"/>
-                <w:sz w:val="16"/>
-                <w:szCs w:val="16"/>
-                <w:lang w:val="en-US"/>
-              </w:rPr>
-              <w:t>/printerShop2</w:t>
-            </w:r>
-          </w:p>
-          <w:p>
-            <w:pPr>
-              <w:rPr>
-                <w:rFonts w:asciiTheme="majorHAnsi" w:hAnsiTheme="majorHAnsi" w:cs="Courier New"/>
-                <w:sz w:val="16"/>
-                <w:szCs w:val="16"/>
-                <w:lang w:val="en-US"/>
-              </w:rPr>
-            </w:pPr>
-            <w:r>
-              <w:rPr>
-                <w:rFonts w:asciiTheme="majorHAnsi" w:hAnsiTheme="majorHAnsi" w:cs="Courier New"/>
-                <w:sz w:val="16"/>
-                <w:szCs w:val="16"/>
-                <w:lang w:val="en-US"/>
-              </w:rPr>
-              <w:t>/printerShop3</w:t>
+              <w:t>/printerShop2?nPhotos=X</w:t>
             </w:r>
           </w:p>
         </w:tc>
@@ -17320,7 +19143,7 @@
                 <w:szCs w:val="16"/>
                 <w:lang w:val="en-US"/>
               </w:rPr>
-              <w:t>POST</w:t>
+              <w:t>GET</w:t>
             </w:r>
           </w:p>
         </w:tc>
@@ -17331,509 +19154,14 @@
           </w:tcPr>
           <w:p>
             <w:pPr>
-              <w:pStyle w:val="HTMLPreformatted"/>
-              <w:rPr>
-                <w:rFonts w:asciiTheme="majorHAnsi" w:hAnsiTheme="majorHAnsi"/>
-                <w:color w:val="000000"/>
-                <w:sz w:val="16"/>
-                <w:szCs w:val="16"/>
-              </w:rPr>
-            </w:pPr>
-            <w:r>
-              <w:rPr>
-                <w:rFonts w:asciiTheme="majorHAnsi" w:hAnsiTheme="majorHAnsi"/>
-                <w:color w:val="000000"/>
-                <w:sz w:val="16"/>
-                <w:szCs w:val="16"/>
-              </w:rPr>
-              <w:t>{</w:t>
-            </w:r>
-          </w:p>
-          <w:p>
-            <w:pPr>
-              <w:pStyle w:val="HTMLPreformatted"/>
-              <w:rPr>
-                <w:rFonts w:asciiTheme="majorHAnsi" w:hAnsiTheme="majorHAnsi"/>
-                <w:color w:val="000000"/>
-                <w:sz w:val="16"/>
-                <w:szCs w:val="16"/>
-              </w:rPr>
-            </w:pPr>
-            <w:r>
-              <w:rPr>
-                <w:rFonts w:asciiTheme="majorHAnsi" w:hAnsiTheme="majorHAnsi"/>
-                <w:color w:val="000000"/>
-                <w:sz w:val="16"/>
-                <w:szCs w:val="16"/>
-              </w:rPr>
-              <w:t xml:space="preserve">    "id": 1,</w:t>
-            </w:r>
-          </w:p>
-          <w:p>
-            <w:pPr>
-              <w:pStyle w:val="HTMLPreformatted"/>
-              <w:rPr>
-                <w:rFonts w:asciiTheme="majorHAnsi" w:hAnsiTheme="majorHAnsi"/>
-                <w:color w:val="000000"/>
-                <w:sz w:val="16"/>
-                <w:szCs w:val="16"/>
-              </w:rPr>
-            </w:pPr>
-            <w:r>
-              <w:rPr>
-                <w:rFonts w:asciiTheme="majorHAnsi" w:hAnsiTheme="majorHAnsi"/>
-                <w:color w:val="000000"/>
-                <w:sz w:val="16"/>
-                <w:szCs w:val="16"/>
-              </w:rPr>
-              <w:t xml:space="preserve">    "theme": "Férias",</w:t>
-            </w:r>
-          </w:p>
-          <w:p>
-            <w:pPr>
-              <w:pStyle w:val="HTMLPreformatted"/>
-              <w:rPr>
-                <w:rFonts w:asciiTheme="majorHAnsi" w:hAnsiTheme="majorHAnsi"/>
-                <w:color w:val="000000"/>
-                <w:sz w:val="16"/>
-                <w:szCs w:val="16"/>
-              </w:rPr>
-            </w:pPr>
-            <w:r>
-              <w:rPr>
-                <w:rFonts w:asciiTheme="majorHAnsi" w:hAnsiTheme="majorHAnsi"/>
-                <w:color w:val="000000"/>
-                <w:sz w:val="16"/>
-                <w:szCs w:val="16"/>
-              </w:rPr>
-              <w:t xml:space="preserve">    "title": "Melhores das férias",</w:t>
-            </w:r>
-          </w:p>
-          <w:p>
-            <w:pPr>
-              <w:pStyle w:val="HTMLPreformatted"/>
-              <w:rPr>
-                <w:rFonts w:asciiTheme="majorHAnsi" w:hAnsiTheme="majorHAnsi"/>
-                <w:color w:val="000000"/>
-                <w:sz w:val="16"/>
-                <w:szCs w:val="16"/>
-                <w:lang w:val="en-US"/>
-              </w:rPr>
-            </w:pPr>
-            <w:r>
-              <w:rPr>
-                <w:rFonts w:asciiTheme="majorHAnsi" w:hAnsiTheme="majorHAnsi"/>
-                <w:color w:val="000000"/>
-                <w:sz w:val="16"/>
-                <w:szCs w:val="16"/>
-              </w:rPr>
-              <w:t xml:space="preserve">    </w:t>
-            </w:r>
-            <w:r>
-              <w:rPr>
-                <w:rFonts w:asciiTheme="majorHAnsi" w:hAnsiTheme="majorHAnsi"/>
-                <w:color w:val="000000"/>
-                <w:sz w:val="16"/>
-                <w:szCs w:val="16"/>
-                <w:lang w:val="en-US"/>
-              </w:rPr>
-              <w:t xml:space="preserve">"message": "I will get a </w:t>
-            </w:r>
-            <w:proofErr w:type="spellStart"/>
-            <w:r>
-              <w:rPr>
-                <w:rFonts w:asciiTheme="majorHAnsi" w:hAnsiTheme="majorHAnsi"/>
-                <w:color w:val="000000"/>
-                <w:sz w:val="16"/>
-                <w:szCs w:val="16"/>
-                <w:lang w:val="en-US"/>
-              </w:rPr>
-              <w:t>Triforce</w:t>
-            </w:r>
-            <w:proofErr w:type="spellEnd"/>
-            <w:r>
-              <w:rPr>
-                <w:rFonts w:asciiTheme="majorHAnsi" w:hAnsiTheme="majorHAnsi"/>
-                <w:color w:val="000000"/>
-                <w:sz w:val="16"/>
-                <w:szCs w:val="16"/>
-                <w:lang w:val="en-US"/>
-              </w:rPr>
-              <w:t>, like I said",</w:t>
-            </w:r>
-          </w:p>
-          <w:p>
-            <w:pPr>
-              <w:pStyle w:val="HTMLPreformatted"/>
-              <w:rPr>
-                <w:rFonts w:asciiTheme="majorHAnsi" w:hAnsiTheme="majorHAnsi"/>
-                <w:color w:val="000000"/>
-                <w:sz w:val="16"/>
-                <w:szCs w:val="16"/>
-                <w:lang w:val="en-US"/>
-              </w:rPr>
-            </w:pPr>
-            <w:r>
-              <w:rPr>
-                <w:rFonts w:asciiTheme="majorHAnsi" w:hAnsiTheme="majorHAnsi"/>
-                <w:color w:val="000000"/>
-                <w:sz w:val="16"/>
-                <w:szCs w:val="16"/>
-                <w:lang w:val="en-US"/>
-              </w:rPr>
-              <w:t xml:space="preserve">    "photos": [</w:t>
-            </w:r>
-          </w:p>
-          <w:p>
-            <w:pPr>
-              <w:pStyle w:val="HTMLPreformatted"/>
-              <w:rPr>
-                <w:rFonts w:asciiTheme="majorHAnsi" w:hAnsiTheme="majorHAnsi"/>
-                <w:color w:val="000000"/>
-                <w:sz w:val="16"/>
-                <w:szCs w:val="16"/>
-                <w:lang w:val="en-US"/>
-              </w:rPr>
-            </w:pPr>
-            <w:r>
-              <w:rPr>
-                <w:rFonts w:asciiTheme="majorHAnsi" w:hAnsiTheme="majorHAnsi"/>
-                <w:color w:val="000000"/>
-                <w:sz w:val="16"/>
-                <w:szCs w:val="16"/>
-                <w:lang w:val="en-US"/>
-              </w:rPr>
-              <w:t xml:space="preserve">        {</w:t>
-            </w:r>
-          </w:p>
-          <w:p>
-            <w:pPr>
-              <w:pStyle w:val="HTMLPreformatted"/>
-              <w:rPr>
-                <w:rFonts w:asciiTheme="majorHAnsi" w:hAnsiTheme="majorHAnsi"/>
-                <w:color w:val="000000"/>
-                <w:sz w:val="16"/>
-                <w:szCs w:val="16"/>
-                <w:lang w:val="en-US"/>
-              </w:rPr>
-            </w:pPr>
-            <w:r>
-              <w:rPr>
-                <w:rFonts w:asciiTheme="majorHAnsi" w:hAnsiTheme="majorHAnsi"/>
-                <w:color w:val="000000"/>
-                <w:sz w:val="16"/>
-                <w:szCs w:val="16"/>
-                <w:lang w:val="en-US"/>
-              </w:rPr>
-              <w:t xml:space="preserve">            "id": 1,</w:t>
-            </w:r>
-          </w:p>
-          <w:p>
-            <w:pPr>
-              <w:pStyle w:val="HTMLPreformatted"/>
-              <w:rPr>
-                <w:rFonts w:asciiTheme="majorHAnsi" w:hAnsiTheme="majorHAnsi"/>
-                <w:color w:val="000000"/>
-                <w:sz w:val="16"/>
-                <w:szCs w:val="16"/>
-                <w:lang w:val="en-US"/>
-              </w:rPr>
-            </w:pPr>
-            <w:r>
-              <w:rPr>
-                <w:rFonts w:asciiTheme="majorHAnsi" w:hAnsiTheme="majorHAnsi"/>
-                <w:color w:val="000000"/>
-                <w:sz w:val="16"/>
-                <w:szCs w:val="16"/>
-                <w:lang w:val="en-US"/>
-              </w:rPr>
-              <w:t xml:space="preserve">            "</w:t>
-            </w:r>
-            <w:proofErr w:type="spellStart"/>
-            <w:r>
-              <w:rPr>
-                <w:rFonts w:asciiTheme="majorHAnsi" w:hAnsiTheme="majorHAnsi"/>
-                <w:color w:val="000000"/>
-                <w:sz w:val="16"/>
-                <w:szCs w:val="16"/>
-                <w:lang w:val="en-US"/>
-              </w:rPr>
-              <w:t>albumId</w:t>
-            </w:r>
-            <w:proofErr w:type="spellEnd"/>
-            <w:r>
-              <w:rPr>
-                <w:rFonts w:asciiTheme="majorHAnsi" w:hAnsiTheme="majorHAnsi"/>
-                <w:color w:val="000000"/>
-                <w:sz w:val="16"/>
-                <w:szCs w:val="16"/>
-                <w:lang w:val="en-US"/>
-              </w:rPr>
-              <w:t>": 1,</w:t>
-            </w:r>
-          </w:p>
-          <w:p>
-            <w:pPr>
-              <w:pStyle w:val="HTMLPreformatted"/>
-              <w:rPr>
-                <w:rFonts w:asciiTheme="majorHAnsi" w:hAnsiTheme="majorHAnsi"/>
-                <w:color w:val="000000"/>
-                <w:sz w:val="16"/>
-                <w:szCs w:val="16"/>
-                <w:lang w:val="en-US"/>
-              </w:rPr>
-            </w:pPr>
-            <w:r>
-              <w:rPr>
-                <w:rFonts w:asciiTheme="majorHAnsi" w:hAnsiTheme="majorHAnsi"/>
-                <w:color w:val="000000"/>
-                <w:sz w:val="16"/>
-                <w:szCs w:val="16"/>
-                <w:lang w:val="en-US"/>
-              </w:rPr>
-              <w:t xml:space="preserve">            "photo": "photos/41kjb2h4bkb.jpg",</w:t>
-            </w:r>
-          </w:p>
-          <w:p>
-            <w:pPr>
-              <w:pStyle w:val="HTMLPreformatted"/>
-              <w:rPr>
-                <w:rFonts w:asciiTheme="majorHAnsi" w:hAnsiTheme="majorHAnsi"/>
-                <w:color w:val="000000"/>
-                <w:sz w:val="16"/>
-                <w:szCs w:val="16"/>
-                <w:lang w:val="en-US"/>
-              </w:rPr>
-            </w:pPr>
-            <w:r>
-              <w:rPr>
-                <w:rFonts w:asciiTheme="majorHAnsi" w:hAnsiTheme="majorHAnsi"/>
-                <w:color w:val="000000"/>
-                <w:sz w:val="16"/>
-                <w:szCs w:val="16"/>
-                <w:lang w:val="en-US"/>
-              </w:rPr>
-              <w:t xml:space="preserve">            "date": 1418066023321</w:t>
-            </w:r>
-          </w:p>
-          <w:p>
-            <w:pPr>
-              <w:pStyle w:val="HTMLPreformatted"/>
-              <w:rPr>
-                <w:rFonts w:asciiTheme="majorHAnsi" w:hAnsiTheme="majorHAnsi"/>
-                <w:color w:val="000000"/>
-                <w:sz w:val="16"/>
-                <w:szCs w:val="16"/>
-                <w:lang w:val="en-US"/>
-              </w:rPr>
-            </w:pPr>
-            <w:r>
-              <w:rPr>
-                <w:rFonts w:asciiTheme="majorHAnsi" w:hAnsiTheme="majorHAnsi"/>
-                <w:color w:val="000000"/>
-                <w:sz w:val="16"/>
-                <w:szCs w:val="16"/>
-                <w:lang w:val="en-US"/>
-              </w:rPr>
-              <w:t xml:space="preserve">        },</w:t>
-            </w:r>
-          </w:p>
-          <w:p>
-            <w:pPr>
-              <w:pStyle w:val="HTMLPreformatted"/>
-              <w:rPr>
-                <w:rFonts w:asciiTheme="majorHAnsi" w:hAnsiTheme="majorHAnsi"/>
-                <w:color w:val="000000"/>
-                <w:sz w:val="16"/>
-                <w:szCs w:val="16"/>
-                <w:lang w:val="en-US"/>
-              </w:rPr>
-            </w:pPr>
-            <w:r>
-              <w:rPr>
-                <w:rFonts w:asciiTheme="majorHAnsi" w:hAnsiTheme="majorHAnsi"/>
-                <w:color w:val="000000"/>
-                <w:sz w:val="16"/>
-                <w:szCs w:val="16"/>
-                <w:lang w:val="en-US"/>
-              </w:rPr>
-              <w:t xml:space="preserve">        {</w:t>
-            </w:r>
-          </w:p>
-          <w:p>
-            <w:pPr>
-              <w:pStyle w:val="HTMLPreformatted"/>
-              <w:rPr>
-                <w:rFonts w:asciiTheme="majorHAnsi" w:hAnsiTheme="majorHAnsi"/>
-                <w:color w:val="000000"/>
-                <w:sz w:val="16"/>
-                <w:szCs w:val="16"/>
-                <w:lang w:val="en-US"/>
-              </w:rPr>
-            </w:pPr>
-            <w:r>
-              <w:rPr>
-                <w:rFonts w:asciiTheme="majorHAnsi" w:hAnsiTheme="majorHAnsi"/>
-                <w:color w:val="000000"/>
-                <w:sz w:val="16"/>
-                <w:szCs w:val="16"/>
-                <w:lang w:val="en-US"/>
-              </w:rPr>
-              <w:t xml:space="preserve">            "id": 2,</w:t>
-            </w:r>
-          </w:p>
-          <w:p>
-            <w:pPr>
-              <w:pStyle w:val="HTMLPreformatted"/>
-              <w:rPr>
-                <w:rFonts w:asciiTheme="majorHAnsi" w:hAnsiTheme="majorHAnsi"/>
-                <w:color w:val="000000"/>
-                <w:sz w:val="16"/>
-                <w:szCs w:val="16"/>
-                <w:lang w:val="en-US"/>
-              </w:rPr>
-            </w:pPr>
-            <w:r>
-              <w:rPr>
-                <w:rFonts w:asciiTheme="majorHAnsi" w:hAnsiTheme="majorHAnsi"/>
-                <w:color w:val="000000"/>
-                <w:sz w:val="16"/>
-                <w:szCs w:val="16"/>
-                <w:lang w:val="en-US"/>
-              </w:rPr>
-              <w:t xml:space="preserve">            "</w:t>
-            </w:r>
-            <w:proofErr w:type="spellStart"/>
-            <w:r>
-              <w:rPr>
-                <w:rFonts w:asciiTheme="majorHAnsi" w:hAnsiTheme="majorHAnsi"/>
-                <w:color w:val="000000"/>
-                <w:sz w:val="16"/>
-                <w:szCs w:val="16"/>
-                <w:lang w:val="en-US"/>
-              </w:rPr>
-              <w:t>albumId</w:t>
-            </w:r>
-            <w:proofErr w:type="spellEnd"/>
-            <w:r>
-              <w:rPr>
-                <w:rFonts w:asciiTheme="majorHAnsi" w:hAnsiTheme="majorHAnsi"/>
-                <w:color w:val="000000"/>
-                <w:sz w:val="16"/>
-                <w:szCs w:val="16"/>
-                <w:lang w:val="en-US"/>
-              </w:rPr>
-              <w:t>": 1,</w:t>
-            </w:r>
-          </w:p>
-          <w:p>
-            <w:pPr>
-              <w:pStyle w:val="HTMLPreformatted"/>
-              <w:rPr>
-                <w:rFonts w:asciiTheme="majorHAnsi" w:hAnsiTheme="majorHAnsi"/>
-                <w:color w:val="000000"/>
-                <w:sz w:val="16"/>
-                <w:szCs w:val="16"/>
-                <w:lang w:val="en-US"/>
-              </w:rPr>
-            </w:pPr>
-            <w:r>
-              <w:rPr>
-                <w:rFonts w:asciiTheme="majorHAnsi" w:hAnsiTheme="majorHAnsi"/>
-                <w:color w:val="000000"/>
-                <w:sz w:val="16"/>
-                <w:szCs w:val="16"/>
-                <w:lang w:val="en-US"/>
-              </w:rPr>
-              <w:t xml:space="preserve">            "photo": "photos/d89sad798sd.jpg",</w:t>
-            </w:r>
-          </w:p>
-          <w:p>
-            <w:pPr>
-              <w:pStyle w:val="HTMLPreformatted"/>
-              <w:rPr>
-                <w:rFonts w:asciiTheme="majorHAnsi" w:hAnsiTheme="majorHAnsi"/>
-                <w:color w:val="000000"/>
-                <w:sz w:val="16"/>
-                <w:szCs w:val="16"/>
-                <w:lang w:val="en-US"/>
-              </w:rPr>
-            </w:pPr>
-            <w:r>
-              <w:rPr>
-                <w:rFonts w:asciiTheme="majorHAnsi" w:hAnsiTheme="majorHAnsi"/>
-                <w:color w:val="000000"/>
-                <w:sz w:val="16"/>
-                <w:szCs w:val="16"/>
-                <w:lang w:val="en-US"/>
-              </w:rPr>
-              <w:t xml:space="preserve">            "date": 1418066023321</w:t>
-            </w:r>
-          </w:p>
-          <w:p>
-            <w:pPr>
-              <w:pStyle w:val="HTMLPreformatted"/>
-              <w:rPr>
-                <w:rFonts w:asciiTheme="majorHAnsi" w:hAnsiTheme="majorHAnsi"/>
-                <w:color w:val="000000"/>
-                <w:sz w:val="16"/>
-                <w:szCs w:val="16"/>
-                <w:lang w:val="en-US"/>
-              </w:rPr>
-            </w:pPr>
-            <w:r>
-              <w:rPr>
-                <w:rFonts w:asciiTheme="majorHAnsi" w:hAnsiTheme="majorHAnsi"/>
-                <w:color w:val="000000"/>
-                <w:sz w:val="16"/>
-                <w:szCs w:val="16"/>
-                <w:lang w:val="en-US"/>
-              </w:rPr>
-              <w:t xml:space="preserve">        }</w:t>
-            </w:r>
-          </w:p>
-          <w:p>
-            <w:pPr>
-              <w:pStyle w:val="HTMLPreformatted"/>
-              <w:rPr>
-                <w:rFonts w:asciiTheme="majorHAnsi" w:hAnsiTheme="majorHAnsi"/>
-                <w:color w:val="000000"/>
-                <w:sz w:val="16"/>
-                <w:szCs w:val="16"/>
-                <w:lang w:val="en-US"/>
-              </w:rPr>
-            </w:pPr>
-            <w:r>
-              <w:rPr>
-                <w:rFonts w:asciiTheme="majorHAnsi" w:hAnsiTheme="majorHAnsi"/>
-                <w:color w:val="000000"/>
-                <w:sz w:val="16"/>
-                <w:szCs w:val="16"/>
-                <w:lang w:val="en-US"/>
-              </w:rPr>
-              <w:t xml:space="preserve">    ]</w:t>
-            </w:r>
-          </w:p>
-          <w:p>
-            <w:pPr>
-              <w:pStyle w:val="HTMLPreformatted"/>
-              <w:rPr>
-                <w:rFonts w:asciiTheme="majorHAnsi" w:hAnsiTheme="majorHAnsi"/>
-                <w:color w:val="000000"/>
-                <w:sz w:val="16"/>
-                <w:szCs w:val="16"/>
-              </w:rPr>
-            </w:pPr>
-            <w:r>
-              <w:rPr>
-                <w:rFonts w:asciiTheme="majorHAnsi" w:hAnsiTheme="majorHAnsi"/>
-                <w:color w:val="000000"/>
-                <w:sz w:val="16"/>
-                <w:szCs w:val="16"/>
-                <w:lang w:val="en-US"/>
-              </w:rPr>
-              <w:t>}</w:t>
-            </w:r>
+              <w:pStyle w:val="HTMLpr-formatado"/>
+              <w:rPr>
+                <w:rFonts w:asciiTheme="majorHAnsi" w:hAnsiTheme="majorHAnsi"/>
+                <w:color w:val="000000"/>
+                <w:sz w:val="16"/>
+                <w:szCs w:val="16"/>
+              </w:rPr>
+            </w:pPr>
           </w:p>
         </w:tc>
         <w:tc>
@@ -17843,7 +19171,7 @@
           </w:tcPr>
           <w:p>
             <w:pPr>
-              <w:pStyle w:val="HTMLPreformatted"/>
+              <w:pStyle w:val="HTMLpr-formatado"/>
               <w:rPr>
                 <w:rFonts w:asciiTheme="majorHAnsi" w:hAnsiTheme="majorHAnsi"/>
                 <w:color w:val="000000"/>
@@ -17863,27 +19191,27 @@
           </w:p>
           <w:p>
             <w:pPr>
-              <w:pStyle w:val="HTMLPreformatted"/>
-              <w:rPr>
-                <w:rFonts w:asciiTheme="majorHAnsi" w:hAnsiTheme="majorHAnsi"/>
-                <w:color w:val="000000"/>
-                <w:sz w:val="16"/>
-                <w:szCs w:val="16"/>
-              </w:rPr>
-            </w:pPr>
-            <w:r>
-              <w:rPr>
-                <w:rFonts w:asciiTheme="majorHAnsi" w:hAnsiTheme="majorHAnsi"/>
-                <w:color w:val="000000"/>
-                <w:sz w:val="16"/>
-                <w:szCs w:val="16"/>
-              </w:rPr>
-              <w:t xml:space="preserve">    “error”: false</w:t>
-            </w:r>
-          </w:p>
-          <w:p>
-            <w:pPr>
-              <w:pStyle w:val="HTMLPreformatted"/>
+              <w:pStyle w:val="HTMLpr-formatado"/>
+              <w:rPr>
+                <w:rFonts w:asciiTheme="majorHAnsi" w:hAnsiTheme="majorHAnsi"/>
+                <w:color w:val="000000"/>
+                <w:sz w:val="16"/>
+                <w:szCs w:val="16"/>
+              </w:rPr>
+            </w:pPr>
+            <w:r>
+              <w:rPr>
+                <w:rFonts w:asciiTheme="majorHAnsi" w:hAnsiTheme="majorHAnsi"/>
+                <w:color w:val="000000"/>
+                <w:sz w:val="16"/>
+                <w:szCs w:val="16"/>
+              </w:rPr>
+              <w:t xml:space="preserve">    “price”: X * 0.59</w:t>
+            </w:r>
+          </w:p>
+          <w:p>
+            <w:pPr>
+              <w:pStyle w:val="HTMLpr-formatado"/>
               <w:rPr>
                 <w:rFonts w:asciiTheme="majorHAnsi" w:hAnsiTheme="majorHAnsi"/>
                 <w:color w:val="000000"/>
@@ -17925,45 +19253,7 @@
                 <w:szCs w:val="16"/>
                 <w:lang w:val="en-US"/>
               </w:rPr>
-              <w:t>/carrier1</w:t>
-            </w:r>
-          </w:p>
-          <w:p>
-            <w:pPr>
-              <w:rPr>
-                <w:rFonts w:asciiTheme="majorHAnsi" w:hAnsiTheme="majorHAnsi" w:cs="Courier New"/>
-                <w:sz w:val="16"/>
-                <w:szCs w:val="16"/>
-                <w:lang w:val="en-US"/>
-              </w:rPr>
-            </w:pPr>
-            <w:r>
-              <w:rPr>
-                <w:rFonts w:asciiTheme="majorHAnsi" w:hAnsiTheme="majorHAnsi" w:cs="Courier New"/>
-                <w:sz w:val="16"/>
-                <w:szCs w:val="16"/>
-                <w:lang w:val="en-US"/>
-              </w:rPr>
-              <w:t>/carrier2</w:t>
-            </w:r>
-          </w:p>
-          <w:p>
-            <w:pPr>
-              <w:rPr>
-                <w:rFonts w:asciiTheme="majorHAnsi" w:hAnsiTheme="majorHAnsi" w:cs="Courier New"/>
-                <w:sz w:val="16"/>
-                <w:szCs w:val="16"/>
-                <w:lang w:val="en-US"/>
-              </w:rPr>
-            </w:pPr>
-            <w:r>
-              <w:rPr>
-                <w:rFonts w:asciiTheme="majorHAnsi" w:hAnsiTheme="majorHAnsi" w:cs="Courier New"/>
-                <w:sz w:val="16"/>
-                <w:szCs w:val="16"/>
-                <w:lang w:val="en-US"/>
-              </w:rPr>
-              <w:t>/carrier3</w:t>
+              <w:t>/printerShop3</w:t>
             </w:r>
           </w:p>
         </w:tc>
@@ -17999,7 +19289,7 @@
           </w:tcPr>
           <w:p>
             <w:pPr>
-              <w:pStyle w:val="HTMLPreformatted"/>
+              <w:pStyle w:val="HTMLpr-formatado"/>
               <w:rPr>
                 <w:rFonts w:asciiTheme="majorHAnsi" w:hAnsiTheme="majorHAnsi"/>
                 <w:color w:val="000000"/>
@@ -18016,7 +19306,7 @@
           </w:tcPr>
           <w:p>
             <w:pPr>
-              <w:pStyle w:val="HTMLPreformatted"/>
+              <w:pStyle w:val="HTMLpr-formatado"/>
               <w:rPr>
                 <w:rFonts w:asciiTheme="majorHAnsi" w:hAnsiTheme="majorHAnsi"/>
                 <w:color w:val="000000"/>
@@ -18036,62 +19326,42 @@
           </w:p>
           <w:p>
             <w:pPr>
-              <w:pStyle w:val="HTMLPreformatted"/>
-              <w:rPr>
-                <w:rFonts w:asciiTheme="majorHAnsi" w:hAnsiTheme="majorHAnsi"/>
-                <w:color w:val="000000"/>
-                <w:sz w:val="16"/>
-                <w:szCs w:val="16"/>
-              </w:rPr>
-            </w:pPr>
-            <w:r>
-              <w:rPr>
-                <w:rFonts w:asciiTheme="majorHAnsi" w:hAnsiTheme="majorHAnsi"/>
-                <w:color w:val="000000"/>
-                <w:sz w:val="16"/>
-                <w:szCs w:val="16"/>
-              </w:rPr>
-              <w:t xml:space="preserve">    “id”: 1,</w:t>
-            </w:r>
-          </w:p>
-          <w:p>
-            <w:pPr>
-              <w:pStyle w:val="HTMLPreformatted"/>
-              <w:rPr>
-                <w:rFonts w:asciiTheme="majorHAnsi" w:hAnsiTheme="majorHAnsi"/>
-                <w:color w:val="000000"/>
-                <w:sz w:val="16"/>
-                <w:szCs w:val="16"/>
-              </w:rPr>
-            </w:pPr>
-            <w:r>
-              <w:rPr>
-                <w:rFonts w:asciiTheme="majorHAnsi" w:hAnsiTheme="majorHAnsi"/>
-                <w:color w:val="000000"/>
-                <w:sz w:val="16"/>
-                <w:szCs w:val="16"/>
-              </w:rPr>
-              <w:t xml:space="preserve">    “state”: “In transport”</w:t>
-            </w:r>
-          </w:p>
-          <w:p>
-            <w:pPr>
-              <w:pStyle w:val="HTMLPreformatted"/>
-              <w:rPr>
-                <w:rFonts w:asciiTheme="majorHAnsi" w:hAnsiTheme="majorHAnsi"/>
-                <w:color w:val="000000"/>
-                <w:sz w:val="16"/>
-                <w:szCs w:val="16"/>
-              </w:rPr>
-            </w:pPr>
-            <w:r>
-              <w:rPr>
-                <w:rFonts w:asciiTheme="majorHAnsi" w:hAnsiTheme="majorHAnsi"/>
-                <w:color w:val="000000"/>
-                <w:sz w:val="16"/>
-                <w:szCs w:val="16"/>
-              </w:rPr>
-              <w:t xml:space="preserve">} </w:t>
+              <w:pStyle w:val="HTMLpr-formatado"/>
+              <w:rPr>
+                <w:rFonts w:asciiTheme="majorHAnsi" w:hAnsiTheme="majorHAnsi"/>
+                <w:color w:val="000000"/>
+                <w:sz w:val="16"/>
+                <w:szCs w:val="16"/>
+              </w:rPr>
+            </w:pPr>
+            <w:r>
+              <w:rPr>
+                <w:rFonts w:asciiTheme="majorHAnsi" w:hAnsiTheme="majorHAnsi"/>
+                <w:color w:val="000000"/>
+                <w:sz w:val="16"/>
+                <w:szCs w:val="16"/>
+              </w:rPr>
+              <w:t xml:space="preserve">    “estimatedPrice”: 27.59</w:t>
+            </w:r>
+          </w:p>
+          <w:p>
+            <w:pPr>
+              <w:pStyle w:val="HTMLpr-formatado"/>
+              <w:rPr>
+                <w:rFonts w:asciiTheme="majorHAnsi" w:hAnsiTheme="majorHAnsi"/>
+                <w:color w:val="000000"/>
+                <w:sz w:val="16"/>
+                <w:szCs w:val="16"/>
+              </w:rPr>
+            </w:pPr>
+            <w:r>
+              <w:rPr>
+                <w:rFonts w:asciiTheme="majorHAnsi" w:hAnsiTheme="majorHAnsi"/>
+                <w:color w:val="000000"/>
+                <w:sz w:val="16"/>
+                <w:szCs w:val="16"/>
+              </w:rPr>
+              <w:t>}</w:t>
             </w:r>
           </w:p>
         </w:tc>
@@ -18118,7 +19388,7 @@
                 <w:szCs w:val="16"/>
                 <w:lang w:val="en-US"/>
               </w:rPr>
-              <w:t>/carrier1</w:t>
+              <w:t>/printerShop1</w:t>
             </w:r>
           </w:p>
           <w:p>
@@ -18137,7 +19407,7 @@
                 <w:szCs w:val="16"/>
                 <w:lang w:val="en-US"/>
               </w:rPr>
-              <w:t>/carrier2</w:t>
+              <w:t>/printerShop2</w:t>
             </w:r>
           </w:p>
           <w:p>
@@ -18156,7 +19426,7 @@
                 <w:szCs w:val="16"/>
                 <w:lang w:val="en-US"/>
               </w:rPr>
-              <w:t>/carrier3</w:t>
+              <w:t>/printerShop3</w:t>
             </w:r>
           </w:p>
         </w:tc>
@@ -18192,7 +19462,7 @@
           </w:tcPr>
           <w:p>
             <w:pPr>
-              <w:pStyle w:val="HTMLPreformatted"/>
+              <w:pStyle w:val="HTMLpr-formatado"/>
               <w:rPr>
                 <w:rFonts w:asciiTheme="majorHAnsi" w:hAnsiTheme="majorHAnsi"/>
                 <w:color w:val="000000"/>
@@ -18212,7 +19482,7 @@
           </w:p>
           <w:p>
             <w:pPr>
-              <w:pStyle w:val="HTMLPreformatted"/>
+              <w:pStyle w:val="HTMLpr-formatado"/>
               <w:rPr>
                 <w:rFonts w:asciiTheme="majorHAnsi" w:hAnsiTheme="majorHAnsi"/>
                 <w:color w:val="000000"/>
@@ -18232,124 +19502,63 @@
           </w:p>
           <w:p>
             <w:pPr>
-              <w:pStyle w:val="HTMLPreformatted"/>
-              <w:rPr>
-                <w:rFonts w:asciiTheme="majorHAnsi" w:hAnsiTheme="majorHAnsi"/>
-                <w:color w:val="000000"/>
-                <w:sz w:val="16"/>
-                <w:szCs w:val="16"/>
-              </w:rPr>
-            </w:pPr>
-            <w:r>
-              <w:rPr>
-                <w:rFonts w:asciiTheme="majorHAnsi" w:hAnsiTheme="majorHAnsi"/>
-                <w:color w:val="000000"/>
-                <w:sz w:val="16"/>
-                <w:szCs w:val="16"/>
-              </w:rPr>
-              <w:t xml:space="preserve">    "address": "Avenida da Liberdade",</w:t>
-            </w:r>
-          </w:p>
-          <w:p>
-            <w:pPr>
-              <w:pStyle w:val="HTMLPreformatted"/>
-              <w:rPr>
-                <w:rFonts w:asciiTheme="majorHAnsi" w:hAnsiTheme="majorHAnsi"/>
-                <w:color w:val="000000"/>
-                <w:sz w:val="16"/>
-                <w:szCs w:val="16"/>
-              </w:rPr>
-            </w:pPr>
-            <w:r>
-              <w:rPr>
-                <w:rFonts w:asciiTheme="majorHAnsi" w:hAnsiTheme="majorHAnsi"/>
-                <w:color w:val="000000"/>
-                <w:sz w:val="16"/>
-                <w:szCs w:val="16"/>
-              </w:rPr>
-              <w:t xml:space="preserve">    "printAlbum": {</w:t>
-            </w:r>
-          </w:p>
-          <w:p>
-            <w:pPr>
-              <w:pStyle w:val="HTMLPreformatted"/>
-              <w:rPr>
-                <w:rFonts w:asciiTheme="majorHAnsi" w:hAnsiTheme="majorHAnsi"/>
-                <w:color w:val="000000"/>
-                <w:sz w:val="16"/>
-                <w:szCs w:val="16"/>
-              </w:rPr>
-            </w:pPr>
-            <w:r>
-              <w:rPr>
-                <w:rFonts w:asciiTheme="majorHAnsi" w:hAnsiTheme="majorHAnsi"/>
-                <w:color w:val="000000"/>
-                <w:sz w:val="16"/>
-                <w:szCs w:val="16"/>
-              </w:rPr>
-              <w:lastRenderedPageBreak/>
-              <w:t xml:space="preserve">        "id": 1,</w:t>
-            </w:r>
-          </w:p>
-          <w:p>
-            <w:pPr>
-              <w:pStyle w:val="HTMLPreformatted"/>
-              <w:rPr>
-                <w:rFonts w:asciiTheme="majorHAnsi" w:hAnsiTheme="majorHAnsi"/>
-                <w:color w:val="000000"/>
-                <w:sz w:val="16"/>
-                <w:szCs w:val="16"/>
-              </w:rPr>
-            </w:pPr>
-            <w:r>
-              <w:rPr>
-                <w:rFonts w:asciiTheme="majorHAnsi" w:hAnsiTheme="majorHAnsi"/>
-                <w:color w:val="000000"/>
-                <w:sz w:val="16"/>
-                <w:szCs w:val="16"/>
-              </w:rPr>
-              <w:t xml:space="preserve">        "theme": "Férias",</w:t>
-            </w:r>
-          </w:p>
-          <w:p>
-            <w:pPr>
-              <w:pStyle w:val="HTMLPreformatted"/>
-              <w:rPr>
-                <w:rFonts w:asciiTheme="majorHAnsi" w:hAnsiTheme="majorHAnsi"/>
-                <w:color w:val="000000"/>
-                <w:sz w:val="16"/>
-                <w:szCs w:val="16"/>
-              </w:rPr>
-            </w:pPr>
-            <w:r>
-              <w:rPr>
-                <w:rFonts w:asciiTheme="majorHAnsi" w:hAnsiTheme="majorHAnsi"/>
-                <w:color w:val="000000"/>
-                <w:sz w:val="16"/>
-                <w:szCs w:val="16"/>
-              </w:rPr>
-              <w:t xml:space="preserve">        "title": "Melhores das férias",</w:t>
-            </w:r>
-          </w:p>
-          <w:p>
-            <w:pPr>
-              <w:pStyle w:val="HTMLPreformatted"/>
-              <w:rPr>
-                <w:rFonts w:asciiTheme="majorHAnsi" w:hAnsiTheme="majorHAnsi"/>
-                <w:color w:val="000000"/>
-                <w:sz w:val="16"/>
-                <w:szCs w:val="16"/>
-                <w:lang w:val="en-US"/>
-              </w:rPr>
-            </w:pPr>
-            <w:r>
-              <w:rPr>
-                <w:rFonts w:asciiTheme="majorHAnsi" w:hAnsiTheme="majorHAnsi"/>
-                <w:color w:val="000000"/>
-                <w:sz w:val="16"/>
-                <w:szCs w:val="16"/>
-              </w:rPr>
-              <w:t xml:space="preserve">        </w:t>
+              <w:pStyle w:val="HTMLpr-formatado"/>
+              <w:rPr>
+                <w:rFonts w:asciiTheme="majorHAnsi" w:hAnsiTheme="majorHAnsi"/>
+                <w:color w:val="000000"/>
+                <w:sz w:val="16"/>
+                <w:szCs w:val="16"/>
+              </w:rPr>
+            </w:pPr>
+            <w:r>
+              <w:rPr>
+                <w:rFonts w:asciiTheme="majorHAnsi" w:hAnsiTheme="majorHAnsi"/>
+                <w:color w:val="000000"/>
+                <w:sz w:val="16"/>
+                <w:szCs w:val="16"/>
+              </w:rPr>
+              <w:t xml:space="preserve">    "theme": "Férias",</w:t>
+            </w:r>
+          </w:p>
+          <w:p>
+            <w:pPr>
+              <w:pStyle w:val="HTMLpr-formatado"/>
+              <w:rPr>
+                <w:rFonts w:asciiTheme="majorHAnsi" w:hAnsiTheme="majorHAnsi"/>
+                <w:color w:val="000000"/>
+                <w:sz w:val="16"/>
+                <w:szCs w:val="16"/>
+              </w:rPr>
+            </w:pPr>
+            <w:r>
+              <w:rPr>
+                <w:rFonts w:asciiTheme="majorHAnsi" w:hAnsiTheme="majorHAnsi"/>
+                <w:color w:val="000000"/>
+                <w:sz w:val="16"/>
+                <w:szCs w:val="16"/>
+              </w:rPr>
+              <w:t xml:space="preserve">    "title": "Melhores das férias",</w:t>
+            </w:r>
+          </w:p>
+          <w:p>
+            <w:pPr>
+              <w:pStyle w:val="HTMLpr-formatado"/>
+              <w:rPr>
+                <w:rFonts w:asciiTheme="majorHAnsi" w:hAnsiTheme="majorHAnsi"/>
+                <w:color w:val="000000"/>
+                <w:sz w:val="16"/>
+                <w:szCs w:val="16"/>
+                <w:lang w:val="en-US"/>
+              </w:rPr>
+            </w:pPr>
+            <w:r>
+              <w:rPr>
+                <w:rFonts w:asciiTheme="majorHAnsi" w:hAnsiTheme="majorHAnsi"/>
+                <w:color w:val="000000"/>
+                <w:sz w:val="16"/>
+                <w:szCs w:val="16"/>
+              </w:rPr>
+              <w:t xml:space="preserve">    </w:t>
             </w:r>
             <w:r>
               <w:rPr>
@@ -18386,90 +19595,90 @@
           </w:p>
           <w:p>
             <w:pPr>
-              <w:pStyle w:val="HTMLPreformatted"/>
-              <w:rPr>
-                <w:rFonts w:asciiTheme="majorHAnsi" w:hAnsiTheme="majorHAnsi"/>
-                <w:color w:val="000000"/>
-                <w:sz w:val="16"/>
-                <w:szCs w:val="16"/>
-                <w:lang w:val="en-US"/>
-              </w:rPr>
-            </w:pPr>
-            <w:r>
-              <w:rPr>
-                <w:rFonts w:asciiTheme="majorHAnsi" w:hAnsiTheme="majorHAnsi"/>
-                <w:color w:val="000000"/>
-                <w:sz w:val="16"/>
-                <w:szCs w:val="16"/>
-                <w:lang w:val="en-US"/>
-              </w:rPr>
-              <w:t xml:space="preserve">        "photos": [</w:t>
-            </w:r>
-          </w:p>
-          <w:p>
-            <w:pPr>
-              <w:pStyle w:val="HTMLPreformatted"/>
-              <w:rPr>
-                <w:rFonts w:asciiTheme="majorHAnsi" w:hAnsiTheme="majorHAnsi"/>
-                <w:color w:val="000000"/>
-                <w:sz w:val="16"/>
-                <w:szCs w:val="16"/>
-                <w:lang w:val="en-US"/>
-              </w:rPr>
-            </w:pPr>
-            <w:r>
-              <w:rPr>
-                <w:rFonts w:asciiTheme="majorHAnsi" w:hAnsiTheme="majorHAnsi"/>
-                <w:color w:val="000000"/>
-                <w:sz w:val="16"/>
-                <w:szCs w:val="16"/>
-                <w:lang w:val="en-US"/>
-              </w:rPr>
-              <w:t xml:space="preserve">            {</w:t>
-            </w:r>
-          </w:p>
-          <w:p>
-            <w:pPr>
-              <w:pStyle w:val="HTMLPreformatted"/>
-              <w:rPr>
-                <w:rFonts w:asciiTheme="majorHAnsi" w:hAnsiTheme="majorHAnsi"/>
-                <w:color w:val="000000"/>
-                <w:sz w:val="16"/>
-                <w:szCs w:val="16"/>
-                <w:lang w:val="en-US"/>
-              </w:rPr>
-            </w:pPr>
-            <w:r>
-              <w:rPr>
-                <w:rFonts w:asciiTheme="majorHAnsi" w:hAnsiTheme="majorHAnsi"/>
-                <w:color w:val="000000"/>
-                <w:sz w:val="16"/>
-                <w:szCs w:val="16"/>
-                <w:lang w:val="en-US"/>
-              </w:rPr>
-              <w:t xml:space="preserve">                "id": 1,</w:t>
-            </w:r>
-          </w:p>
-          <w:p>
-            <w:pPr>
-              <w:pStyle w:val="HTMLPreformatted"/>
-              <w:rPr>
-                <w:rFonts w:asciiTheme="majorHAnsi" w:hAnsiTheme="majorHAnsi"/>
-                <w:color w:val="000000"/>
-                <w:sz w:val="16"/>
-                <w:szCs w:val="16"/>
-                <w:lang w:val="en-US"/>
-              </w:rPr>
-            </w:pPr>
-            <w:r>
-              <w:rPr>
-                <w:rFonts w:asciiTheme="majorHAnsi" w:hAnsiTheme="majorHAnsi"/>
-                <w:color w:val="000000"/>
-                <w:sz w:val="16"/>
-                <w:szCs w:val="16"/>
-                <w:lang w:val="en-US"/>
-              </w:rPr>
-              <w:t xml:space="preserve">                "</w:t>
+              <w:pStyle w:val="HTMLpr-formatado"/>
+              <w:rPr>
+                <w:rFonts w:asciiTheme="majorHAnsi" w:hAnsiTheme="majorHAnsi"/>
+                <w:color w:val="000000"/>
+                <w:sz w:val="16"/>
+                <w:szCs w:val="16"/>
+                <w:lang w:val="en-US"/>
+              </w:rPr>
+            </w:pPr>
+            <w:r>
+              <w:rPr>
+                <w:rFonts w:asciiTheme="majorHAnsi" w:hAnsiTheme="majorHAnsi"/>
+                <w:color w:val="000000"/>
+                <w:sz w:val="16"/>
+                <w:szCs w:val="16"/>
+                <w:lang w:val="en-US"/>
+              </w:rPr>
+              <w:t xml:space="preserve">    "photos": [</w:t>
+            </w:r>
+          </w:p>
+          <w:p>
+            <w:pPr>
+              <w:pStyle w:val="HTMLpr-formatado"/>
+              <w:rPr>
+                <w:rFonts w:asciiTheme="majorHAnsi" w:hAnsiTheme="majorHAnsi"/>
+                <w:color w:val="000000"/>
+                <w:sz w:val="16"/>
+                <w:szCs w:val="16"/>
+                <w:lang w:val="en-US"/>
+              </w:rPr>
+            </w:pPr>
+            <w:r>
+              <w:rPr>
+                <w:rFonts w:asciiTheme="majorHAnsi" w:hAnsiTheme="majorHAnsi"/>
+                <w:color w:val="000000"/>
+                <w:sz w:val="16"/>
+                <w:szCs w:val="16"/>
+                <w:lang w:val="en-US"/>
+              </w:rPr>
+              <w:t xml:space="preserve">        {</w:t>
+            </w:r>
+          </w:p>
+          <w:p>
+            <w:pPr>
+              <w:pStyle w:val="HTMLpr-formatado"/>
+              <w:rPr>
+                <w:rFonts w:asciiTheme="majorHAnsi" w:hAnsiTheme="majorHAnsi"/>
+                <w:color w:val="000000"/>
+                <w:sz w:val="16"/>
+                <w:szCs w:val="16"/>
+                <w:lang w:val="en-US"/>
+              </w:rPr>
+            </w:pPr>
+            <w:r>
+              <w:rPr>
+                <w:rFonts w:asciiTheme="majorHAnsi" w:hAnsiTheme="majorHAnsi"/>
+                <w:color w:val="000000"/>
+                <w:sz w:val="16"/>
+                <w:szCs w:val="16"/>
+                <w:lang w:val="en-US"/>
+              </w:rPr>
+              <w:t xml:space="preserve">            "id": 1,</w:t>
+            </w:r>
+          </w:p>
+          <w:p>
+            <w:pPr>
+              <w:pStyle w:val="HTMLpr-formatado"/>
+              <w:rPr>
+                <w:rFonts w:asciiTheme="majorHAnsi" w:hAnsiTheme="majorHAnsi"/>
+                <w:color w:val="000000"/>
+                <w:sz w:val="16"/>
+                <w:szCs w:val="16"/>
+                <w:lang w:val="en-US"/>
+              </w:rPr>
+            </w:pPr>
+            <w:r>
+              <w:rPr>
+                <w:rFonts w:asciiTheme="majorHAnsi" w:hAnsiTheme="majorHAnsi"/>
+                <w:color w:val="000000"/>
+                <w:sz w:val="16"/>
+                <w:szCs w:val="16"/>
+                <w:lang w:val="en-US"/>
+              </w:rPr>
+              <w:t xml:space="preserve">            "</w:t>
             </w:r>
             <w:proofErr w:type="spellStart"/>
             <w:r>
@@ -18496,134 +19705,134 @@
           </w:p>
           <w:p>
             <w:pPr>
-              <w:pStyle w:val="HTMLPreformatted"/>
-              <w:rPr>
-                <w:rFonts w:asciiTheme="majorHAnsi" w:hAnsiTheme="majorHAnsi"/>
-                <w:color w:val="000000"/>
-                <w:sz w:val="16"/>
-                <w:szCs w:val="16"/>
-                <w:lang w:val="en-US"/>
-              </w:rPr>
-            </w:pPr>
-            <w:r>
-              <w:rPr>
-                <w:rFonts w:asciiTheme="majorHAnsi" w:hAnsiTheme="majorHAnsi"/>
-                <w:color w:val="000000"/>
-                <w:sz w:val="16"/>
-                <w:szCs w:val="16"/>
-                <w:lang w:val="en-US"/>
-              </w:rPr>
-              <w:t xml:space="preserve">                "photo": "photos/41kjb2h4bkb.jpg",</w:t>
-            </w:r>
-          </w:p>
-          <w:p>
-            <w:pPr>
-              <w:pStyle w:val="HTMLPreformatted"/>
-              <w:rPr>
-                <w:rFonts w:asciiTheme="majorHAnsi" w:hAnsiTheme="majorHAnsi"/>
-                <w:color w:val="000000"/>
-                <w:sz w:val="16"/>
-                <w:szCs w:val="16"/>
-                <w:lang w:val="en-US"/>
-              </w:rPr>
-            </w:pPr>
-            <w:r>
-              <w:rPr>
-                <w:rFonts w:asciiTheme="majorHAnsi" w:hAnsiTheme="majorHAnsi"/>
-                <w:color w:val="000000"/>
-                <w:sz w:val="16"/>
-                <w:szCs w:val="16"/>
-                <w:lang w:val="en-US"/>
-              </w:rPr>
-              <w:t xml:space="preserve">                "date": 1418066023321</w:t>
-            </w:r>
-          </w:p>
-          <w:p>
-            <w:pPr>
-              <w:pStyle w:val="HTMLPreformatted"/>
-              <w:rPr>
-                <w:rFonts w:asciiTheme="majorHAnsi" w:hAnsiTheme="majorHAnsi"/>
-                <w:color w:val="000000"/>
-                <w:sz w:val="16"/>
-                <w:szCs w:val="16"/>
-                <w:lang w:val="en-US"/>
-              </w:rPr>
-            </w:pPr>
-            <w:r>
-              <w:rPr>
-                <w:rFonts w:asciiTheme="majorHAnsi" w:hAnsiTheme="majorHAnsi"/>
-                <w:color w:val="000000"/>
-                <w:sz w:val="16"/>
-                <w:szCs w:val="16"/>
-                <w:lang w:val="en-US"/>
-              </w:rPr>
-              <w:t xml:space="preserve">            },</w:t>
-            </w:r>
-          </w:p>
-          <w:p>
-            <w:pPr>
-              <w:pStyle w:val="HTMLPreformatted"/>
-              <w:rPr>
-                <w:rFonts w:asciiTheme="majorHAnsi" w:hAnsiTheme="majorHAnsi"/>
-                <w:color w:val="000000"/>
-                <w:sz w:val="16"/>
-                <w:szCs w:val="16"/>
-                <w:lang w:val="en-US"/>
-              </w:rPr>
-            </w:pPr>
-            <w:r>
-              <w:rPr>
-                <w:rFonts w:asciiTheme="majorHAnsi" w:hAnsiTheme="majorHAnsi"/>
-                <w:color w:val="000000"/>
-                <w:sz w:val="16"/>
-                <w:szCs w:val="16"/>
-                <w:lang w:val="en-US"/>
-              </w:rPr>
-              <w:t xml:space="preserve">            {</w:t>
-            </w:r>
-          </w:p>
-          <w:p>
-            <w:pPr>
-              <w:pStyle w:val="HTMLPreformatted"/>
-              <w:rPr>
-                <w:rFonts w:asciiTheme="majorHAnsi" w:hAnsiTheme="majorHAnsi"/>
-                <w:color w:val="000000"/>
-                <w:sz w:val="16"/>
-                <w:szCs w:val="16"/>
-                <w:lang w:val="en-US"/>
-              </w:rPr>
-            </w:pPr>
-            <w:r>
-              <w:rPr>
-                <w:rFonts w:asciiTheme="majorHAnsi" w:hAnsiTheme="majorHAnsi"/>
-                <w:color w:val="000000"/>
-                <w:sz w:val="16"/>
-                <w:szCs w:val="16"/>
-                <w:lang w:val="en-US"/>
-              </w:rPr>
-              <w:t xml:space="preserve">                "id": 2,</w:t>
-            </w:r>
-          </w:p>
-          <w:p>
-            <w:pPr>
-              <w:pStyle w:val="HTMLPreformatted"/>
-              <w:rPr>
-                <w:rFonts w:asciiTheme="majorHAnsi" w:hAnsiTheme="majorHAnsi"/>
-                <w:color w:val="000000"/>
-                <w:sz w:val="16"/>
-                <w:szCs w:val="16"/>
-                <w:lang w:val="en-US"/>
-              </w:rPr>
-            </w:pPr>
-            <w:r>
-              <w:rPr>
-                <w:rFonts w:asciiTheme="majorHAnsi" w:hAnsiTheme="majorHAnsi"/>
-                <w:color w:val="000000"/>
-                <w:sz w:val="16"/>
-                <w:szCs w:val="16"/>
-                <w:lang w:val="en-US"/>
-              </w:rPr>
-              <w:t xml:space="preserve">                "</w:t>
+              <w:pStyle w:val="HTMLpr-formatado"/>
+              <w:rPr>
+                <w:rFonts w:asciiTheme="majorHAnsi" w:hAnsiTheme="majorHAnsi"/>
+                <w:color w:val="000000"/>
+                <w:sz w:val="16"/>
+                <w:szCs w:val="16"/>
+                <w:lang w:val="en-US"/>
+              </w:rPr>
+            </w:pPr>
+            <w:r>
+              <w:rPr>
+                <w:rFonts w:asciiTheme="majorHAnsi" w:hAnsiTheme="majorHAnsi"/>
+                <w:color w:val="000000"/>
+                <w:sz w:val="16"/>
+                <w:szCs w:val="16"/>
+                <w:lang w:val="en-US"/>
+              </w:rPr>
+              <w:t xml:space="preserve">            "photo": "photos/41kjb2h4bkb.jpg",</w:t>
+            </w:r>
+          </w:p>
+          <w:p>
+            <w:pPr>
+              <w:pStyle w:val="HTMLpr-formatado"/>
+              <w:rPr>
+                <w:rFonts w:asciiTheme="majorHAnsi" w:hAnsiTheme="majorHAnsi"/>
+                <w:color w:val="000000"/>
+                <w:sz w:val="16"/>
+                <w:szCs w:val="16"/>
+                <w:lang w:val="en-US"/>
+              </w:rPr>
+            </w:pPr>
+            <w:r>
+              <w:rPr>
+                <w:rFonts w:asciiTheme="majorHAnsi" w:hAnsiTheme="majorHAnsi"/>
+                <w:color w:val="000000"/>
+                <w:sz w:val="16"/>
+                <w:szCs w:val="16"/>
+                <w:lang w:val="en-US"/>
+              </w:rPr>
+              <w:t xml:space="preserve">            "date": 1418066023321</w:t>
+            </w:r>
+          </w:p>
+          <w:p>
+            <w:pPr>
+              <w:pStyle w:val="HTMLpr-formatado"/>
+              <w:rPr>
+                <w:rFonts w:asciiTheme="majorHAnsi" w:hAnsiTheme="majorHAnsi"/>
+                <w:color w:val="000000"/>
+                <w:sz w:val="16"/>
+                <w:szCs w:val="16"/>
+                <w:lang w:val="en-US"/>
+              </w:rPr>
+            </w:pPr>
+            <w:r>
+              <w:rPr>
+                <w:rFonts w:asciiTheme="majorHAnsi" w:hAnsiTheme="majorHAnsi"/>
+                <w:color w:val="000000"/>
+                <w:sz w:val="16"/>
+                <w:szCs w:val="16"/>
+                <w:lang w:val="en-US"/>
+              </w:rPr>
+              <w:t xml:space="preserve">        },</w:t>
+            </w:r>
+          </w:p>
+          <w:p>
+            <w:pPr>
+              <w:pStyle w:val="HTMLpr-formatado"/>
+              <w:rPr>
+                <w:rFonts w:asciiTheme="majorHAnsi" w:hAnsiTheme="majorHAnsi"/>
+                <w:color w:val="000000"/>
+                <w:sz w:val="16"/>
+                <w:szCs w:val="16"/>
+                <w:lang w:val="en-US"/>
+              </w:rPr>
+            </w:pPr>
+            <w:r>
+              <w:rPr>
+                <w:rFonts w:asciiTheme="majorHAnsi" w:hAnsiTheme="majorHAnsi"/>
+                <w:color w:val="000000"/>
+                <w:sz w:val="16"/>
+                <w:szCs w:val="16"/>
+                <w:lang w:val="en-US"/>
+              </w:rPr>
+              <w:t xml:space="preserve">        {</w:t>
+            </w:r>
+          </w:p>
+          <w:p>
+            <w:pPr>
+              <w:pStyle w:val="HTMLpr-formatado"/>
+              <w:rPr>
+                <w:rFonts w:asciiTheme="majorHAnsi" w:hAnsiTheme="majorHAnsi"/>
+                <w:color w:val="000000"/>
+                <w:sz w:val="16"/>
+                <w:szCs w:val="16"/>
+                <w:lang w:val="en-US"/>
+              </w:rPr>
+            </w:pPr>
+            <w:r>
+              <w:rPr>
+                <w:rFonts w:asciiTheme="majorHAnsi" w:hAnsiTheme="majorHAnsi"/>
+                <w:color w:val="000000"/>
+                <w:sz w:val="16"/>
+                <w:szCs w:val="16"/>
+                <w:lang w:val="en-US"/>
+              </w:rPr>
+              <w:t xml:space="preserve">            "id": 2,</w:t>
+            </w:r>
+          </w:p>
+          <w:p>
+            <w:pPr>
+              <w:pStyle w:val="HTMLpr-formatado"/>
+              <w:rPr>
+                <w:rFonts w:asciiTheme="majorHAnsi" w:hAnsiTheme="majorHAnsi"/>
+                <w:color w:val="000000"/>
+                <w:sz w:val="16"/>
+                <w:szCs w:val="16"/>
+                <w:lang w:val="en-US"/>
+              </w:rPr>
+            </w:pPr>
+            <w:r>
+              <w:rPr>
+                <w:rFonts w:asciiTheme="majorHAnsi" w:hAnsiTheme="majorHAnsi"/>
+                <w:color w:val="000000"/>
+                <w:sz w:val="16"/>
+                <w:szCs w:val="16"/>
+                <w:lang w:val="en-US"/>
+              </w:rPr>
+              <w:t xml:space="preserve">            "</w:t>
             </w:r>
             <w:proofErr w:type="spellStart"/>
             <w:r>
@@ -18650,130 +19859,109 @@
           </w:p>
           <w:p>
             <w:pPr>
-              <w:pStyle w:val="HTMLPreformatted"/>
-              <w:rPr>
-                <w:rFonts w:asciiTheme="majorHAnsi" w:hAnsiTheme="majorHAnsi"/>
-                <w:color w:val="000000"/>
-                <w:sz w:val="16"/>
-                <w:szCs w:val="16"/>
-                <w:lang w:val="en-US"/>
-              </w:rPr>
-            </w:pPr>
-            <w:r>
-              <w:rPr>
-                <w:rFonts w:asciiTheme="majorHAnsi" w:hAnsiTheme="majorHAnsi"/>
-                <w:color w:val="000000"/>
-                <w:sz w:val="16"/>
-                <w:szCs w:val="16"/>
-                <w:lang w:val="en-US"/>
-              </w:rPr>
-              <w:t xml:space="preserve">                "photo": "photos/d89sad798sd.jpg",</w:t>
-            </w:r>
-          </w:p>
-          <w:p>
-            <w:pPr>
-              <w:pStyle w:val="HTMLPreformatted"/>
-              <w:rPr>
-                <w:rFonts w:asciiTheme="majorHAnsi" w:hAnsiTheme="majorHAnsi"/>
-                <w:color w:val="000000"/>
-                <w:sz w:val="16"/>
-                <w:szCs w:val="16"/>
-                <w:lang w:val="en-US"/>
-              </w:rPr>
-            </w:pPr>
-            <w:r>
-              <w:rPr>
-                <w:rFonts w:asciiTheme="majorHAnsi" w:hAnsiTheme="majorHAnsi"/>
-                <w:color w:val="000000"/>
-                <w:sz w:val="16"/>
-                <w:szCs w:val="16"/>
-                <w:lang w:val="en-US"/>
-              </w:rPr>
-              <w:t xml:space="preserve">                "date": 1418066023321</w:t>
-            </w:r>
-          </w:p>
-          <w:p>
-            <w:pPr>
-              <w:pStyle w:val="HTMLPreformatted"/>
-              <w:rPr>
-                <w:rFonts w:asciiTheme="majorHAnsi" w:hAnsiTheme="majorHAnsi"/>
-                <w:color w:val="000000"/>
-                <w:sz w:val="16"/>
-                <w:szCs w:val="16"/>
-                <w:lang w:val="en-US"/>
-              </w:rPr>
-            </w:pPr>
-            <w:r>
-              <w:rPr>
-                <w:rFonts w:asciiTheme="majorHAnsi" w:hAnsiTheme="majorHAnsi"/>
-                <w:color w:val="000000"/>
-                <w:sz w:val="16"/>
-                <w:szCs w:val="16"/>
-                <w:lang w:val="en-US"/>
-              </w:rPr>
-              <w:t xml:space="preserve">            }</w:t>
-            </w:r>
-          </w:p>
-          <w:p>
-            <w:pPr>
-              <w:pStyle w:val="HTMLPreformatted"/>
-              <w:rPr>
-                <w:rFonts w:asciiTheme="majorHAnsi" w:hAnsiTheme="majorHAnsi"/>
-                <w:color w:val="000000"/>
-                <w:sz w:val="16"/>
-                <w:szCs w:val="16"/>
-                <w:lang w:val="en-US"/>
-              </w:rPr>
-            </w:pPr>
-            <w:r>
-              <w:rPr>
-                <w:rFonts w:asciiTheme="majorHAnsi" w:hAnsiTheme="majorHAnsi"/>
-                <w:color w:val="000000"/>
-                <w:sz w:val="16"/>
-                <w:szCs w:val="16"/>
-                <w:lang w:val="en-US"/>
-              </w:rPr>
-              <w:t xml:space="preserve">        ]</w:t>
-            </w:r>
-          </w:p>
-          <w:p>
-            <w:pPr>
-              <w:pStyle w:val="HTMLPreformatted"/>
-              <w:rPr>
-                <w:rFonts w:asciiTheme="majorHAnsi" w:hAnsiTheme="majorHAnsi"/>
-                <w:color w:val="000000"/>
-                <w:sz w:val="16"/>
-                <w:szCs w:val="16"/>
-                <w:lang w:val="en-US"/>
-              </w:rPr>
-            </w:pPr>
-            <w:r>
-              <w:rPr>
-                <w:rFonts w:asciiTheme="majorHAnsi" w:hAnsiTheme="majorHAnsi"/>
-                <w:color w:val="000000"/>
-                <w:sz w:val="16"/>
-                <w:szCs w:val="16"/>
-                <w:lang w:val="en-US"/>
-              </w:rPr>
-              <w:t xml:space="preserve">    }</w:t>
-            </w:r>
-          </w:p>
-          <w:p>
-            <w:pPr>
-              <w:pStyle w:val="HTMLPreformatted"/>
-              <w:rPr>
-                <w:rFonts w:asciiTheme="majorHAnsi" w:hAnsiTheme="majorHAnsi"/>
-                <w:color w:val="000000"/>
-                <w:sz w:val="16"/>
-                <w:szCs w:val="16"/>
-              </w:rPr>
-            </w:pPr>
-            <w:r>
-              <w:rPr>
-                <w:rFonts w:asciiTheme="majorHAnsi" w:hAnsiTheme="majorHAnsi"/>
-                <w:color w:val="000000"/>
-                <w:sz w:val="16"/>
-                <w:szCs w:val="16"/>
+              <w:pStyle w:val="HTMLpr-formatado"/>
+              <w:rPr>
+                <w:rFonts w:asciiTheme="majorHAnsi" w:hAnsiTheme="majorHAnsi"/>
+                <w:color w:val="000000"/>
+                <w:sz w:val="16"/>
+                <w:szCs w:val="16"/>
+                <w:lang w:val="en-US"/>
+              </w:rPr>
+            </w:pPr>
+            <w:r>
+              <w:rPr>
+                <w:rFonts w:asciiTheme="majorHAnsi" w:hAnsiTheme="majorHAnsi"/>
+                <w:color w:val="000000"/>
+                <w:sz w:val="16"/>
+                <w:szCs w:val="16"/>
+                <w:lang w:val="en-US"/>
+              </w:rPr>
+              <w:t xml:space="preserve">            "photo": "photos/d89sad798sd.jpg",</w:t>
+            </w:r>
+          </w:p>
+          <w:p>
+            <w:pPr>
+              <w:pStyle w:val="HTMLpr-formatado"/>
+              <w:rPr>
+                <w:rFonts w:asciiTheme="majorHAnsi" w:hAnsiTheme="majorHAnsi"/>
+                <w:color w:val="000000"/>
+                <w:sz w:val="16"/>
+                <w:szCs w:val="16"/>
+                <w:lang w:val="en-US"/>
+              </w:rPr>
+            </w:pPr>
+            <w:r>
+              <w:rPr>
+                <w:rFonts w:asciiTheme="majorHAnsi" w:hAnsiTheme="majorHAnsi"/>
+                <w:color w:val="000000"/>
+                <w:sz w:val="16"/>
+                <w:szCs w:val="16"/>
+                <w:lang w:val="en-US"/>
+              </w:rPr>
+              <w:t xml:space="preserve">            "date": 1418066023321</w:t>
+            </w:r>
+          </w:p>
+          <w:p>
+            <w:pPr>
+              <w:pStyle w:val="HTMLpr-formatado"/>
+              <w:rPr>
+                <w:rFonts w:asciiTheme="majorHAnsi" w:hAnsiTheme="majorHAnsi"/>
+                <w:color w:val="000000"/>
+                <w:sz w:val="16"/>
+                <w:szCs w:val="16"/>
+                <w:lang w:val="en-US"/>
+              </w:rPr>
+            </w:pPr>
+            <w:r>
+              <w:rPr>
+                <w:rFonts w:asciiTheme="majorHAnsi" w:hAnsiTheme="majorHAnsi"/>
+                <w:color w:val="000000"/>
+                <w:sz w:val="16"/>
+                <w:szCs w:val="16"/>
+                <w:lang w:val="en-US"/>
+              </w:rPr>
+              <w:t xml:space="preserve">        }</w:t>
+            </w:r>
+          </w:p>
+          <w:p>
+            <w:pPr>
+              <w:pStyle w:val="HTMLpr-formatado"/>
+              <w:rPr>
+                <w:rFonts w:asciiTheme="majorHAnsi" w:hAnsiTheme="majorHAnsi"/>
+                <w:color w:val="000000"/>
+                <w:sz w:val="16"/>
+                <w:szCs w:val="16"/>
+                <w:lang w:val="en-US"/>
+              </w:rPr>
+            </w:pPr>
+            <w:r>
+              <w:rPr>
+                <w:rFonts w:asciiTheme="majorHAnsi" w:hAnsiTheme="majorHAnsi"/>
+                <w:color w:val="000000"/>
+                <w:sz w:val="16"/>
+                <w:szCs w:val="16"/>
+                <w:lang w:val="en-US"/>
+              </w:rPr>
+              <w:t xml:space="preserve">    ]</w:t>
+            </w:r>
+          </w:p>
+          <w:p>
+            <w:pPr>
+              <w:pStyle w:val="HTMLpr-formatado"/>
+              <w:rPr>
+                <w:rFonts w:asciiTheme="majorHAnsi" w:hAnsiTheme="majorHAnsi"/>
+                <w:color w:val="000000"/>
+                <w:sz w:val="16"/>
+                <w:szCs w:val="16"/>
+              </w:rPr>
+            </w:pPr>
+            <w:r>
+              <w:rPr>
+                <w:rFonts w:asciiTheme="majorHAnsi" w:hAnsiTheme="majorHAnsi"/>
+                <w:color w:val="000000"/>
+                <w:sz w:val="16"/>
+                <w:szCs w:val="16"/>
+                <w:lang w:val="en-US"/>
               </w:rPr>
               <w:t>}</w:t>
             </w:r>
@@ -18786,7 +19974,950 @@
           </w:tcPr>
           <w:p>
             <w:pPr>
-              <w:pStyle w:val="HTMLPreformatted"/>
+              <w:pStyle w:val="HTMLpr-formatado"/>
+              <w:rPr>
+                <w:rFonts w:asciiTheme="majorHAnsi" w:hAnsiTheme="majorHAnsi"/>
+                <w:color w:val="000000"/>
+                <w:sz w:val="16"/>
+                <w:szCs w:val="16"/>
+              </w:rPr>
+            </w:pPr>
+            <w:r>
+              <w:rPr>
+                <w:rFonts w:asciiTheme="majorHAnsi" w:hAnsiTheme="majorHAnsi"/>
+                <w:color w:val="000000"/>
+                <w:sz w:val="16"/>
+                <w:szCs w:val="16"/>
+              </w:rPr>
+              <w:t>{</w:t>
+            </w:r>
+          </w:p>
+          <w:p>
+            <w:pPr>
+              <w:pStyle w:val="HTMLpr-formatado"/>
+              <w:rPr>
+                <w:rFonts w:asciiTheme="majorHAnsi" w:hAnsiTheme="majorHAnsi"/>
+                <w:color w:val="000000"/>
+                <w:sz w:val="16"/>
+                <w:szCs w:val="16"/>
+              </w:rPr>
+            </w:pPr>
+            <w:r>
+              <w:rPr>
+                <w:rFonts w:asciiTheme="majorHAnsi" w:hAnsiTheme="majorHAnsi"/>
+                <w:color w:val="000000"/>
+                <w:sz w:val="16"/>
+                <w:szCs w:val="16"/>
+              </w:rPr>
+              <w:t xml:space="preserve">    “error”: false</w:t>
+            </w:r>
+          </w:p>
+          <w:p>
+            <w:pPr>
+              <w:pStyle w:val="HTMLpr-formatado"/>
+              <w:rPr>
+                <w:rFonts w:asciiTheme="majorHAnsi" w:hAnsiTheme="majorHAnsi"/>
+                <w:color w:val="000000"/>
+                <w:sz w:val="16"/>
+                <w:szCs w:val="16"/>
+              </w:rPr>
+            </w:pPr>
+            <w:r>
+              <w:rPr>
+                <w:rFonts w:asciiTheme="majorHAnsi" w:hAnsiTheme="majorHAnsi"/>
+                <w:color w:val="000000"/>
+                <w:sz w:val="16"/>
+                <w:szCs w:val="16"/>
+              </w:rPr>
+              <w:t>}</w:t>
+            </w:r>
+          </w:p>
+        </w:tc>
+      </w:tr>
+      <w:tr>
+        <w:tc>
+          <w:tcPr>
+            <w:tcW w:w="1555" w:type="dxa"/>
+            <w:shd w:val="clear" w:color="auto" w:fill="F2F2F2" w:themeFill="background1" w:themeFillShade="F2"/>
+          </w:tcPr>
+          <w:p>
+            <w:pPr>
+              <w:rPr>
+                <w:rFonts w:asciiTheme="majorHAnsi" w:hAnsiTheme="majorHAnsi" w:cs="Courier New"/>
+                <w:sz w:val="16"/>
+                <w:szCs w:val="16"/>
+                <w:lang w:val="en-US"/>
+              </w:rPr>
+            </w:pPr>
+            <w:r>
+              <w:rPr>
+                <w:rFonts w:asciiTheme="majorHAnsi" w:hAnsiTheme="majorHAnsi" w:cs="Courier New"/>
+                <w:sz w:val="16"/>
+                <w:szCs w:val="16"/>
+                <w:lang w:val="en-US"/>
+              </w:rPr>
+              <w:t>/carrier1</w:t>
+            </w:r>
+          </w:p>
+          <w:p>
+            <w:pPr>
+              <w:rPr>
+                <w:rFonts w:asciiTheme="majorHAnsi" w:hAnsiTheme="majorHAnsi" w:cs="Courier New"/>
+                <w:sz w:val="16"/>
+                <w:szCs w:val="16"/>
+                <w:lang w:val="en-US"/>
+              </w:rPr>
+            </w:pPr>
+            <w:r>
+              <w:rPr>
+                <w:rFonts w:asciiTheme="majorHAnsi" w:hAnsiTheme="majorHAnsi" w:cs="Courier New"/>
+                <w:sz w:val="16"/>
+                <w:szCs w:val="16"/>
+                <w:lang w:val="en-US"/>
+              </w:rPr>
+              <w:t>/carrier2</w:t>
+            </w:r>
+          </w:p>
+          <w:p>
+            <w:pPr>
+              <w:rPr>
+                <w:rFonts w:asciiTheme="majorHAnsi" w:hAnsiTheme="majorHAnsi" w:cs="Courier New"/>
+                <w:sz w:val="16"/>
+                <w:szCs w:val="16"/>
+                <w:lang w:val="en-US"/>
+              </w:rPr>
+            </w:pPr>
+            <w:r>
+              <w:rPr>
+                <w:rFonts w:asciiTheme="majorHAnsi" w:hAnsiTheme="majorHAnsi" w:cs="Courier New"/>
+                <w:sz w:val="16"/>
+                <w:szCs w:val="16"/>
+                <w:lang w:val="en-US"/>
+              </w:rPr>
+              <w:t>/carrier3</w:t>
+            </w:r>
+          </w:p>
+        </w:tc>
+        <w:tc>
+          <w:tcPr>
+            <w:tcW w:w="1417" w:type="dxa"/>
+            <w:shd w:val="clear" w:color="auto" w:fill="F2F2F2" w:themeFill="background1" w:themeFillShade="F2"/>
+          </w:tcPr>
+          <w:p>
+            <w:pPr>
+              <w:rPr>
+                <w:rFonts w:asciiTheme="majorHAnsi" w:hAnsiTheme="majorHAnsi" w:cs="Courier New"/>
+                <w:sz w:val="16"/>
+                <w:szCs w:val="16"/>
+                <w:lang w:val="en-US"/>
+              </w:rPr>
+            </w:pPr>
+            <w:r>
+              <w:rPr>
+                <w:rFonts w:asciiTheme="majorHAnsi" w:hAnsiTheme="majorHAnsi" w:cs="Courier New"/>
+                <w:sz w:val="16"/>
+                <w:szCs w:val="16"/>
+                <w:lang w:val="en-US"/>
+              </w:rPr>
+              <w:t>GET</w:t>
+            </w:r>
+          </w:p>
+        </w:tc>
+        <w:tc>
+          <w:tcPr>
+            <w:tcW w:w="2693" w:type="dxa"/>
+            <w:shd w:val="clear" w:color="auto" w:fill="F2F2F2" w:themeFill="background1" w:themeFillShade="F2"/>
+          </w:tcPr>
+          <w:p>
+            <w:pPr>
+              <w:pStyle w:val="HTMLpr-formatado"/>
+              <w:rPr>
+                <w:rFonts w:asciiTheme="majorHAnsi" w:hAnsiTheme="majorHAnsi"/>
+                <w:color w:val="000000"/>
+                <w:sz w:val="16"/>
+                <w:szCs w:val="16"/>
+              </w:rPr>
+            </w:pPr>
+          </w:p>
+        </w:tc>
+        <w:tc>
+          <w:tcPr>
+            <w:tcW w:w="3793" w:type="dxa"/>
+            <w:shd w:val="clear" w:color="auto" w:fill="F2F2F2" w:themeFill="background1" w:themeFillShade="F2"/>
+          </w:tcPr>
+          <w:p>
+            <w:pPr>
+              <w:pStyle w:val="HTMLpr-formatado"/>
+              <w:rPr>
+                <w:rFonts w:asciiTheme="majorHAnsi" w:hAnsiTheme="majorHAnsi"/>
+                <w:color w:val="000000"/>
+                <w:sz w:val="16"/>
+                <w:szCs w:val="16"/>
+              </w:rPr>
+            </w:pPr>
+            <w:r>
+              <w:rPr>
+                <w:rFonts w:asciiTheme="majorHAnsi" w:hAnsiTheme="majorHAnsi"/>
+                <w:color w:val="000000"/>
+                <w:sz w:val="16"/>
+                <w:szCs w:val="16"/>
+              </w:rPr>
+              <w:t>{</w:t>
+            </w:r>
+          </w:p>
+          <w:p>
+            <w:pPr>
+              <w:pStyle w:val="HTMLpr-formatado"/>
+              <w:rPr>
+                <w:rFonts w:asciiTheme="majorHAnsi" w:hAnsiTheme="majorHAnsi"/>
+                <w:color w:val="000000"/>
+                <w:sz w:val="16"/>
+                <w:szCs w:val="16"/>
+              </w:rPr>
+            </w:pPr>
+            <w:r>
+              <w:rPr>
+                <w:rFonts w:asciiTheme="majorHAnsi" w:hAnsiTheme="majorHAnsi"/>
+                <w:color w:val="000000"/>
+                <w:sz w:val="16"/>
+                <w:szCs w:val="16"/>
+              </w:rPr>
+              <w:t xml:space="preserve">    “id”: 1,</w:t>
+            </w:r>
+          </w:p>
+          <w:p>
+            <w:pPr>
+              <w:pStyle w:val="HTMLpr-formatado"/>
+              <w:rPr>
+                <w:rFonts w:asciiTheme="majorHAnsi" w:hAnsiTheme="majorHAnsi"/>
+                <w:color w:val="000000"/>
+                <w:sz w:val="16"/>
+                <w:szCs w:val="16"/>
+              </w:rPr>
+            </w:pPr>
+            <w:r>
+              <w:rPr>
+                <w:rFonts w:asciiTheme="majorHAnsi" w:hAnsiTheme="majorHAnsi"/>
+                <w:color w:val="000000"/>
+                <w:sz w:val="16"/>
+                <w:szCs w:val="16"/>
+              </w:rPr>
+              <w:t xml:space="preserve">    “state”: “In transport”</w:t>
+            </w:r>
+          </w:p>
+          <w:p>
+            <w:pPr>
+              <w:pStyle w:val="HTMLpr-formatado"/>
+              <w:rPr>
+                <w:rFonts w:asciiTheme="majorHAnsi" w:hAnsiTheme="majorHAnsi"/>
+                <w:color w:val="000000"/>
+                <w:sz w:val="16"/>
+                <w:szCs w:val="16"/>
+              </w:rPr>
+            </w:pPr>
+            <w:r>
+              <w:rPr>
+                <w:rFonts w:asciiTheme="majorHAnsi" w:hAnsiTheme="majorHAnsi"/>
+                <w:color w:val="000000"/>
+                <w:sz w:val="16"/>
+                <w:szCs w:val="16"/>
+              </w:rPr>
+              <w:t xml:space="preserve">} </w:t>
+            </w:r>
+          </w:p>
+        </w:tc>
+      </w:tr>
+      <w:tr>
+        <w:tc>
+          <w:tcPr>
+            <w:tcW w:w="1555" w:type="dxa"/>
+            <w:shd w:val="clear" w:color="auto" w:fill="F2F2F2" w:themeFill="background1" w:themeFillShade="F2"/>
+          </w:tcPr>
+          <w:p>
+            <w:pPr>
+              <w:rPr>
+                <w:rFonts w:asciiTheme="majorHAnsi" w:hAnsiTheme="majorHAnsi" w:cs="Courier New"/>
+                <w:sz w:val="16"/>
+                <w:szCs w:val="16"/>
+                <w:lang w:val="en-US"/>
+              </w:rPr>
+            </w:pPr>
+            <w:r>
+              <w:rPr>
+                <w:rFonts w:asciiTheme="majorHAnsi" w:hAnsiTheme="majorHAnsi" w:cs="Courier New"/>
+                <w:sz w:val="16"/>
+                <w:szCs w:val="16"/>
+                <w:lang w:val="en-US"/>
+              </w:rPr>
+              <w:t>/carrier1</w:t>
+            </w:r>
+          </w:p>
+          <w:p>
+            <w:pPr>
+              <w:rPr>
+                <w:rFonts w:asciiTheme="majorHAnsi" w:hAnsiTheme="majorHAnsi" w:cs="Courier New"/>
+                <w:sz w:val="16"/>
+                <w:szCs w:val="16"/>
+                <w:lang w:val="en-US"/>
+              </w:rPr>
+            </w:pPr>
+            <w:r>
+              <w:rPr>
+                <w:rFonts w:asciiTheme="majorHAnsi" w:hAnsiTheme="majorHAnsi" w:cs="Courier New"/>
+                <w:sz w:val="16"/>
+                <w:szCs w:val="16"/>
+                <w:lang w:val="en-US"/>
+              </w:rPr>
+              <w:t>/carrier2</w:t>
+            </w:r>
+          </w:p>
+          <w:p>
+            <w:pPr>
+              <w:rPr>
+                <w:rFonts w:asciiTheme="majorHAnsi" w:hAnsiTheme="majorHAnsi" w:cs="Courier New"/>
+                <w:sz w:val="16"/>
+                <w:szCs w:val="16"/>
+                <w:lang w:val="en-US"/>
+              </w:rPr>
+            </w:pPr>
+            <w:r>
+              <w:rPr>
+                <w:rFonts w:asciiTheme="majorHAnsi" w:hAnsiTheme="majorHAnsi" w:cs="Courier New"/>
+                <w:sz w:val="16"/>
+                <w:szCs w:val="16"/>
+                <w:lang w:val="en-US"/>
+              </w:rPr>
+              <w:t>/carrier3</w:t>
+            </w:r>
+          </w:p>
+        </w:tc>
+        <w:tc>
+          <w:tcPr>
+            <w:tcW w:w="1417" w:type="dxa"/>
+            <w:shd w:val="clear" w:color="auto" w:fill="F2F2F2" w:themeFill="background1" w:themeFillShade="F2"/>
+          </w:tcPr>
+          <w:p>
+            <w:pPr>
+              <w:rPr>
+                <w:rFonts w:asciiTheme="majorHAnsi" w:hAnsiTheme="majorHAnsi" w:cs="Courier New"/>
+                <w:sz w:val="16"/>
+                <w:szCs w:val="16"/>
+                <w:lang w:val="en-US"/>
+              </w:rPr>
+            </w:pPr>
+            <w:r>
+              <w:rPr>
+                <w:rFonts w:asciiTheme="majorHAnsi" w:hAnsiTheme="majorHAnsi" w:cs="Courier New"/>
+                <w:sz w:val="16"/>
+                <w:szCs w:val="16"/>
+                <w:lang w:val="en-US"/>
+              </w:rPr>
+              <w:t>POST</w:t>
+            </w:r>
+          </w:p>
+        </w:tc>
+        <w:tc>
+          <w:tcPr>
+            <w:tcW w:w="2693" w:type="dxa"/>
+            <w:shd w:val="clear" w:color="auto" w:fill="F2F2F2" w:themeFill="background1" w:themeFillShade="F2"/>
+          </w:tcPr>
+          <w:p>
+            <w:pPr>
+              <w:pStyle w:val="HTMLpr-formatado"/>
+              <w:rPr>
+                <w:rFonts w:asciiTheme="majorHAnsi" w:hAnsiTheme="majorHAnsi"/>
+                <w:color w:val="000000"/>
+                <w:sz w:val="16"/>
+                <w:szCs w:val="16"/>
+              </w:rPr>
+            </w:pPr>
+            <w:r>
+              <w:rPr>
+                <w:rFonts w:asciiTheme="majorHAnsi" w:hAnsiTheme="majorHAnsi"/>
+                <w:color w:val="000000"/>
+                <w:sz w:val="16"/>
+                <w:szCs w:val="16"/>
+              </w:rPr>
+              <w:t>{</w:t>
+            </w:r>
+          </w:p>
+          <w:p>
+            <w:pPr>
+              <w:pStyle w:val="HTMLpr-formatado"/>
+              <w:rPr>
+                <w:rFonts w:asciiTheme="majorHAnsi" w:hAnsiTheme="majorHAnsi"/>
+                <w:color w:val="000000"/>
+                <w:sz w:val="16"/>
+                <w:szCs w:val="16"/>
+              </w:rPr>
+            </w:pPr>
+            <w:r>
+              <w:rPr>
+                <w:rFonts w:asciiTheme="majorHAnsi" w:hAnsiTheme="majorHAnsi"/>
+                <w:color w:val="000000"/>
+                <w:sz w:val="16"/>
+                <w:szCs w:val="16"/>
+              </w:rPr>
+              <w:t xml:space="preserve">    "id": 1,</w:t>
+            </w:r>
+          </w:p>
+          <w:p>
+            <w:pPr>
+              <w:pStyle w:val="HTMLpr-formatado"/>
+              <w:rPr>
+                <w:rFonts w:asciiTheme="majorHAnsi" w:hAnsiTheme="majorHAnsi"/>
+                <w:color w:val="000000"/>
+                <w:sz w:val="16"/>
+                <w:szCs w:val="16"/>
+              </w:rPr>
+            </w:pPr>
+            <w:r>
+              <w:rPr>
+                <w:rFonts w:asciiTheme="majorHAnsi" w:hAnsiTheme="majorHAnsi"/>
+                <w:color w:val="000000"/>
+                <w:sz w:val="16"/>
+                <w:szCs w:val="16"/>
+              </w:rPr>
+              <w:t xml:space="preserve">    "address": "Avenida da Liberdade",</w:t>
+            </w:r>
+          </w:p>
+          <w:p>
+            <w:pPr>
+              <w:pStyle w:val="HTMLpr-formatado"/>
+              <w:rPr>
+                <w:rFonts w:asciiTheme="majorHAnsi" w:hAnsiTheme="majorHAnsi"/>
+                <w:color w:val="000000"/>
+                <w:sz w:val="16"/>
+                <w:szCs w:val="16"/>
+              </w:rPr>
+            </w:pPr>
+            <w:r>
+              <w:rPr>
+                <w:rFonts w:asciiTheme="majorHAnsi" w:hAnsiTheme="majorHAnsi"/>
+                <w:color w:val="000000"/>
+                <w:sz w:val="16"/>
+                <w:szCs w:val="16"/>
+              </w:rPr>
+              <w:t xml:space="preserve">    "printAlbum": {</w:t>
+            </w:r>
+          </w:p>
+          <w:p>
+            <w:pPr>
+              <w:pStyle w:val="HTMLpr-formatado"/>
+              <w:rPr>
+                <w:rFonts w:asciiTheme="majorHAnsi" w:hAnsiTheme="majorHAnsi"/>
+                <w:color w:val="000000"/>
+                <w:sz w:val="16"/>
+                <w:szCs w:val="16"/>
+              </w:rPr>
+            </w:pPr>
+            <w:r>
+              <w:rPr>
+                <w:rFonts w:asciiTheme="majorHAnsi" w:hAnsiTheme="majorHAnsi"/>
+                <w:color w:val="000000"/>
+                <w:sz w:val="16"/>
+                <w:szCs w:val="16"/>
+              </w:rPr>
+              <w:t xml:space="preserve">        "id": 1,</w:t>
+            </w:r>
+          </w:p>
+          <w:p>
+            <w:pPr>
+              <w:pStyle w:val="HTMLpr-formatado"/>
+              <w:rPr>
+                <w:rFonts w:asciiTheme="majorHAnsi" w:hAnsiTheme="majorHAnsi"/>
+                <w:color w:val="000000"/>
+                <w:sz w:val="16"/>
+                <w:szCs w:val="16"/>
+              </w:rPr>
+            </w:pPr>
+            <w:r>
+              <w:rPr>
+                <w:rFonts w:asciiTheme="majorHAnsi" w:hAnsiTheme="majorHAnsi"/>
+                <w:color w:val="000000"/>
+                <w:sz w:val="16"/>
+                <w:szCs w:val="16"/>
+              </w:rPr>
+              <w:t xml:space="preserve">        "theme": "Férias",</w:t>
+            </w:r>
+          </w:p>
+          <w:p>
+            <w:pPr>
+              <w:pStyle w:val="HTMLpr-formatado"/>
+              <w:rPr>
+                <w:rFonts w:asciiTheme="majorHAnsi" w:hAnsiTheme="majorHAnsi"/>
+                <w:color w:val="000000"/>
+                <w:sz w:val="16"/>
+                <w:szCs w:val="16"/>
+              </w:rPr>
+            </w:pPr>
+            <w:r>
+              <w:rPr>
+                <w:rFonts w:asciiTheme="majorHAnsi" w:hAnsiTheme="majorHAnsi"/>
+                <w:color w:val="000000"/>
+                <w:sz w:val="16"/>
+                <w:szCs w:val="16"/>
+              </w:rPr>
+              <w:t xml:space="preserve">        "title": "Melhores das férias",</w:t>
+            </w:r>
+          </w:p>
+          <w:p>
+            <w:pPr>
+              <w:pStyle w:val="HTMLpr-formatado"/>
+              <w:rPr>
+                <w:rFonts w:asciiTheme="majorHAnsi" w:hAnsiTheme="majorHAnsi"/>
+                <w:color w:val="000000"/>
+                <w:sz w:val="16"/>
+                <w:szCs w:val="16"/>
+                <w:lang w:val="en-US"/>
+              </w:rPr>
+            </w:pPr>
+            <w:r>
+              <w:rPr>
+                <w:rFonts w:asciiTheme="majorHAnsi" w:hAnsiTheme="majorHAnsi"/>
+                <w:color w:val="000000"/>
+                <w:sz w:val="16"/>
+                <w:szCs w:val="16"/>
+              </w:rPr>
+              <w:t xml:space="preserve">        </w:t>
+            </w:r>
+            <w:r>
+              <w:rPr>
+                <w:rFonts w:asciiTheme="majorHAnsi" w:hAnsiTheme="majorHAnsi"/>
+                <w:color w:val="000000"/>
+                <w:sz w:val="16"/>
+                <w:szCs w:val="16"/>
+                <w:lang w:val="en-US"/>
+              </w:rPr>
+              <w:t xml:space="preserve">"message": "I will get a </w:t>
+            </w:r>
+            <w:proofErr w:type="spellStart"/>
+            <w:r>
+              <w:rPr>
+                <w:rFonts w:asciiTheme="majorHAnsi" w:hAnsiTheme="majorHAnsi"/>
+                <w:color w:val="000000"/>
+                <w:sz w:val="16"/>
+                <w:szCs w:val="16"/>
+                <w:lang w:val="en-US"/>
+              </w:rPr>
+              <w:t>Triforce</w:t>
+            </w:r>
+            <w:proofErr w:type="spellEnd"/>
+            <w:r>
+              <w:rPr>
+                <w:rFonts w:asciiTheme="majorHAnsi" w:hAnsiTheme="majorHAnsi"/>
+                <w:color w:val="000000"/>
+                <w:sz w:val="16"/>
+                <w:szCs w:val="16"/>
+                <w:lang w:val="en-US"/>
+              </w:rPr>
+              <w:t>, like I said",</w:t>
+            </w:r>
+          </w:p>
+          <w:p>
+            <w:pPr>
+              <w:pStyle w:val="HTMLpr-formatado"/>
+              <w:rPr>
+                <w:rFonts w:asciiTheme="majorHAnsi" w:hAnsiTheme="majorHAnsi"/>
+                <w:color w:val="000000"/>
+                <w:sz w:val="16"/>
+                <w:szCs w:val="16"/>
+                <w:lang w:val="en-US"/>
+              </w:rPr>
+            </w:pPr>
+            <w:r>
+              <w:rPr>
+                <w:rFonts w:asciiTheme="majorHAnsi" w:hAnsiTheme="majorHAnsi"/>
+                <w:color w:val="000000"/>
+                <w:sz w:val="16"/>
+                <w:szCs w:val="16"/>
+                <w:lang w:val="en-US"/>
+              </w:rPr>
+              <w:t xml:space="preserve">        "photos": [</w:t>
+            </w:r>
+          </w:p>
+          <w:p>
+            <w:pPr>
+              <w:pStyle w:val="HTMLpr-formatado"/>
+              <w:rPr>
+                <w:rFonts w:asciiTheme="majorHAnsi" w:hAnsiTheme="majorHAnsi"/>
+                <w:color w:val="000000"/>
+                <w:sz w:val="16"/>
+                <w:szCs w:val="16"/>
+                <w:lang w:val="en-US"/>
+              </w:rPr>
+            </w:pPr>
+            <w:r>
+              <w:rPr>
+                <w:rFonts w:asciiTheme="majorHAnsi" w:hAnsiTheme="majorHAnsi"/>
+                <w:color w:val="000000"/>
+                <w:sz w:val="16"/>
+                <w:szCs w:val="16"/>
+                <w:lang w:val="en-US"/>
+              </w:rPr>
+              <w:t xml:space="preserve">            {</w:t>
+            </w:r>
+          </w:p>
+          <w:p>
+            <w:pPr>
+              <w:pStyle w:val="HTMLpr-formatado"/>
+              <w:rPr>
+                <w:rFonts w:asciiTheme="majorHAnsi" w:hAnsiTheme="majorHAnsi"/>
+                <w:color w:val="000000"/>
+                <w:sz w:val="16"/>
+                <w:szCs w:val="16"/>
+                <w:lang w:val="en-US"/>
+              </w:rPr>
+            </w:pPr>
+            <w:r>
+              <w:rPr>
+                <w:rFonts w:asciiTheme="majorHAnsi" w:hAnsiTheme="majorHAnsi"/>
+                <w:color w:val="000000"/>
+                <w:sz w:val="16"/>
+                <w:szCs w:val="16"/>
+                <w:lang w:val="en-US"/>
+              </w:rPr>
+              <w:t xml:space="preserve">                "id": 1,</w:t>
+            </w:r>
+          </w:p>
+          <w:p>
+            <w:pPr>
+              <w:pStyle w:val="HTMLpr-formatado"/>
+              <w:rPr>
+                <w:rFonts w:asciiTheme="majorHAnsi" w:hAnsiTheme="majorHAnsi"/>
+                <w:color w:val="000000"/>
+                <w:sz w:val="16"/>
+                <w:szCs w:val="16"/>
+                <w:lang w:val="en-US"/>
+              </w:rPr>
+            </w:pPr>
+            <w:r>
+              <w:rPr>
+                <w:rFonts w:asciiTheme="majorHAnsi" w:hAnsiTheme="majorHAnsi"/>
+                <w:color w:val="000000"/>
+                <w:sz w:val="16"/>
+                <w:szCs w:val="16"/>
+                <w:lang w:val="en-US"/>
+              </w:rPr>
+              <w:t xml:space="preserve">                "</w:t>
+            </w:r>
+            <w:proofErr w:type="spellStart"/>
+            <w:r>
+              <w:rPr>
+                <w:rFonts w:asciiTheme="majorHAnsi" w:hAnsiTheme="majorHAnsi"/>
+                <w:color w:val="000000"/>
+                <w:sz w:val="16"/>
+                <w:szCs w:val="16"/>
+                <w:lang w:val="en-US"/>
+              </w:rPr>
+              <w:t>albumId</w:t>
+            </w:r>
+            <w:proofErr w:type="spellEnd"/>
+            <w:r>
+              <w:rPr>
+                <w:rFonts w:asciiTheme="majorHAnsi" w:hAnsiTheme="majorHAnsi"/>
+                <w:color w:val="000000"/>
+                <w:sz w:val="16"/>
+                <w:szCs w:val="16"/>
+                <w:lang w:val="en-US"/>
+              </w:rPr>
+              <w:t>": 1,</w:t>
+            </w:r>
+          </w:p>
+          <w:p>
+            <w:pPr>
+              <w:pStyle w:val="HTMLpr-formatado"/>
+              <w:rPr>
+                <w:rFonts w:asciiTheme="majorHAnsi" w:hAnsiTheme="majorHAnsi"/>
+                <w:color w:val="000000"/>
+                <w:sz w:val="16"/>
+                <w:szCs w:val="16"/>
+                <w:lang w:val="en-US"/>
+              </w:rPr>
+            </w:pPr>
+            <w:r>
+              <w:rPr>
+                <w:rFonts w:asciiTheme="majorHAnsi" w:hAnsiTheme="majorHAnsi"/>
+                <w:color w:val="000000"/>
+                <w:sz w:val="16"/>
+                <w:szCs w:val="16"/>
+                <w:lang w:val="en-US"/>
+              </w:rPr>
+              <w:t xml:space="preserve">                "photo": "photos/41kjb2h4bkb.jpg",</w:t>
+            </w:r>
+          </w:p>
+          <w:p>
+            <w:pPr>
+              <w:pStyle w:val="HTMLpr-formatado"/>
+              <w:rPr>
+                <w:rFonts w:asciiTheme="majorHAnsi" w:hAnsiTheme="majorHAnsi"/>
+                <w:color w:val="000000"/>
+                <w:sz w:val="16"/>
+                <w:szCs w:val="16"/>
+                <w:lang w:val="en-US"/>
+              </w:rPr>
+            </w:pPr>
+            <w:r>
+              <w:rPr>
+                <w:rFonts w:asciiTheme="majorHAnsi" w:hAnsiTheme="majorHAnsi"/>
+                <w:color w:val="000000"/>
+                <w:sz w:val="16"/>
+                <w:szCs w:val="16"/>
+                <w:lang w:val="en-US"/>
+              </w:rPr>
+              <w:t xml:space="preserve">                "date": 1418066023321</w:t>
+            </w:r>
+          </w:p>
+          <w:p>
+            <w:pPr>
+              <w:pStyle w:val="HTMLpr-formatado"/>
+              <w:rPr>
+                <w:rFonts w:asciiTheme="majorHAnsi" w:hAnsiTheme="majorHAnsi"/>
+                <w:color w:val="000000"/>
+                <w:sz w:val="16"/>
+                <w:szCs w:val="16"/>
+                <w:lang w:val="en-US"/>
+              </w:rPr>
+            </w:pPr>
+            <w:r>
+              <w:rPr>
+                <w:rFonts w:asciiTheme="majorHAnsi" w:hAnsiTheme="majorHAnsi"/>
+                <w:color w:val="000000"/>
+                <w:sz w:val="16"/>
+                <w:szCs w:val="16"/>
+                <w:lang w:val="en-US"/>
+              </w:rPr>
+              <w:t xml:space="preserve">            },</w:t>
+            </w:r>
+          </w:p>
+          <w:p>
+            <w:pPr>
+              <w:pStyle w:val="HTMLpr-formatado"/>
+              <w:rPr>
+                <w:rFonts w:asciiTheme="majorHAnsi" w:hAnsiTheme="majorHAnsi"/>
+                <w:color w:val="000000"/>
+                <w:sz w:val="16"/>
+                <w:szCs w:val="16"/>
+                <w:lang w:val="en-US"/>
+              </w:rPr>
+            </w:pPr>
+            <w:r>
+              <w:rPr>
+                <w:rFonts w:asciiTheme="majorHAnsi" w:hAnsiTheme="majorHAnsi"/>
+                <w:color w:val="000000"/>
+                <w:sz w:val="16"/>
+                <w:szCs w:val="16"/>
+                <w:lang w:val="en-US"/>
+              </w:rPr>
+              <w:t xml:space="preserve">            {</w:t>
+            </w:r>
+          </w:p>
+          <w:p>
+            <w:pPr>
+              <w:pStyle w:val="HTMLpr-formatado"/>
+              <w:rPr>
+                <w:rFonts w:asciiTheme="majorHAnsi" w:hAnsiTheme="majorHAnsi"/>
+                <w:color w:val="000000"/>
+                <w:sz w:val="16"/>
+                <w:szCs w:val="16"/>
+                <w:lang w:val="en-US"/>
+              </w:rPr>
+            </w:pPr>
+            <w:r>
+              <w:rPr>
+                <w:rFonts w:asciiTheme="majorHAnsi" w:hAnsiTheme="majorHAnsi"/>
+                <w:color w:val="000000"/>
+                <w:sz w:val="16"/>
+                <w:szCs w:val="16"/>
+                <w:lang w:val="en-US"/>
+              </w:rPr>
+              <w:t xml:space="preserve">                "id": 2,</w:t>
+            </w:r>
+          </w:p>
+          <w:p>
+            <w:pPr>
+              <w:pStyle w:val="HTMLpr-formatado"/>
+              <w:rPr>
+                <w:rFonts w:asciiTheme="majorHAnsi" w:hAnsiTheme="majorHAnsi"/>
+                <w:color w:val="000000"/>
+                <w:sz w:val="16"/>
+                <w:szCs w:val="16"/>
+                <w:lang w:val="en-US"/>
+              </w:rPr>
+            </w:pPr>
+            <w:r>
+              <w:rPr>
+                <w:rFonts w:asciiTheme="majorHAnsi" w:hAnsiTheme="majorHAnsi"/>
+                <w:color w:val="000000"/>
+                <w:sz w:val="16"/>
+                <w:szCs w:val="16"/>
+                <w:lang w:val="en-US"/>
+              </w:rPr>
+              <w:t xml:space="preserve">                "</w:t>
+            </w:r>
+            <w:proofErr w:type="spellStart"/>
+            <w:r>
+              <w:rPr>
+                <w:rFonts w:asciiTheme="majorHAnsi" w:hAnsiTheme="majorHAnsi"/>
+                <w:color w:val="000000"/>
+                <w:sz w:val="16"/>
+                <w:szCs w:val="16"/>
+                <w:lang w:val="en-US"/>
+              </w:rPr>
+              <w:t>albumId</w:t>
+            </w:r>
+            <w:proofErr w:type="spellEnd"/>
+            <w:r>
+              <w:rPr>
+                <w:rFonts w:asciiTheme="majorHAnsi" w:hAnsiTheme="majorHAnsi"/>
+                <w:color w:val="000000"/>
+                <w:sz w:val="16"/>
+                <w:szCs w:val="16"/>
+                <w:lang w:val="en-US"/>
+              </w:rPr>
+              <w:t>": 1,</w:t>
+            </w:r>
+          </w:p>
+          <w:p>
+            <w:pPr>
+              <w:pStyle w:val="HTMLpr-formatado"/>
+              <w:rPr>
+                <w:rFonts w:asciiTheme="majorHAnsi" w:hAnsiTheme="majorHAnsi"/>
+                <w:color w:val="000000"/>
+                <w:sz w:val="16"/>
+                <w:szCs w:val="16"/>
+                <w:lang w:val="en-US"/>
+              </w:rPr>
+            </w:pPr>
+            <w:r>
+              <w:rPr>
+                <w:rFonts w:asciiTheme="majorHAnsi" w:hAnsiTheme="majorHAnsi"/>
+                <w:color w:val="000000"/>
+                <w:sz w:val="16"/>
+                <w:szCs w:val="16"/>
+                <w:lang w:val="en-US"/>
+              </w:rPr>
+              <w:lastRenderedPageBreak/>
+              <w:t xml:space="preserve">                "photo": "photos/d89sad798sd.jpg",</w:t>
+            </w:r>
+          </w:p>
+          <w:p>
+            <w:pPr>
+              <w:pStyle w:val="HTMLpr-formatado"/>
+              <w:rPr>
+                <w:rFonts w:asciiTheme="majorHAnsi" w:hAnsiTheme="majorHAnsi"/>
+                <w:color w:val="000000"/>
+                <w:sz w:val="16"/>
+                <w:szCs w:val="16"/>
+                <w:lang w:val="en-US"/>
+              </w:rPr>
+            </w:pPr>
+            <w:r>
+              <w:rPr>
+                <w:rFonts w:asciiTheme="majorHAnsi" w:hAnsiTheme="majorHAnsi"/>
+                <w:color w:val="000000"/>
+                <w:sz w:val="16"/>
+                <w:szCs w:val="16"/>
+                <w:lang w:val="en-US"/>
+              </w:rPr>
+              <w:t xml:space="preserve">                "date": 1418066023321</w:t>
+            </w:r>
+          </w:p>
+          <w:p>
+            <w:pPr>
+              <w:pStyle w:val="HTMLpr-formatado"/>
+              <w:rPr>
+                <w:rFonts w:asciiTheme="majorHAnsi" w:hAnsiTheme="majorHAnsi"/>
+                <w:color w:val="000000"/>
+                <w:sz w:val="16"/>
+                <w:szCs w:val="16"/>
+                <w:lang w:val="en-US"/>
+              </w:rPr>
+            </w:pPr>
+            <w:r>
+              <w:rPr>
+                <w:rFonts w:asciiTheme="majorHAnsi" w:hAnsiTheme="majorHAnsi"/>
+                <w:color w:val="000000"/>
+                <w:sz w:val="16"/>
+                <w:szCs w:val="16"/>
+                <w:lang w:val="en-US"/>
+              </w:rPr>
+              <w:t xml:space="preserve">            }</w:t>
+            </w:r>
+          </w:p>
+          <w:p>
+            <w:pPr>
+              <w:pStyle w:val="HTMLpr-formatado"/>
+              <w:rPr>
+                <w:rFonts w:asciiTheme="majorHAnsi" w:hAnsiTheme="majorHAnsi"/>
+                <w:color w:val="000000"/>
+                <w:sz w:val="16"/>
+                <w:szCs w:val="16"/>
+                <w:lang w:val="en-US"/>
+              </w:rPr>
+            </w:pPr>
+            <w:r>
+              <w:rPr>
+                <w:rFonts w:asciiTheme="majorHAnsi" w:hAnsiTheme="majorHAnsi"/>
+                <w:color w:val="000000"/>
+                <w:sz w:val="16"/>
+                <w:szCs w:val="16"/>
+                <w:lang w:val="en-US"/>
+              </w:rPr>
+              <w:t xml:space="preserve">        ]</w:t>
+            </w:r>
+          </w:p>
+          <w:p>
+            <w:pPr>
+              <w:pStyle w:val="HTMLpr-formatado"/>
+              <w:rPr>
+                <w:rFonts w:asciiTheme="majorHAnsi" w:hAnsiTheme="majorHAnsi"/>
+                <w:color w:val="000000"/>
+                <w:sz w:val="16"/>
+                <w:szCs w:val="16"/>
+                <w:lang w:val="en-US"/>
+              </w:rPr>
+            </w:pPr>
+            <w:r>
+              <w:rPr>
+                <w:rFonts w:asciiTheme="majorHAnsi" w:hAnsiTheme="majorHAnsi"/>
+                <w:color w:val="000000"/>
+                <w:sz w:val="16"/>
+                <w:szCs w:val="16"/>
+                <w:lang w:val="en-US"/>
+              </w:rPr>
+              <w:t xml:space="preserve">    }</w:t>
+            </w:r>
+          </w:p>
+          <w:p>
+            <w:pPr>
+              <w:pStyle w:val="HTMLpr-formatado"/>
+              <w:rPr>
+                <w:rFonts w:asciiTheme="majorHAnsi" w:hAnsiTheme="majorHAnsi"/>
+                <w:color w:val="000000"/>
+                <w:sz w:val="16"/>
+                <w:szCs w:val="16"/>
+              </w:rPr>
+            </w:pPr>
+            <w:r>
+              <w:rPr>
+                <w:rFonts w:asciiTheme="majorHAnsi" w:hAnsiTheme="majorHAnsi"/>
+                <w:color w:val="000000"/>
+                <w:sz w:val="16"/>
+                <w:szCs w:val="16"/>
+              </w:rPr>
+              <w:t>}</w:t>
+            </w:r>
+          </w:p>
+        </w:tc>
+        <w:tc>
+          <w:tcPr>
+            <w:tcW w:w="3793" w:type="dxa"/>
+            <w:shd w:val="clear" w:color="auto" w:fill="F2F2F2" w:themeFill="background1" w:themeFillShade="F2"/>
+          </w:tcPr>
+          <w:p>
+            <w:pPr>
+              <w:pStyle w:val="HTMLpr-formatado"/>
               <w:rPr>
                 <w:rFonts w:asciiTheme="majorHAnsi" w:hAnsiTheme="majorHAnsi"/>
                 <w:color w:val="000000"/>
@@ -18807,7 +20938,7 @@
           </w:p>
           <w:p>
             <w:pPr>
-              <w:pStyle w:val="HTMLPreformatted"/>
+              <w:pStyle w:val="HTMLpr-formatado"/>
               <w:rPr>
                 <w:rFonts w:asciiTheme="majorHAnsi" w:hAnsiTheme="majorHAnsi"/>
                 <w:color w:val="000000"/>
@@ -18827,7 +20958,7 @@
           </w:p>
           <w:p>
             <w:pPr>
-              <w:pStyle w:val="HTMLPreformatted"/>
+              <w:pStyle w:val="HTMLpr-formatado"/>
               <w:rPr>
                 <w:rFonts w:asciiTheme="majorHAnsi" w:hAnsiTheme="majorHAnsi"/>
                 <w:color w:val="000000"/>
@@ -18917,7 +21048,7 @@
           </w:tcPr>
           <w:p>
             <w:pPr>
-              <w:pStyle w:val="HTMLPreformatted"/>
+              <w:pStyle w:val="HTMLpr-formatado"/>
               <w:rPr>
                 <w:rFonts w:asciiTheme="majorHAnsi" w:hAnsiTheme="majorHAnsi"/>
                 <w:color w:val="000000"/>
@@ -18937,7 +21068,7 @@
           </w:p>
           <w:p>
             <w:pPr>
-              <w:pStyle w:val="HTMLPreformatted"/>
+              <w:pStyle w:val="HTMLpr-formatado"/>
               <w:rPr>
                 <w:rFonts w:asciiTheme="majorHAnsi" w:hAnsiTheme="majorHAnsi"/>
                 <w:color w:val="000000"/>
@@ -18957,7 +21088,7 @@
           </w:p>
           <w:p>
             <w:pPr>
-              <w:pStyle w:val="HTMLPreformatted"/>
+              <w:pStyle w:val="HTMLpr-formatado"/>
               <w:rPr>
                 <w:rFonts w:asciiTheme="majorHAnsi" w:hAnsiTheme="majorHAnsi"/>
                 <w:color w:val="000000"/>
@@ -18983,7 +21114,7 @@
           </w:tcPr>
           <w:p>
             <w:pPr>
-              <w:pStyle w:val="HTMLPreformatted"/>
+              <w:pStyle w:val="HTMLpr-formatado"/>
               <w:rPr>
                 <w:rFonts w:asciiTheme="majorHAnsi" w:hAnsiTheme="majorHAnsi"/>
                 <w:color w:val="000000"/>
@@ -19003,7 +21134,7 @@
           </w:p>
           <w:p>
             <w:pPr>
-              <w:pStyle w:val="HTMLPreformatted"/>
+              <w:pStyle w:val="HTMLpr-formatado"/>
               <w:rPr>
                 <w:rFonts w:asciiTheme="majorHAnsi" w:hAnsiTheme="majorHAnsi"/>
                 <w:color w:val="000000"/>
@@ -19023,7 +21154,7 @@
           </w:p>
           <w:p>
             <w:pPr>
-              <w:pStyle w:val="HTMLPreformatted"/>
+              <w:pStyle w:val="HTMLpr-formatado"/>
               <w:rPr>
                 <w:rFonts w:asciiTheme="majorHAnsi" w:hAnsiTheme="majorHAnsi"/>
                 <w:color w:val="000000"/>
@@ -19101,7 +21232,7 @@
           </w:tcPr>
           <w:p>
             <w:pPr>
-              <w:pStyle w:val="HTMLPreformatted"/>
+              <w:pStyle w:val="HTMLpr-formatado"/>
               <w:rPr>
                 <w:rFonts w:asciiTheme="majorHAnsi" w:hAnsiTheme="majorHAnsi"/>
                 <w:color w:val="000000"/>
@@ -19118,7 +21249,7 @@
           </w:tcPr>
           <w:p>
             <w:pPr>
-              <w:pStyle w:val="HTMLPreformatted"/>
+              <w:pStyle w:val="HTMLpr-formatado"/>
               <w:rPr>
                 <w:rFonts w:asciiTheme="majorHAnsi" w:hAnsiTheme="majorHAnsi"/>
                 <w:color w:val="000000"/>
@@ -19138,7 +21269,7 @@
           </w:p>
           <w:p>
             <w:pPr>
-              <w:pStyle w:val="HTMLPreformatted"/>
+              <w:pStyle w:val="HTMLpr-formatado"/>
               <w:rPr>
                 <w:rFonts w:asciiTheme="majorHAnsi" w:hAnsiTheme="majorHAnsi"/>
                 <w:color w:val="000000"/>
@@ -19158,7 +21289,7 @@
           </w:p>
           <w:p>
             <w:pPr>
-              <w:pStyle w:val="HTMLPreformatted"/>
+              <w:pStyle w:val="HTMLpr-formatado"/>
               <w:rPr>
                 <w:rFonts w:asciiTheme="majorHAnsi" w:hAnsiTheme="majorHAnsi"/>
                 <w:color w:val="000000"/>
@@ -19235,7 +21366,7 @@
     </w:p>
     <w:p>
       <w:pPr>
-        <w:pStyle w:val="Heading1"/>
+        <w:pStyle w:val="Cabealho1"/>
         <w:numPr>
           <w:ilvl w:val="0"/>
           <w:numId w:val="2"/>
@@ -19257,7 +21388,7 @@
     </w:p>
     <w:p>
       <w:pPr>
-        <w:pStyle w:val="Heading2"/>
+        <w:pStyle w:val="Cabealho2"/>
         <w:numPr>
           <w:ilvl w:val="1"/>
           <w:numId w:val="2"/>
@@ -19273,7 +21404,7 @@
     </w:p>
     <w:tbl>
       <w:tblPr>
-        <w:tblStyle w:val="PlainTable1"/>
+        <w:tblStyle w:val="TabelaSimples1"/>
         <w:tblW w:w="0" w:type="auto"/>
         <w:tblLayout w:type="fixed"/>
         <w:tblLook w:val="0000" w:firstRow="0" w:lastRow="0" w:firstColumn="0" w:lastColumn="0" w:noHBand="0" w:noVBand="0"/>
@@ -19302,7 +21433,6 @@
                 <w:color w:val="FFFFFF" w:themeColor="background1"/>
               </w:rPr>
             </w:pPr>
-            <w:bookmarkStart w:id="3" w:name="_GoBack" w:colFirst="0" w:colLast="1"/>
             <w:r>
               <w:rPr>
                 <w:rFonts w:asciiTheme="majorHAnsi" w:hAnsiTheme="majorHAnsi"/>
@@ -19340,7 +21470,6 @@
           </w:p>
         </w:tc>
       </w:tr>
-      <w:bookmarkEnd w:id="3"/>
       <w:tr>
         <w:trPr>
           <w:trHeight w:val="1070"/>
@@ -19617,7 +21746,7 @@
     </w:tbl>
     <w:p>
       <w:pPr>
-        <w:pStyle w:val="Heading2"/>
+        <w:pStyle w:val="Cabealho2"/>
       </w:pPr>
     </w:p>
     <w:sectPr>
@@ -21985,11 +24114,11 @@
     <w:name w:val="Normal"/>
     <w:qFormat/>
   </w:style>
-  <w:style w:type="paragraph" w:styleId="Heading1">
+  <w:style w:type="paragraph" w:styleId="Cabealho1">
     <w:name w:val="heading 1"/>
     <w:basedOn w:val="Normal"/>
     <w:next w:val="Normal"/>
-    <w:link w:val="Heading1Char"/>
+    <w:link w:val="Cabealho1Carter"/>
     <w:uiPriority w:val="9"/>
     <w:qFormat/>
     <w:rsid w:val="000E247D"/>
@@ -22006,11 +24135,11 @@
       <w:szCs w:val="32"/>
     </w:rPr>
   </w:style>
-  <w:style w:type="paragraph" w:styleId="Heading2">
+  <w:style w:type="paragraph" w:styleId="Cabealho2">
     <w:name w:val="heading 2"/>
     <w:basedOn w:val="Normal"/>
     <w:next w:val="Normal"/>
-    <w:link w:val="Heading2Char"/>
+    <w:link w:val="Cabealho2Carter"/>
     <w:uiPriority w:val="9"/>
     <w:unhideWhenUsed/>
     <w:qFormat/>
@@ -22028,11 +24157,11 @@
       <w:szCs w:val="26"/>
     </w:rPr>
   </w:style>
-  <w:style w:type="paragraph" w:styleId="Heading3">
+  <w:style w:type="paragraph" w:styleId="Cabealho3">
     <w:name w:val="heading 3"/>
     <w:basedOn w:val="Normal"/>
     <w:next w:val="Normal"/>
-    <w:link w:val="Heading3Char"/>
+    <w:link w:val="Cabealho3Carter"/>
     <w:uiPriority w:val="9"/>
     <w:unhideWhenUsed/>
     <w:qFormat/>
@@ -22050,11 +24179,11 @@
       <w:szCs w:val="24"/>
     </w:rPr>
   </w:style>
-  <w:style w:type="paragraph" w:styleId="Heading4">
+  <w:style w:type="paragraph" w:styleId="Cabealho4">
     <w:name w:val="heading 4"/>
     <w:basedOn w:val="Normal"/>
     <w:next w:val="Normal"/>
-    <w:link w:val="Heading4Char"/>
+    <w:link w:val="Cabealho4Carter"/>
     <w:uiPriority w:val="9"/>
     <w:unhideWhenUsed/>
     <w:qFormat/>
@@ -22072,11 +24201,11 @@
       <w:color w:val="2E74B5" w:themeColor="accent1" w:themeShade="BF"/>
     </w:rPr>
   </w:style>
-  <w:style w:type="paragraph" w:styleId="Heading5">
+  <w:style w:type="paragraph" w:styleId="Cabealho5">
     <w:name w:val="heading 5"/>
     <w:basedOn w:val="Normal"/>
     <w:next w:val="Normal"/>
-    <w:link w:val="Heading5Char"/>
+    <w:link w:val="Cabealho5Carter"/>
     <w:uiPriority w:val="9"/>
     <w:unhideWhenUsed/>
     <w:qFormat/>
@@ -22092,13 +24221,13 @@
       <w:color w:val="2E74B5" w:themeColor="accent1" w:themeShade="BF"/>
     </w:rPr>
   </w:style>
-  <w:style w:type="character" w:default="1" w:styleId="DefaultParagraphFont">
+  <w:style w:type="character" w:default="1" w:styleId="Tipodeletrapredefinidodopargrafo">
     <w:name w:val="Default Paragraph Font"/>
     <w:uiPriority w:val="1"/>
     <w:semiHidden/>
     <w:unhideWhenUsed/>
   </w:style>
-  <w:style w:type="table" w:default="1" w:styleId="TableNormal">
+  <w:style w:type="table" w:default="1" w:styleId="Tabelanormal">
     <w:name w:val="Normal Table"/>
     <w:uiPriority w:val="99"/>
     <w:semiHidden/>
@@ -22113,13 +24242,13 @@
       </w:tblCellMar>
     </w:tblPr>
   </w:style>
-  <w:style w:type="numbering" w:default="1" w:styleId="NoList">
+  <w:style w:type="numbering" w:default="1" w:styleId="Semlista">
     <w:name w:val="No List"/>
     <w:uiPriority w:val="99"/>
     <w:semiHidden/>
     <w:unhideWhenUsed/>
   </w:style>
-  <w:style w:type="paragraph" w:styleId="ListParagraph">
+  <w:style w:type="paragraph" w:styleId="PargrafodaLista">
     <w:name w:val="List Paragraph"/>
     <w:basedOn w:val="Normal"/>
     <w:uiPriority w:val="34"/>
@@ -22130,10 +24259,10 @@
       <w:contextualSpacing/>
     </w:pPr>
   </w:style>
-  <w:style w:type="character" w:customStyle="1" w:styleId="Heading1Char">
-    <w:name w:val="Heading 1 Char"/>
-    <w:basedOn w:val="DefaultParagraphFont"/>
-    <w:link w:val="Heading1"/>
+  <w:style w:type="character" w:customStyle="1" w:styleId="Cabealho1Carter">
+    <w:name w:val="Cabeçalho 1 Caráter"/>
+    <w:basedOn w:val="Tipodeletrapredefinidodopargrafo"/>
+    <w:link w:val="Cabealho1"/>
     <w:uiPriority w:val="9"/>
     <w:rsid w:val="000E247D"/>
     <w:rPr>
@@ -22143,10 +24272,10 @@
       <w:szCs w:val="32"/>
     </w:rPr>
   </w:style>
-  <w:style w:type="character" w:customStyle="1" w:styleId="Heading2Char">
-    <w:name w:val="Heading 2 Char"/>
-    <w:basedOn w:val="DefaultParagraphFont"/>
-    <w:link w:val="Heading2"/>
+  <w:style w:type="character" w:customStyle="1" w:styleId="Cabealho2Carter">
+    <w:name w:val="Cabeçalho 2 Caráter"/>
+    <w:basedOn w:val="Tipodeletrapredefinidodopargrafo"/>
+    <w:link w:val="Cabealho2"/>
     <w:uiPriority w:val="9"/>
     <w:rsid w:val="00CF7D59"/>
     <w:rPr>
@@ -22156,10 +24285,10 @@
       <w:szCs w:val="26"/>
     </w:rPr>
   </w:style>
-  <w:style w:type="character" w:customStyle="1" w:styleId="Heading3Char">
-    <w:name w:val="Heading 3 Char"/>
-    <w:basedOn w:val="DefaultParagraphFont"/>
-    <w:link w:val="Heading3"/>
+  <w:style w:type="character" w:customStyle="1" w:styleId="Cabealho3Carter">
+    <w:name w:val="Cabeçalho 3 Caráter"/>
+    <w:basedOn w:val="Tipodeletrapredefinidodopargrafo"/>
+    <w:link w:val="Cabealho3"/>
     <w:uiPriority w:val="9"/>
     <w:rsid w:val="002643AA"/>
     <w:rPr>
@@ -22169,9 +24298,9 @@
       <w:szCs w:val="24"/>
     </w:rPr>
   </w:style>
-  <w:style w:type="character" w:styleId="Hyperlink">
+  <w:style w:type="character" w:styleId="Hiperligao">
     <w:name w:val="Hyperlink"/>
-    <w:basedOn w:val="DefaultParagraphFont"/>
+    <w:basedOn w:val="Tipodeletrapredefinidodopargrafo"/>
     <w:uiPriority w:val="99"/>
     <w:unhideWhenUsed/>
     <w:rsid w:val="00C10C0D"/>
@@ -22198,9 +24327,9 @@
       <w:lang w:eastAsia="zh-CN" w:bidi="hi-IN"/>
     </w:rPr>
   </w:style>
-  <w:style w:type="table" w:styleId="PlainTable1">
+  <w:style w:type="table" w:styleId="TabelaSimples1">
     <w:name w:val="Plain Table 1"/>
-    <w:basedOn w:val="TableNormal"/>
+    <w:basedOn w:val="Tabelanormal"/>
     <w:uiPriority w:val="41"/>
     <w:rsid w:val="00222682"/>
     <w:pPr>
@@ -22261,10 +24390,10 @@
       </w:tcPr>
     </w:tblStylePr>
   </w:style>
-  <w:style w:type="character" w:customStyle="1" w:styleId="Heading4Char">
-    <w:name w:val="Heading 4 Char"/>
-    <w:basedOn w:val="DefaultParagraphFont"/>
-    <w:link w:val="Heading4"/>
+  <w:style w:type="character" w:customStyle="1" w:styleId="Cabealho4Carter">
+    <w:name w:val="Cabeçalho 4 Caráter"/>
+    <w:basedOn w:val="Tipodeletrapredefinidodopargrafo"/>
+    <w:link w:val="Cabealho4"/>
     <w:uiPriority w:val="9"/>
     <w:rsid w:val="001822D3"/>
     <w:rPr>
@@ -22274,10 +24403,10 @@
       <w:color w:val="2E74B5" w:themeColor="accent1" w:themeShade="BF"/>
     </w:rPr>
   </w:style>
-  <w:style w:type="character" w:customStyle="1" w:styleId="Heading5Char">
-    <w:name w:val="Heading 5 Char"/>
-    <w:basedOn w:val="DefaultParagraphFont"/>
-    <w:link w:val="Heading5"/>
+  <w:style w:type="character" w:customStyle="1" w:styleId="Cabealho5Carter">
+    <w:name w:val="Cabeçalho 5 Caráter"/>
+    <w:basedOn w:val="Tipodeletrapredefinidodopargrafo"/>
+    <w:link w:val="Cabealho5"/>
     <w:uiPriority w:val="9"/>
     <w:rsid w:val="001822D3"/>
     <w:rPr>
@@ -22285,9 +24414,9 @@
       <w:color w:val="2E74B5" w:themeColor="accent1" w:themeShade="BF"/>
     </w:rPr>
   </w:style>
-  <w:style w:type="table" w:styleId="TableGrid">
+  <w:style w:type="table" w:styleId="Tabelacomgrelha">
     <w:name w:val="Table Grid"/>
-    <w:basedOn w:val="TableNormal"/>
+    <w:basedOn w:val="Tabelanormal"/>
     <w:uiPriority w:val="39"/>
     <w:rsid w:val="00DE487C"/>
     <w:pPr>
@@ -22304,10 +24433,10 @@
       </w:tblBorders>
     </w:tblPr>
   </w:style>
-  <w:style w:type="paragraph" w:styleId="HTMLPreformatted">
+  <w:style w:type="paragraph" w:styleId="HTMLpr-formatado">
     <w:name w:val="HTML Preformatted"/>
     <w:basedOn w:val="Normal"/>
-    <w:link w:val="HTMLPreformattedChar"/>
+    <w:link w:val="HTMLpr-formatadoCarter"/>
     <w:uiPriority w:val="99"/>
     <w:unhideWhenUsed/>
     <w:rsid w:val="00DE487C"/>
@@ -22339,10 +24468,10 @@
       <w:lang w:eastAsia="pt-PT"/>
     </w:rPr>
   </w:style>
-  <w:style w:type="character" w:customStyle="1" w:styleId="HTMLPreformattedChar">
-    <w:name w:val="HTML Preformatted Char"/>
-    <w:basedOn w:val="DefaultParagraphFont"/>
-    <w:link w:val="HTMLPreformatted"/>
+  <w:style w:type="character" w:customStyle="1" w:styleId="HTMLpr-formatadoCarter">
+    <w:name w:val="HTML pré-formatado Caráter"/>
+    <w:basedOn w:val="Tipodeletrapredefinidodopargrafo"/>
+    <w:link w:val="HTMLpr-formatado"/>
     <w:uiPriority w:val="99"/>
     <w:rsid w:val="00DE487C"/>
     <w:rPr>
@@ -22621,7 +24750,7 @@
 </file>
 
 <file path=customXml/itemProps1.xml><?xml version="1.0" encoding="utf-8"?>
-<ds:datastoreItem xmlns:ds="http://schemas.openxmlformats.org/officeDocument/2006/customXml" ds:itemID="{CB623A2B-8A22-45BE-A872-24C69BD43A50}">
+<ds:datastoreItem xmlns:ds="http://schemas.openxmlformats.org/officeDocument/2006/customXml" ds:itemID="{2C7BE2B2-4273-48FA-A8C9-CA0A213C7246}">
   <ds:schemaRefs>
     <ds:schemaRef ds:uri="http://schemas.openxmlformats.org/officeDocument/2006/bibliography"/>
   </ds:schemaRefs>
